--- a/Practice3/VRA.NguyenGiangDao.docx
+++ b/Practice3/VRA.NguyenGiangDao.docx
@@ -138,7 +138,7 @@
           </mc:Choice>
           <mc:Fallback>
             <w:pict>
-              <v:shapetype w14:anchorId="58A46CC1" id="_x0000_t32" coordsize="21600,21600" o:spt="32" o:oned="t" path="m,l21600,21600e" filled="f">
+              <v:shapetype w14:anchorId="0127CDA6" id="_x0000_t32" coordsize="21600,21600" o:spt="32" o:oned="t" path="m,l21600,21600e" filled="f">
                 <v:path arrowok="t" fillok="f" o:connecttype="none"/>
                 <o:lock v:ext="edit" shapetype="t"/>
               </v:shapetype>
@@ -3536,1023 +3536,1000 @@
         <w:rPr>
           <w:rFonts w:ascii="Courier New" w:hAnsi="Courier New" w:cs="Courier New"/>
           <w:i/>
-          <w:sz w:val="24"/>
-          <w:szCs w:val="24"/>
-          <w:lang w:val="en-US"/>
-        </w:rPr>
-      </w:pPr>
-      <w:r>
-        <w:rPr>
-          <w:rFonts w:ascii="Courier New" w:hAnsi="Courier New" w:cs="Courier New"/>
-          <w:i/>
+          <w:szCs w:val="24"/>
+          <w:lang w:val="en-US"/>
+        </w:rPr>
+      </w:pPr>
+      <w:r>
+        <w:rPr>
+          <w:rFonts w:ascii="Courier New" w:hAnsi="Courier New" w:cs="Courier New"/>
+          <w:i/>
+          <w:color w:val="0000FF"/>
+          <w:sz w:val="24"/>
+          <w:szCs w:val="26"/>
+          <w:lang w:val="en-US"/>
+        </w:rPr>
+        <w:t>function</w:t>
+      </w:r>
+      <w:r>
+        <w:rPr>
+          <w:rFonts w:ascii="Courier New" w:hAnsi="Courier New" w:cs="Courier New"/>
+          <w:i/>
+          <w:sz w:val="24"/>
+          <w:szCs w:val="26"/>
+          <w:lang w:val="en-US"/>
+        </w:rPr>
+        <w:t xml:space="preserve"> TH3_Q3_SummaryImage()</w:t>
+      </w:r>
+    </w:p>
+    <w:p>
+      <w:pPr>
+        <w:pBdr>
+          <w:top w:val="none" w:sz="0" w:space="0" w:color="auto"/>
+          <w:left w:val="none" w:sz="0" w:space="0" w:color="auto"/>
+          <w:bottom w:val="none" w:sz="0" w:space="0" w:color="auto"/>
+          <w:right w:val="none" w:sz="0" w:space="0" w:color="auto"/>
+          <w:between w:val="none" w:sz="0" w:space="0" w:color="auto"/>
+        </w:pBdr>
+        <w:autoSpaceDE w:val="0"/>
+        <w:autoSpaceDN w:val="0"/>
+        <w:adjustRightInd w:val="0"/>
+        <w:spacing w:line="240" w:lineRule="auto"/>
+        <w:ind w:left="720"/>
+        <w:rPr>
+          <w:rFonts w:ascii="Courier New" w:hAnsi="Courier New" w:cs="Courier New"/>
+          <w:i/>
+          <w:szCs w:val="24"/>
+          <w:lang w:val="en-US"/>
+        </w:rPr>
+      </w:pPr>
+      <w:r>
+        <w:rPr>
+          <w:rFonts w:ascii="Courier New" w:hAnsi="Courier New" w:cs="Courier New"/>
+          <w:i/>
+          <w:color w:val="228B22"/>
+          <w:sz w:val="24"/>
+          <w:szCs w:val="26"/>
+          <w:lang w:val="en-US"/>
+        </w:rPr>
+        <w:t>%  Thong ke so luong cac anh tuong ung voi label cua tap train</w:t>
+      </w:r>
+    </w:p>
+    <w:p>
+      <w:pPr>
+        <w:pBdr>
+          <w:top w:val="none" w:sz="0" w:space="0" w:color="auto"/>
+          <w:left w:val="none" w:sz="0" w:space="0" w:color="auto"/>
+          <w:bottom w:val="none" w:sz="0" w:space="0" w:color="auto"/>
+          <w:right w:val="none" w:sz="0" w:space="0" w:color="auto"/>
+          <w:between w:val="none" w:sz="0" w:space="0" w:color="auto"/>
+        </w:pBdr>
+        <w:autoSpaceDE w:val="0"/>
+        <w:autoSpaceDN w:val="0"/>
+        <w:adjustRightInd w:val="0"/>
+        <w:spacing w:line="240" w:lineRule="auto"/>
+        <w:ind w:left="720"/>
+        <w:rPr>
+          <w:rFonts w:ascii="Courier New" w:hAnsi="Courier New" w:cs="Courier New"/>
+          <w:i/>
+          <w:szCs w:val="24"/>
+          <w:lang w:val="en-US"/>
+        </w:rPr>
+      </w:pPr>
+      <w:r>
+        <w:rPr>
+          <w:rFonts w:ascii="Courier New" w:hAnsi="Courier New" w:cs="Courier New"/>
+          <w:i/>
+          <w:sz w:val="24"/>
+          <w:szCs w:val="26"/>
+          <w:lang w:val="en-US"/>
+        </w:rPr>
+        <w:t xml:space="preserve">    </w:t>
+      </w:r>
+      <w:r>
+        <w:rPr>
+          <w:rFonts w:ascii="Courier New" w:hAnsi="Courier New" w:cs="Courier New"/>
+          <w:i/>
+          <w:color w:val="228B22"/>
+          <w:sz w:val="24"/>
+          <w:szCs w:val="26"/>
+          <w:lang w:val="en-US"/>
+        </w:rPr>
+        <w:t xml:space="preserve">%Load anh train va label </w:t>
+      </w:r>
+    </w:p>
+    <w:p>
+      <w:pPr>
+        <w:pBdr>
+          <w:top w:val="none" w:sz="0" w:space="0" w:color="auto"/>
+          <w:left w:val="none" w:sz="0" w:space="0" w:color="auto"/>
+          <w:bottom w:val="none" w:sz="0" w:space="0" w:color="auto"/>
+          <w:right w:val="none" w:sz="0" w:space="0" w:color="auto"/>
+          <w:between w:val="none" w:sz="0" w:space="0" w:color="auto"/>
+        </w:pBdr>
+        <w:autoSpaceDE w:val="0"/>
+        <w:autoSpaceDN w:val="0"/>
+        <w:adjustRightInd w:val="0"/>
+        <w:spacing w:line="240" w:lineRule="auto"/>
+        <w:ind w:left="720"/>
+        <w:rPr>
+          <w:rFonts w:ascii="Courier New" w:hAnsi="Courier New" w:cs="Courier New"/>
+          <w:i/>
+          <w:szCs w:val="24"/>
+          <w:lang w:val="en-US"/>
+        </w:rPr>
+      </w:pPr>
+      <w:r>
+        <w:rPr>
+          <w:rFonts w:ascii="Courier New" w:hAnsi="Courier New" w:cs="Courier New"/>
+          <w:i/>
+          <w:sz w:val="24"/>
+          <w:szCs w:val="26"/>
+          <w:lang w:val="en-US"/>
+        </w:rPr>
+        <w:t xml:space="preserve">    imgTrainAll = loadMNISTImages(</w:t>
+      </w:r>
+      <w:r>
+        <w:rPr>
+          <w:rFonts w:ascii="Courier New" w:hAnsi="Courier New" w:cs="Courier New"/>
+          <w:i/>
+          <w:color w:val="A020F0"/>
+          <w:sz w:val="24"/>
+          <w:szCs w:val="26"/>
+          <w:lang w:val="en-US"/>
+        </w:rPr>
+        <w:t>'./train-images.idx3-ubyte'</w:t>
+      </w:r>
+      <w:r>
+        <w:rPr>
+          <w:rFonts w:ascii="Courier New" w:hAnsi="Courier New" w:cs="Courier New"/>
+          <w:i/>
+          <w:sz w:val="24"/>
+          <w:szCs w:val="26"/>
+          <w:lang w:val="en-US"/>
+        </w:rPr>
+        <w:t>);</w:t>
+      </w:r>
+    </w:p>
+    <w:p>
+      <w:pPr>
+        <w:pBdr>
+          <w:top w:val="none" w:sz="0" w:space="0" w:color="auto"/>
+          <w:left w:val="none" w:sz="0" w:space="0" w:color="auto"/>
+          <w:bottom w:val="none" w:sz="0" w:space="0" w:color="auto"/>
+          <w:right w:val="none" w:sz="0" w:space="0" w:color="auto"/>
+          <w:between w:val="none" w:sz="0" w:space="0" w:color="auto"/>
+        </w:pBdr>
+        <w:autoSpaceDE w:val="0"/>
+        <w:autoSpaceDN w:val="0"/>
+        <w:adjustRightInd w:val="0"/>
+        <w:spacing w:line="240" w:lineRule="auto"/>
+        <w:ind w:left="720"/>
+        <w:rPr>
+          <w:rFonts w:ascii="Courier New" w:hAnsi="Courier New" w:cs="Courier New"/>
+          <w:i/>
+          <w:szCs w:val="24"/>
+          <w:lang w:val="en-US"/>
+        </w:rPr>
+      </w:pPr>
+      <w:r>
+        <w:rPr>
+          <w:rFonts w:ascii="Courier New" w:hAnsi="Courier New" w:cs="Courier New"/>
+          <w:i/>
+          <w:sz w:val="24"/>
+          <w:szCs w:val="26"/>
+          <w:lang w:val="en-US"/>
+        </w:rPr>
+        <w:t xml:space="preserve">    lblTrainAll = loadMNISTLabels(</w:t>
+      </w:r>
+      <w:r>
+        <w:rPr>
+          <w:rFonts w:ascii="Courier New" w:hAnsi="Courier New" w:cs="Courier New"/>
+          <w:i/>
+          <w:color w:val="A020F0"/>
+          <w:sz w:val="24"/>
+          <w:szCs w:val="26"/>
+          <w:lang w:val="en-US"/>
+        </w:rPr>
+        <w:t>'./train-labels.idx1-ubyte'</w:t>
+      </w:r>
+      <w:r>
+        <w:rPr>
+          <w:rFonts w:ascii="Courier New" w:hAnsi="Courier New" w:cs="Courier New"/>
+          <w:i/>
+          <w:sz w:val="24"/>
+          <w:szCs w:val="26"/>
+          <w:lang w:val="en-US"/>
+        </w:rPr>
+        <w:t>);</w:t>
+      </w:r>
+    </w:p>
+    <w:p>
+      <w:pPr>
+        <w:pBdr>
+          <w:top w:val="none" w:sz="0" w:space="0" w:color="auto"/>
+          <w:left w:val="none" w:sz="0" w:space="0" w:color="auto"/>
+          <w:bottom w:val="none" w:sz="0" w:space="0" w:color="auto"/>
+          <w:right w:val="none" w:sz="0" w:space="0" w:color="auto"/>
+          <w:between w:val="none" w:sz="0" w:space="0" w:color="auto"/>
+        </w:pBdr>
+        <w:autoSpaceDE w:val="0"/>
+        <w:autoSpaceDN w:val="0"/>
+        <w:adjustRightInd w:val="0"/>
+        <w:spacing w:line="240" w:lineRule="auto"/>
+        <w:ind w:left="720"/>
+        <w:rPr>
+          <w:rFonts w:ascii="Courier New" w:hAnsi="Courier New" w:cs="Courier New"/>
+          <w:i/>
+          <w:szCs w:val="24"/>
+          <w:lang w:val="en-US"/>
+        </w:rPr>
+      </w:pPr>
+      <w:r>
+        <w:rPr>
+          <w:rFonts w:ascii="Courier New" w:hAnsi="Courier New" w:cs="Courier New"/>
+          <w:i/>
+          <w:sz w:val="24"/>
+          <w:szCs w:val="26"/>
+          <w:lang w:val="en-US"/>
+        </w:rPr>
+        <w:t xml:space="preserve">    nTrainImages = size(imgTrainAll,2);</w:t>
+      </w:r>
+    </w:p>
+    <w:p>
+      <w:pPr>
+        <w:pBdr>
+          <w:top w:val="none" w:sz="0" w:space="0" w:color="auto"/>
+          <w:left w:val="none" w:sz="0" w:space="0" w:color="auto"/>
+          <w:bottom w:val="none" w:sz="0" w:space="0" w:color="auto"/>
+          <w:right w:val="none" w:sz="0" w:space="0" w:color="auto"/>
+          <w:between w:val="none" w:sz="0" w:space="0" w:color="auto"/>
+        </w:pBdr>
+        <w:autoSpaceDE w:val="0"/>
+        <w:autoSpaceDN w:val="0"/>
+        <w:adjustRightInd w:val="0"/>
+        <w:spacing w:line="240" w:lineRule="auto"/>
+        <w:ind w:left="720"/>
+        <w:rPr>
+          <w:rFonts w:ascii="Courier New" w:hAnsi="Courier New" w:cs="Courier New"/>
+          <w:i/>
+          <w:szCs w:val="24"/>
+          <w:lang w:val="en-US"/>
+        </w:rPr>
+      </w:pPr>
+      <w:r>
+        <w:rPr>
+          <w:rFonts w:ascii="Courier New" w:hAnsi="Courier New" w:cs="Courier New"/>
+          <w:i/>
+          <w:sz w:val="24"/>
+          <w:szCs w:val="26"/>
+          <w:lang w:val="en-US"/>
+        </w:rPr>
+        <w:t xml:space="preserve">    rArray=[];</w:t>
+      </w:r>
+    </w:p>
+    <w:p>
+      <w:pPr>
+        <w:pBdr>
+          <w:top w:val="none" w:sz="0" w:space="0" w:color="auto"/>
+          <w:left w:val="none" w:sz="0" w:space="0" w:color="auto"/>
+          <w:bottom w:val="none" w:sz="0" w:space="0" w:color="auto"/>
+          <w:right w:val="none" w:sz="0" w:space="0" w:color="auto"/>
+          <w:between w:val="none" w:sz="0" w:space="0" w:color="auto"/>
+        </w:pBdr>
+        <w:autoSpaceDE w:val="0"/>
+        <w:autoSpaceDN w:val="0"/>
+        <w:adjustRightInd w:val="0"/>
+        <w:spacing w:line="240" w:lineRule="auto"/>
+        <w:ind w:left="720"/>
+        <w:rPr>
+          <w:rFonts w:ascii="Courier New" w:hAnsi="Courier New" w:cs="Courier New"/>
+          <w:i/>
+          <w:szCs w:val="24"/>
+          <w:lang w:val="en-US"/>
+        </w:rPr>
+      </w:pPr>
+      <w:r>
+        <w:rPr>
+          <w:rFonts w:ascii="Courier New" w:hAnsi="Courier New" w:cs="Courier New"/>
+          <w:i/>
+          <w:sz w:val="24"/>
+          <w:szCs w:val="26"/>
+          <w:lang w:val="en-US"/>
+        </w:rPr>
+        <w:t xml:space="preserve">    </w:t>
+      </w:r>
+      <w:r>
+        <w:rPr>
+          <w:rFonts w:ascii="Courier New" w:hAnsi="Courier New" w:cs="Courier New"/>
+          <w:i/>
+          <w:color w:val="0000FF"/>
+          <w:sz w:val="24"/>
+          <w:szCs w:val="26"/>
+          <w:lang w:val="en-US"/>
+        </w:rPr>
+        <w:t>for</w:t>
+      </w:r>
+      <w:r>
+        <w:rPr>
+          <w:rFonts w:ascii="Courier New" w:hAnsi="Courier New" w:cs="Courier New"/>
+          <w:i/>
+          <w:sz w:val="24"/>
+          <w:szCs w:val="26"/>
+          <w:lang w:val="en-US"/>
+        </w:rPr>
+        <w:t xml:space="preserve"> i = 0:9</w:t>
+      </w:r>
+    </w:p>
+    <w:p>
+      <w:pPr>
+        <w:pBdr>
+          <w:top w:val="none" w:sz="0" w:space="0" w:color="auto"/>
+          <w:left w:val="none" w:sz="0" w:space="0" w:color="auto"/>
+          <w:bottom w:val="none" w:sz="0" w:space="0" w:color="auto"/>
+          <w:right w:val="none" w:sz="0" w:space="0" w:color="auto"/>
+          <w:between w:val="none" w:sz="0" w:space="0" w:color="auto"/>
+        </w:pBdr>
+        <w:autoSpaceDE w:val="0"/>
+        <w:autoSpaceDN w:val="0"/>
+        <w:adjustRightInd w:val="0"/>
+        <w:spacing w:line="240" w:lineRule="auto"/>
+        <w:ind w:left="720"/>
+        <w:rPr>
+          <w:rFonts w:ascii="Courier New" w:hAnsi="Courier New" w:cs="Courier New"/>
+          <w:i/>
+          <w:szCs w:val="24"/>
+          <w:lang w:val="en-US"/>
+        </w:rPr>
+      </w:pPr>
+      <w:r>
+        <w:rPr>
+          <w:rFonts w:ascii="Courier New" w:hAnsi="Courier New" w:cs="Courier New"/>
+          <w:i/>
+          <w:sz w:val="24"/>
+          <w:szCs w:val="26"/>
+          <w:lang w:val="en-US"/>
+        </w:rPr>
+        <w:t xml:space="preserve">        </w:t>
+      </w:r>
+      <w:r>
+        <w:rPr>
+          <w:rFonts w:ascii="Courier New" w:hAnsi="Courier New" w:cs="Courier New"/>
+          <w:i/>
+          <w:color w:val="228B22"/>
+          <w:sz w:val="24"/>
+          <w:szCs w:val="26"/>
+          <w:lang w:val="en-US"/>
+        </w:rPr>
+        <w:t>%Ham So luong label</w:t>
+      </w:r>
+    </w:p>
+    <w:p>
+      <w:pPr>
+        <w:pBdr>
+          <w:top w:val="none" w:sz="0" w:space="0" w:color="auto"/>
+          <w:left w:val="none" w:sz="0" w:space="0" w:color="auto"/>
+          <w:bottom w:val="none" w:sz="0" w:space="0" w:color="auto"/>
+          <w:right w:val="none" w:sz="0" w:space="0" w:color="auto"/>
+          <w:between w:val="none" w:sz="0" w:space="0" w:color="auto"/>
+        </w:pBdr>
+        <w:autoSpaceDE w:val="0"/>
+        <w:autoSpaceDN w:val="0"/>
+        <w:adjustRightInd w:val="0"/>
+        <w:spacing w:line="240" w:lineRule="auto"/>
+        <w:ind w:left="720"/>
+        <w:rPr>
+          <w:rFonts w:ascii="Courier New" w:hAnsi="Courier New" w:cs="Courier New"/>
+          <w:i/>
+          <w:szCs w:val="24"/>
+          <w:lang w:val="en-US"/>
+        </w:rPr>
+      </w:pPr>
+      <w:r>
+        <w:rPr>
+          <w:rFonts w:ascii="Courier New" w:hAnsi="Courier New" w:cs="Courier New"/>
+          <w:i/>
+          <w:sz w:val="24"/>
+          <w:szCs w:val="26"/>
+          <w:lang w:val="en-US"/>
+        </w:rPr>
+        <w:t xml:space="preserve">        n=DemSoLuong(lblTrainAll,nTrainImages,i);</w:t>
+      </w:r>
+    </w:p>
+    <w:p>
+      <w:pPr>
+        <w:pBdr>
+          <w:top w:val="none" w:sz="0" w:space="0" w:color="auto"/>
+          <w:left w:val="none" w:sz="0" w:space="0" w:color="auto"/>
+          <w:bottom w:val="none" w:sz="0" w:space="0" w:color="auto"/>
+          <w:right w:val="none" w:sz="0" w:space="0" w:color="auto"/>
+          <w:between w:val="none" w:sz="0" w:space="0" w:color="auto"/>
+        </w:pBdr>
+        <w:autoSpaceDE w:val="0"/>
+        <w:autoSpaceDN w:val="0"/>
+        <w:adjustRightInd w:val="0"/>
+        <w:spacing w:line="240" w:lineRule="auto"/>
+        <w:ind w:left="720"/>
+        <w:rPr>
+          <w:rFonts w:ascii="Courier New" w:hAnsi="Courier New" w:cs="Courier New"/>
+          <w:i/>
+          <w:szCs w:val="24"/>
+          <w:lang w:val="en-US"/>
+        </w:rPr>
+      </w:pPr>
+      <w:r>
+        <w:rPr>
+          <w:rFonts w:ascii="Courier New" w:hAnsi="Courier New" w:cs="Courier New"/>
+          <w:i/>
+          <w:sz w:val="24"/>
+          <w:szCs w:val="26"/>
+          <w:lang w:val="en-US"/>
+        </w:rPr>
+        <w:t xml:space="preserve">        rArray=[rArray,n];</w:t>
+      </w:r>
+    </w:p>
+    <w:p>
+      <w:pPr>
+        <w:pBdr>
+          <w:top w:val="none" w:sz="0" w:space="0" w:color="auto"/>
+          <w:left w:val="none" w:sz="0" w:space="0" w:color="auto"/>
+          <w:bottom w:val="none" w:sz="0" w:space="0" w:color="auto"/>
+          <w:right w:val="none" w:sz="0" w:space="0" w:color="auto"/>
+          <w:between w:val="none" w:sz="0" w:space="0" w:color="auto"/>
+        </w:pBdr>
+        <w:autoSpaceDE w:val="0"/>
+        <w:autoSpaceDN w:val="0"/>
+        <w:adjustRightInd w:val="0"/>
+        <w:spacing w:line="240" w:lineRule="auto"/>
+        <w:ind w:left="720"/>
+        <w:rPr>
+          <w:rFonts w:ascii="Courier New" w:hAnsi="Courier New" w:cs="Courier New"/>
+          <w:i/>
+          <w:szCs w:val="24"/>
+          <w:lang w:val="en-US"/>
+        </w:rPr>
+      </w:pPr>
+      <w:r>
+        <w:rPr>
+          <w:rFonts w:ascii="Courier New" w:hAnsi="Courier New" w:cs="Courier New"/>
+          <w:i/>
+          <w:sz w:val="24"/>
+          <w:szCs w:val="26"/>
+          <w:lang w:val="en-US"/>
+        </w:rPr>
+        <w:t xml:space="preserve">    </w:t>
+      </w:r>
+      <w:r>
+        <w:rPr>
+          <w:rFonts w:ascii="Courier New" w:hAnsi="Courier New" w:cs="Courier New"/>
+          <w:i/>
+          <w:color w:val="0000FF"/>
+          <w:sz w:val="24"/>
+          <w:szCs w:val="26"/>
+          <w:lang w:val="en-US"/>
+        </w:rPr>
+        <w:t>end</w:t>
+      </w:r>
+    </w:p>
+    <w:p>
+      <w:pPr>
+        <w:pBdr>
+          <w:top w:val="none" w:sz="0" w:space="0" w:color="auto"/>
+          <w:left w:val="none" w:sz="0" w:space="0" w:color="auto"/>
+          <w:bottom w:val="none" w:sz="0" w:space="0" w:color="auto"/>
+          <w:right w:val="none" w:sz="0" w:space="0" w:color="auto"/>
+          <w:between w:val="none" w:sz="0" w:space="0" w:color="auto"/>
+        </w:pBdr>
+        <w:autoSpaceDE w:val="0"/>
+        <w:autoSpaceDN w:val="0"/>
+        <w:adjustRightInd w:val="0"/>
+        <w:spacing w:line="240" w:lineRule="auto"/>
+        <w:ind w:left="720"/>
+        <w:rPr>
+          <w:rFonts w:ascii="Courier New" w:hAnsi="Courier New" w:cs="Courier New"/>
+          <w:i/>
+          <w:szCs w:val="24"/>
+          <w:lang w:val="en-US"/>
+        </w:rPr>
+      </w:pPr>
+      <w:r>
+        <w:rPr>
+          <w:rFonts w:ascii="Courier New" w:hAnsi="Courier New" w:cs="Courier New"/>
+          <w:i/>
+          <w:sz w:val="24"/>
+          <w:szCs w:val="26"/>
+          <w:lang w:val="en-US"/>
+        </w:rPr>
+        <w:t xml:space="preserve">    strFileName=[</w:t>
+      </w:r>
+      <w:r>
+        <w:rPr>
+          <w:rFonts w:ascii="Courier New" w:hAnsi="Courier New" w:cs="Courier New"/>
+          <w:i/>
+          <w:color w:val="A020F0"/>
+          <w:sz w:val="24"/>
+          <w:szCs w:val="26"/>
+          <w:lang w:val="en-US"/>
+        </w:rPr>
+        <w:t>'summaryImage.csv'</w:t>
+      </w:r>
+      <w:r>
+        <w:rPr>
+          <w:rFonts w:ascii="Courier New" w:hAnsi="Courier New" w:cs="Courier New"/>
+          <w:i/>
+          <w:sz w:val="24"/>
+          <w:szCs w:val="26"/>
+          <w:lang w:val="en-US"/>
+        </w:rPr>
+        <w:t>];</w:t>
+      </w:r>
+    </w:p>
+    <w:p>
+      <w:pPr>
+        <w:pBdr>
+          <w:top w:val="none" w:sz="0" w:space="0" w:color="auto"/>
+          <w:left w:val="none" w:sz="0" w:space="0" w:color="auto"/>
+          <w:bottom w:val="none" w:sz="0" w:space="0" w:color="auto"/>
+          <w:right w:val="none" w:sz="0" w:space="0" w:color="auto"/>
+          <w:between w:val="none" w:sz="0" w:space="0" w:color="auto"/>
+        </w:pBdr>
+        <w:autoSpaceDE w:val="0"/>
+        <w:autoSpaceDN w:val="0"/>
+        <w:adjustRightInd w:val="0"/>
+        <w:spacing w:line="240" w:lineRule="auto"/>
+        <w:ind w:left="720"/>
+        <w:rPr>
+          <w:rFonts w:ascii="Courier New" w:hAnsi="Courier New" w:cs="Courier New"/>
+          <w:i/>
+          <w:szCs w:val="24"/>
+          <w:lang w:val="en-US"/>
+        </w:rPr>
+      </w:pPr>
+      <w:r>
+        <w:rPr>
+          <w:rFonts w:ascii="Courier New" w:hAnsi="Courier New" w:cs="Courier New"/>
+          <w:i/>
+          <w:sz w:val="24"/>
+          <w:szCs w:val="26"/>
+          <w:lang w:val="en-US"/>
+        </w:rPr>
+        <w:t xml:space="preserve">    csvwrite(strFileName,rArray)</w:t>
+      </w:r>
+    </w:p>
+    <w:p>
+      <w:pPr>
+        <w:pBdr>
+          <w:top w:val="none" w:sz="0" w:space="0" w:color="auto"/>
+          <w:left w:val="none" w:sz="0" w:space="0" w:color="auto"/>
+          <w:bottom w:val="none" w:sz="0" w:space="0" w:color="auto"/>
+          <w:right w:val="none" w:sz="0" w:space="0" w:color="auto"/>
+          <w:between w:val="none" w:sz="0" w:space="0" w:color="auto"/>
+        </w:pBdr>
+        <w:autoSpaceDE w:val="0"/>
+        <w:autoSpaceDN w:val="0"/>
+        <w:adjustRightInd w:val="0"/>
+        <w:spacing w:line="240" w:lineRule="auto"/>
+        <w:ind w:left="720"/>
+        <w:rPr>
+          <w:rFonts w:ascii="Courier New" w:hAnsi="Courier New" w:cs="Courier New"/>
+          <w:szCs w:val="24"/>
+          <w:lang w:val="en-US"/>
+        </w:rPr>
+      </w:pPr>
+      <w:r>
+        <w:rPr>
+          <w:rFonts w:ascii="Courier New" w:hAnsi="Courier New" w:cs="Courier New"/>
+          <w:i/>
+          <w:color w:val="0000FF"/>
+          <w:sz w:val="24"/>
+          <w:szCs w:val="26"/>
+          <w:lang w:val="en-US"/>
+        </w:rPr>
+        <w:t>end</w:t>
+      </w:r>
+    </w:p>
+    <w:p>
+      <w:pPr>
+        <w:pBdr>
+          <w:top w:val="none" w:sz="0" w:space="0" w:color="auto"/>
+          <w:left w:val="none" w:sz="0" w:space="0" w:color="auto"/>
+          <w:bottom w:val="none" w:sz="0" w:space="0" w:color="auto"/>
+          <w:right w:val="none" w:sz="0" w:space="0" w:color="auto"/>
+          <w:between w:val="none" w:sz="0" w:space="0" w:color="auto"/>
+        </w:pBdr>
+        <w:autoSpaceDE w:val="0"/>
+        <w:autoSpaceDN w:val="0"/>
+        <w:adjustRightInd w:val="0"/>
+        <w:spacing w:line="240" w:lineRule="auto"/>
+        <w:rPr>
+          <w:rFonts w:ascii="Courier New" w:hAnsi="Courier New" w:cs="Courier New"/>
+          <w:szCs w:val="24"/>
+          <w:lang w:val="en-US"/>
+        </w:rPr>
+      </w:pPr>
+      <w:r>
+        <w:rPr>
+          <w:rFonts w:ascii="Courier New" w:hAnsi="Courier New" w:cs="Courier New"/>
+          <w:color w:val="0000FF"/>
+          <w:sz w:val="24"/>
+          <w:szCs w:val="26"/>
+          <w:lang w:val="en-US"/>
+        </w:rPr>
+        <w:t xml:space="preserve"> </w:t>
+      </w:r>
+    </w:p>
+    <w:p>
+      <w:pPr>
+        <w:pBdr>
+          <w:top w:val="none" w:sz="0" w:space="0" w:color="auto"/>
+          <w:left w:val="none" w:sz="0" w:space="0" w:color="auto"/>
+          <w:bottom w:val="none" w:sz="0" w:space="0" w:color="auto"/>
+          <w:right w:val="none" w:sz="0" w:space="0" w:color="auto"/>
+          <w:between w:val="none" w:sz="0" w:space="0" w:color="auto"/>
+        </w:pBdr>
+        <w:autoSpaceDE w:val="0"/>
+        <w:autoSpaceDN w:val="0"/>
+        <w:adjustRightInd w:val="0"/>
+        <w:spacing w:line="240" w:lineRule="auto"/>
+        <w:ind w:left="720"/>
+        <w:rPr>
+          <w:rFonts w:ascii="Courier New" w:hAnsi="Courier New" w:cs="Courier New"/>
+          <w:i/>
+          <w:szCs w:val="24"/>
+          <w:lang w:val="en-US"/>
+        </w:rPr>
+      </w:pPr>
+      <w:r>
+        <w:rPr>
+          <w:rFonts w:ascii="Courier New" w:hAnsi="Courier New" w:cs="Courier New"/>
+          <w:i/>
+          <w:color w:val="0000FF"/>
+          <w:sz w:val="24"/>
+          <w:szCs w:val="26"/>
+          <w:lang w:val="en-US"/>
+        </w:rPr>
+        <w:t>function</w:t>
+      </w:r>
+      <w:r>
+        <w:rPr>
+          <w:rFonts w:ascii="Courier New" w:hAnsi="Courier New" w:cs="Courier New"/>
+          <w:i/>
+          <w:sz w:val="24"/>
+          <w:szCs w:val="26"/>
+          <w:lang w:val="en-US"/>
+        </w:rPr>
+        <w:t xml:space="preserve"> [dem] = DemSoLuong(array,sizeArray,n)</w:t>
+      </w:r>
+    </w:p>
+    <w:p>
+      <w:pPr>
+        <w:pBdr>
+          <w:top w:val="none" w:sz="0" w:space="0" w:color="auto"/>
+          <w:left w:val="none" w:sz="0" w:space="0" w:color="auto"/>
+          <w:bottom w:val="none" w:sz="0" w:space="0" w:color="auto"/>
+          <w:right w:val="none" w:sz="0" w:space="0" w:color="auto"/>
+          <w:between w:val="none" w:sz="0" w:space="0" w:color="auto"/>
+        </w:pBdr>
+        <w:autoSpaceDE w:val="0"/>
+        <w:autoSpaceDN w:val="0"/>
+        <w:adjustRightInd w:val="0"/>
+        <w:spacing w:line="240" w:lineRule="auto"/>
+        <w:ind w:left="720"/>
+        <w:rPr>
+          <w:rFonts w:ascii="Courier New" w:hAnsi="Courier New" w:cs="Courier New"/>
+          <w:i/>
+          <w:szCs w:val="24"/>
+          <w:lang w:val="en-US"/>
+        </w:rPr>
+      </w:pPr>
+      <w:r>
+        <w:rPr>
+          <w:rFonts w:ascii="Courier New" w:hAnsi="Courier New" w:cs="Courier New"/>
+          <w:i/>
+          <w:sz w:val="24"/>
+          <w:szCs w:val="26"/>
+          <w:lang w:val="en-US"/>
+        </w:rPr>
+        <w:t xml:space="preserve">    </w:t>
+      </w:r>
+      <w:r>
+        <w:rPr>
+          <w:rFonts w:ascii="Courier New" w:hAnsi="Courier New" w:cs="Courier New"/>
+          <w:i/>
+          <w:color w:val="228B22"/>
+          <w:sz w:val="24"/>
+          <w:szCs w:val="26"/>
+          <w:lang w:val="en-US"/>
+        </w:rPr>
+        <w:t>% Dem so phan tu trong 1 array</w:t>
+      </w:r>
+    </w:p>
+    <w:p>
+      <w:pPr>
+        <w:pBdr>
+          <w:top w:val="none" w:sz="0" w:space="0" w:color="auto"/>
+          <w:left w:val="none" w:sz="0" w:space="0" w:color="auto"/>
+          <w:bottom w:val="none" w:sz="0" w:space="0" w:color="auto"/>
+          <w:right w:val="none" w:sz="0" w:space="0" w:color="auto"/>
+          <w:between w:val="none" w:sz="0" w:space="0" w:color="auto"/>
+        </w:pBdr>
+        <w:autoSpaceDE w:val="0"/>
+        <w:autoSpaceDN w:val="0"/>
+        <w:adjustRightInd w:val="0"/>
+        <w:spacing w:line="240" w:lineRule="auto"/>
+        <w:ind w:left="720"/>
+        <w:rPr>
+          <w:rFonts w:ascii="Courier New" w:hAnsi="Courier New" w:cs="Courier New"/>
+          <w:i/>
+          <w:szCs w:val="24"/>
+          <w:lang w:val="en-US"/>
+        </w:rPr>
+      </w:pPr>
+      <w:r>
+        <w:rPr>
+          <w:rFonts w:ascii="Courier New" w:hAnsi="Courier New" w:cs="Courier New"/>
+          <w:i/>
+          <w:sz w:val="24"/>
+          <w:szCs w:val="26"/>
+          <w:lang w:val="en-US"/>
+        </w:rPr>
+        <w:t xml:space="preserve">    dem=0;</w:t>
+      </w:r>
+    </w:p>
+    <w:p>
+      <w:pPr>
+        <w:pBdr>
+          <w:top w:val="none" w:sz="0" w:space="0" w:color="auto"/>
+          <w:left w:val="none" w:sz="0" w:space="0" w:color="auto"/>
+          <w:bottom w:val="none" w:sz="0" w:space="0" w:color="auto"/>
+          <w:right w:val="none" w:sz="0" w:space="0" w:color="auto"/>
+          <w:between w:val="none" w:sz="0" w:space="0" w:color="auto"/>
+        </w:pBdr>
+        <w:autoSpaceDE w:val="0"/>
+        <w:autoSpaceDN w:val="0"/>
+        <w:adjustRightInd w:val="0"/>
+        <w:spacing w:line="240" w:lineRule="auto"/>
+        <w:ind w:left="720"/>
+        <w:rPr>
+          <w:rFonts w:ascii="Courier New" w:hAnsi="Courier New" w:cs="Courier New"/>
+          <w:i/>
+          <w:szCs w:val="24"/>
+          <w:lang w:val="en-US"/>
+        </w:rPr>
+      </w:pPr>
+      <w:r>
+        <w:rPr>
+          <w:rFonts w:ascii="Courier New" w:hAnsi="Courier New" w:cs="Courier New"/>
+          <w:i/>
+          <w:sz w:val="24"/>
+          <w:szCs w:val="26"/>
+          <w:lang w:val="en-US"/>
+        </w:rPr>
+        <w:lastRenderedPageBreak/>
+        <w:t xml:space="preserve">    </w:t>
+      </w:r>
+      <w:r>
+        <w:rPr>
+          <w:rFonts w:ascii="Courier New" w:hAnsi="Courier New" w:cs="Courier New"/>
+          <w:i/>
+          <w:color w:val="0000FF"/>
+          <w:sz w:val="24"/>
+          <w:szCs w:val="26"/>
+          <w:lang w:val="en-US"/>
+        </w:rPr>
+        <w:t>for</w:t>
+      </w:r>
+      <w:r>
+        <w:rPr>
+          <w:rFonts w:ascii="Courier New" w:hAnsi="Courier New" w:cs="Courier New"/>
+          <w:i/>
+          <w:sz w:val="24"/>
+          <w:szCs w:val="26"/>
+          <w:lang w:val="en-US"/>
+        </w:rPr>
+        <w:t xml:space="preserve"> i = 1:sizeArray</w:t>
+      </w:r>
+    </w:p>
+    <w:p>
+      <w:pPr>
+        <w:pBdr>
+          <w:top w:val="none" w:sz="0" w:space="0" w:color="auto"/>
+          <w:left w:val="none" w:sz="0" w:space="0" w:color="auto"/>
+          <w:bottom w:val="none" w:sz="0" w:space="0" w:color="auto"/>
+          <w:right w:val="none" w:sz="0" w:space="0" w:color="auto"/>
+          <w:between w:val="none" w:sz="0" w:space="0" w:color="auto"/>
+        </w:pBdr>
+        <w:autoSpaceDE w:val="0"/>
+        <w:autoSpaceDN w:val="0"/>
+        <w:adjustRightInd w:val="0"/>
+        <w:spacing w:line="240" w:lineRule="auto"/>
+        <w:ind w:left="720"/>
+        <w:rPr>
+          <w:rFonts w:ascii="Courier New" w:hAnsi="Courier New" w:cs="Courier New"/>
+          <w:i/>
+          <w:szCs w:val="24"/>
+          <w:lang w:val="en-US"/>
+        </w:rPr>
+      </w:pPr>
+      <w:r>
+        <w:rPr>
+          <w:rFonts w:ascii="Courier New" w:hAnsi="Courier New" w:cs="Courier New"/>
+          <w:i/>
+          <w:sz w:val="24"/>
+          <w:szCs w:val="26"/>
+          <w:lang w:val="en-US"/>
+        </w:rPr>
+        <w:t xml:space="preserve">        </w:t>
+      </w:r>
+      <w:r>
+        <w:rPr>
+          <w:rFonts w:ascii="Courier New" w:hAnsi="Courier New" w:cs="Courier New"/>
+          <w:i/>
+          <w:color w:val="0000FF"/>
+          <w:sz w:val="24"/>
+          <w:szCs w:val="26"/>
+          <w:lang w:val="en-US"/>
+        </w:rPr>
+        <w:t>if</w:t>
+      </w:r>
+      <w:r>
+        <w:rPr>
+          <w:rFonts w:ascii="Courier New" w:hAnsi="Courier New" w:cs="Courier New"/>
+          <w:i/>
+          <w:sz w:val="24"/>
+          <w:szCs w:val="26"/>
+          <w:lang w:val="en-US"/>
+        </w:rPr>
+        <w:t xml:space="preserve"> n==array(i) dem=dem+1;</w:t>
+      </w:r>
+    </w:p>
+    <w:p>
+      <w:pPr>
+        <w:pBdr>
+          <w:top w:val="none" w:sz="0" w:space="0" w:color="auto"/>
+          <w:left w:val="none" w:sz="0" w:space="0" w:color="auto"/>
+          <w:bottom w:val="none" w:sz="0" w:space="0" w:color="auto"/>
+          <w:right w:val="none" w:sz="0" w:space="0" w:color="auto"/>
+          <w:between w:val="none" w:sz="0" w:space="0" w:color="auto"/>
+        </w:pBdr>
+        <w:autoSpaceDE w:val="0"/>
+        <w:autoSpaceDN w:val="0"/>
+        <w:adjustRightInd w:val="0"/>
+        <w:spacing w:line="240" w:lineRule="auto"/>
+        <w:ind w:left="720"/>
+        <w:rPr>
+          <w:rFonts w:ascii="Courier New" w:hAnsi="Courier New" w:cs="Courier New"/>
+          <w:i/>
+          <w:szCs w:val="24"/>
+          <w:lang w:val="en-US"/>
+        </w:rPr>
+      </w:pPr>
+      <w:r>
+        <w:rPr>
+          <w:rFonts w:ascii="Courier New" w:hAnsi="Courier New" w:cs="Courier New"/>
+          <w:i/>
+          <w:sz w:val="24"/>
+          <w:szCs w:val="26"/>
+          <w:lang w:val="en-US"/>
+        </w:rPr>
+        <w:t xml:space="preserve">        </w:t>
+      </w:r>
+      <w:r>
+        <w:rPr>
+          <w:rFonts w:ascii="Courier New" w:hAnsi="Courier New" w:cs="Courier New"/>
+          <w:i/>
+          <w:color w:val="0000FF"/>
+          <w:sz w:val="24"/>
+          <w:szCs w:val="26"/>
+          <w:lang w:val="en-US"/>
+        </w:rPr>
+        <w:t>end</w:t>
+      </w:r>
+    </w:p>
+    <w:p>
+      <w:pPr>
+        <w:pBdr>
+          <w:top w:val="none" w:sz="0" w:space="0" w:color="auto"/>
+          <w:left w:val="none" w:sz="0" w:space="0" w:color="auto"/>
+          <w:bottom w:val="none" w:sz="0" w:space="0" w:color="auto"/>
+          <w:right w:val="none" w:sz="0" w:space="0" w:color="auto"/>
+          <w:between w:val="none" w:sz="0" w:space="0" w:color="auto"/>
+        </w:pBdr>
+        <w:autoSpaceDE w:val="0"/>
+        <w:autoSpaceDN w:val="0"/>
+        <w:adjustRightInd w:val="0"/>
+        <w:spacing w:line="240" w:lineRule="auto"/>
+        <w:ind w:left="720"/>
+        <w:rPr>
+          <w:rFonts w:ascii="Courier New" w:hAnsi="Courier New" w:cs="Courier New"/>
+          <w:i/>
+          <w:szCs w:val="24"/>
+          <w:lang w:val="en-US"/>
+        </w:rPr>
+      </w:pPr>
+      <w:r>
+        <w:rPr>
+          <w:rFonts w:ascii="Courier New" w:hAnsi="Courier New" w:cs="Courier New"/>
+          <w:i/>
+          <w:sz w:val="24"/>
+          <w:szCs w:val="26"/>
+          <w:lang w:val="en-US"/>
+        </w:rPr>
+        <w:t xml:space="preserve">    </w:t>
+      </w:r>
+      <w:r>
+        <w:rPr>
+          <w:rFonts w:ascii="Courier New" w:hAnsi="Courier New" w:cs="Courier New"/>
+          <w:i/>
+          <w:color w:val="0000FF"/>
+          <w:sz w:val="24"/>
+          <w:szCs w:val="26"/>
+          <w:lang w:val="en-US"/>
+        </w:rPr>
+        <w:t>end</w:t>
+      </w:r>
+    </w:p>
+    <w:p>
+      <w:pPr>
+        <w:pBdr>
+          <w:top w:val="none" w:sz="0" w:space="0" w:color="auto"/>
+          <w:left w:val="none" w:sz="0" w:space="0" w:color="auto"/>
+          <w:bottom w:val="none" w:sz="0" w:space="0" w:color="auto"/>
+          <w:right w:val="none" w:sz="0" w:space="0" w:color="auto"/>
+          <w:between w:val="none" w:sz="0" w:space="0" w:color="auto"/>
+        </w:pBdr>
+        <w:autoSpaceDE w:val="0"/>
+        <w:autoSpaceDN w:val="0"/>
+        <w:adjustRightInd w:val="0"/>
+        <w:spacing w:line="240" w:lineRule="auto"/>
+        <w:ind w:left="720"/>
+        <w:rPr>
+          <w:rFonts w:ascii="Courier New" w:hAnsi="Courier New" w:cs="Courier New"/>
+          <w:sz w:val="24"/>
+          <w:szCs w:val="24"/>
+          <w:lang w:val="en-US"/>
+        </w:rPr>
+      </w:pPr>
+      <w:r>
+        <w:rPr>
+          <w:rFonts w:ascii="Courier New" w:hAnsi="Courier New" w:cs="Courier New"/>
+          <w:i/>
+          <w:color w:val="0000FF"/>
+          <w:sz w:val="24"/>
+          <w:szCs w:val="26"/>
+          <w:lang w:val="en-US"/>
+        </w:rPr>
+        <w:t>end</w:t>
+      </w:r>
+    </w:p>
+    <w:p>
+      <w:pPr>
+        <w:pBdr>
+          <w:top w:val="none" w:sz="0" w:space="0" w:color="auto"/>
+          <w:left w:val="none" w:sz="0" w:space="0" w:color="auto"/>
+          <w:bottom w:val="none" w:sz="0" w:space="0" w:color="auto"/>
+          <w:right w:val="none" w:sz="0" w:space="0" w:color="auto"/>
+          <w:between w:val="none" w:sz="0" w:space="0" w:color="auto"/>
+        </w:pBdr>
+        <w:autoSpaceDE w:val="0"/>
+        <w:autoSpaceDN w:val="0"/>
+        <w:adjustRightInd w:val="0"/>
+        <w:spacing w:line="240" w:lineRule="auto"/>
+        <w:rPr>
+          <w:rFonts w:ascii="Courier New" w:hAnsi="Courier New" w:cs="Courier New"/>
+          <w:sz w:val="24"/>
+          <w:szCs w:val="24"/>
+          <w:lang w:val="en-US"/>
+        </w:rPr>
+      </w:pPr>
+      <w:r>
+        <w:rPr>
+          <w:rFonts w:ascii="Courier New" w:hAnsi="Courier New" w:cs="Courier New"/>
           <w:color w:val="0000FF"/>
           <w:sz w:val="26"/>
           <w:szCs w:val="26"/>
           <w:lang w:val="en-US"/>
         </w:rPr>
-        <w:t>function</w:t>
-      </w:r>
-      <w:r>
-        <w:rPr>
-          <w:rFonts w:ascii="Courier New" w:hAnsi="Courier New" w:cs="Courier New"/>
-          <w:i/>
-          <w:sz w:val="26"/>
-          <w:szCs w:val="26"/>
-          <w:lang w:val="en-US"/>
-        </w:rPr>
-        <w:t xml:space="preserve"> TH3_Q3_SummaryImage()</w:t>
-      </w:r>
-    </w:p>
-    <w:p>
-      <w:pPr>
-        <w:pBdr>
-          <w:top w:val="none" w:sz="0" w:space="0" w:color="auto"/>
-          <w:left w:val="none" w:sz="0" w:space="0" w:color="auto"/>
-          <w:bottom w:val="none" w:sz="0" w:space="0" w:color="auto"/>
-          <w:right w:val="none" w:sz="0" w:space="0" w:color="auto"/>
-          <w:between w:val="none" w:sz="0" w:space="0" w:color="auto"/>
-        </w:pBdr>
-        <w:autoSpaceDE w:val="0"/>
-        <w:autoSpaceDN w:val="0"/>
-        <w:adjustRightInd w:val="0"/>
-        <w:spacing w:line="240" w:lineRule="auto"/>
-        <w:ind w:left="720"/>
-        <w:rPr>
-          <w:rFonts w:ascii="Courier New" w:hAnsi="Courier New" w:cs="Courier New"/>
-          <w:i/>
-          <w:sz w:val="24"/>
-          <w:szCs w:val="24"/>
-          <w:lang w:val="en-US"/>
-        </w:rPr>
-      </w:pPr>
-      <w:r>
-        <w:rPr>
-          <w:rFonts w:ascii="Courier New" w:hAnsi="Courier New" w:cs="Courier New"/>
-          <w:i/>
-          <w:color w:val="228B22"/>
-          <w:sz w:val="26"/>
-          <w:szCs w:val="26"/>
-          <w:lang w:val="en-US"/>
-        </w:rPr>
-        <w:t>%  Thong ke so luong cac anh tuong ung voi label cua tap train</w:t>
-      </w:r>
-    </w:p>
-    <w:p>
-      <w:pPr>
-        <w:pBdr>
-          <w:top w:val="none" w:sz="0" w:space="0" w:color="auto"/>
-          <w:left w:val="none" w:sz="0" w:space="0" w:color="auto"/>
-          <w:bottom w:val="none" w:sz="0" w:space="0" w:color="auto"/>
-          <w:right w:val="none" w:sz="0" w:space="0" w:color="auto"/>
-          <w:between w:val="none" w:sz="0" w:space="0" w:color="auto"/>
-        </w:pBdr>
-        <w:autoSpaceDE w:val="0"/>
-        <w:autoSpaceDN w:val="0"/>
-        <w:adjustRightInd w:val="0"/>
-        <w:spacing w:line="240" w:lineRule="auto"/>
-        <w:ind w:left="720"/>
-        <w:rPr>
-          <w:rFonts w:ascii="Courier New" w:hAnsi="Courier New" w:cs="Courier New"/>
-          <w:i/>
-          <w:sz w:val="24"/>
-          <w:szCs w:val="24"/>
-          <w:lang w:val="en-US"/>
-        </w:rPr>
-      </w:pPr>
-      <w:r>
-        <w:rPr>
-          <w:rFonts w:ascii="Courier New" w:hAnsi="Courier New" w:cs="Courier New"/>
-          <w:i/>
-          <w:sz w:val="26"/>
-          <w:szCs w:val="26"/>
-          <w:lang w:val="en-US"/>
-        </w:rPr>
-        <w:t xml:space="preserve">    </w:t>
-      </w:r>
-      <w:r>
-        <w:rPr>
-          <w:rFonts w:ascii="Courier New" w:hAnsi="Courier New" w:cs="Courier New"/>
-          <w:i/>
-          <w:color w:val="228B22"/>
-          <w:sz w:val="26"/>
-          <w:szCs w:val="26"/>
-          <w:lang w:val="en-US"/>
-        </w:rPr>
-        <w:t xml:space="preserve">%Load anh train va label </w:t>
-      </w:r>
-    </w:p>
-    <w:p>
-      <w:pPr>
-        <w:pBdr>
-          <w:top w:val="none" w:sz="0" w:space="0" w:color="auto"/>
-          <w:left w:val="none" w:sz="0" w:space="0" w:color="auto"/>
-          <w:bottom w:val="none" w:sz="0" w:space="0" w:color="auto"/>
-          <w:right w:val="none" w:sz="0" w:space="0" w:color="auto"/>
-          <w:between w:val="none" w:sz="0" w:space="0" w:color="auto"/>
-        </w:pBdr>
-        <w:autoSpaceDE w:val="0"/>
-        <w:autoSpaceDN w:val="0"/>
-        <w:adjustRightInd w:val="0"/>
-        <w:spacing w:line="240" w:lineRule="auto"/>
-        <w:ind w:left="720"/>
-        <w:rPr>
-          <w:rFonts w:ascii="Courier New" w:hAnsi="Courier New" w:cs="Courier New"/>
-          <w:i/>
-          <w:sz w:val="24"/>
-          <w:szCs w:val="24"/>
-          <w:lang w:val="en-US"/>
-        </w:rPr>
-      </w:pPr>
-      <w:r>
-        <w:rPr>
-          <w:rFonts w:ascii="Courier New" w:hAnsi="Courier New" w:cs="Courier New"/>
-          <w:i/>
-          <w:sz w:val="26"/>
-          <w:szCs w:val="26"/>
-          <w:lang w:val="en-US"/>
-        </w:rPr>
-        <w:t xml:space="preserve">    imgTrainAll = loadMNISTImages(</w:t>
-      </w:r>
-      <w:r>
-        <w:rPr>
-          <w:rFonts w:ascii="Courier New" w:hAnsi="Courier New" w:cs="Courier New"/>
-          <w:i/>
-          <w:color w:val="A020F0"/>
-          <w:sz w:val="26"/>
-          <w:szCs w:val="26"/>
-          <w:lang w:val="en-US"/>
-        </w:rPr>
-        <w:t>'./train-images.idx3-ubyte'</w:t>
-      </w:r>
-      <w:r>
-        <w:rPr>
-          <w:rFonts w:ascii="Courier New" w:hAnsi="Courier New" w:cs="Courier New"/>
-          <w:i/>
-          <w:sz w:val="26"/>
-          <w:szCs w:val="26"/>
-          <w:lang w:val="en-US"/>
-        </w:rPr>
-        <w:t>);</w:t>
-      </w:r>
-    </w:p>
-    <w:p>
-      <w:pPr>
-        <w:pBdr>
-          <w:top w:val="none" w:sz="0" w:space="0" w:color="auto"/>
-          <w:left w:val="none" w:sz="0" w:space="0" w:color="auto"/>
-          <w:bottom w:val="none" w:sz="0" w:space="0" w:color="auto"/>
-          <w:right w:val="none" w:sz="0" w:space="0" w:color="auto"/>
-          <w:between w:val="none" w:sz="0" w:space="0" w:color="auto"/>
-        </w:pBdr>
-        <w:autoSpaceDE w:val="0"/>
-        <w:autoSpaceDN w:val="0"/>
-        <w:adjustRightInd w:val="0"/>
-        <w:spacing w:line="240" w:lineRule="auto"/>
-        <w:ind w:left="720"/>
-        <w:rPr>
-          <w:rFonts w:ascii="Courier New" w:hAnsi="Courier New" w:cs="Courier New"/>
-          <w:i/>
-          <w:sz w:val="24"/>
-          <w:szCs w:val="24"/>
-          <w:lang w:val="en-US"/>
-        </w:rPr>
-      </w:pPr>
-      <w:r>
-        <w:rPr>
-          <w:rFonts w:ascii="Courier New" w:hAnsi="Courier New" w:cs="Courier New"/>
-          <w:i/>
-          <w:sz w:val="26"/>
-          <w:szCs w:val="26"/>
-          <w:lang w:val="en-US"/>
-        </w:rPr>
-        <w:t xml:space="preserve">    lblTrainAll = loadMNISTLabels(</w:t>
-      </w:r>
-      <w:r>
-        <w:rPr>
-          <w:rFonts w:ascii="Courier New" w:hAnsi="Courier New" w:cs="Courier New"/>
-          <w:i/>
-          <w:color w:val="A020F0"/>
-          <w:sz w:val="26"/>
-          <w:szCs w:val="26"/>
-          <w:lang w:val="en-US"/>
-        </w:rPr>
-        <w:t>'./train-labels.idx1-ubyte'</w:t>
-      </w:r>
-      <w:r>
-        <w:rPr>
-          <w:rFonts w:ascii="Courier New" w:hAnsi="Courier New" w:cs="Courier New"/>
-          <w:i/>
-          <w:sz w:val="26"/>
-          <w:szCs w:val="26"/>
-          <w:lang w:val="en-US"/>
-        </w:rPr>
-        <w:t>);</w:t>
-      </w:r>
-    </w:p>
-    <w:p>
-      <w:pPr>
-        <w:pBdr>
-          <w:top w:val="none" w:sz="0" w:space="0" w:color="auto"/>
-          <w:left w:val="none" w:sz="0" w:space="0" w:color="auto"/>
-          <w:bottom w:val="none" w:sz="0" w:space="0" w:color="auto"/>
-          <w:right w:val="none" w:sz="0" w:space="0" w:color="auto"/>
-          <w:between w:val="none" w:sz="0" w:space="0" w:color="auto"/>
-        </w:pBdr>
-        <w:autoSpaceDE w:val="0"/>
-        <w:autoSpaceDN w:val="0"/>
-        <w:adjustRightInd w:val="0"/>
-        <w:spacing w:line="240" w:lineRule="auto"/>
-        <w:ind w:left="720"/>
-        <w:rPr>
-          <w:rFonts w:ascii="Courier New" w:hAnsi="Courier New" w:cs="Courier New"/>
-          <w:i/>
-          <w:sz w:val="24"/>
-          <w:szCs w:val="24"/>
-          <w:lang w:val="en-US"/>
-        </w:rPr>
-      </w:pPr>
-      <w:r>
-        <w:rPr>
-          <w:rFonts w:ascii="Courier New" w:hAnsi="Courier New" w:cs="Courier New"/>
-          <w:i/>
-          <w:sz w:val="26"/>
-          <w:szCs w:val="26"/>
-          <w:lang w:val="en-US"/>
-        </w:rPr>
-        <w:t xml:space="preserve">    nTrainImages = size(imgTrainAll,2);</w:t>
-      </w:r>
-    </w:p>
-    <w:p>
-      <w:pPr>
-        <w:pBdr>
-          <w:top w:val="none" w:sz="0" w:space="0" w:color="auto"/>
-          <w:left w:val="none" w:sz="0" w:space="0" w:color="auto"/>
-          <w:bottom w:val="none" w:sz="0" w:space="0" w:color="auto"/>
-          <w:right w:val="none" w:sz="0" w:space="0" w:color="auto"/>
-          <w:between w:val="none" w:sz="0" w:space="0" w:color="auto"/>
-        </w:pBdr>
-        <w:autoSpaceDE w:val="0"/>
-        <w:autoSpaceDN w:val="0"/>
-        <w:adjustRightInd w:val="0"/>
-        <w:spacing w:line="240" w:lineRule="auto"/>
-        <w:ind w:left="720"/>
-        <w:rPr>
-          <w:rFonts w:ascii="Courier New" w:hAnsi="Courier New" w:cs="Courier New"/>
-          <w:i/>
-          <w:sz w:val="24"/>
-          <w:szCs w:val="24"/>
-          <w:lang w:val="en-US"/>
-        </w:rPr>
-      </w:pPr>
-      <w:r>
-        <w:rPr>
-          <w:rFonts w:ascii="Courier New" w:hAnsi="Courier New" w:cs="Courier New"/>
-          <w:i/>
-          <w:sz w:val="26"/>
-          <w:szCs w:val="26"/>
-          <w:lang w:val="en-US"/>
-        </w:rPr>
-        <w:t xml:space="preserve">    rArray=[];</w:t>
-      </w:r>
-    </w:p>
-    <w:p>
-      <w:pPr>
-        <w:pBdr>
-          <w:top w:val="none" w:sz="0" w:space="0" w:color="auto"/>
-          <w:left w:val="none" w:sz="0" w:space="0" w:color="auto"/>
-          <w:bottom w:val="none" w:sz="0" w:space="0" w:color="auto"/>
-          <w:right w:val="none" w:sz="0" w:space="0" w:color="auto"/>
-          <w:between w:val="none" w:sz="0" w:space="0" w:color="auto"/>
-        </w:pBdr>
-        <w:autoSpaceDE w:val="0"/>
-        <w:autoSpaceDN w:val="0"/>
-        <w:adjustRightInd w:val="0"/>
-        <w:spacing w:line="240" w:lineRule="auto"/>
-        <w:ind w:left="720"/>
-        <w:rPr>
-          <w:rFonts w:ascii="Courier New" w:hAnsi="Courier New" w:cs="Courier New"/>
-          <w:i/>
-          <w:sz w:val="24"/>
-          <w:szCs w:val="24"/>
-          <w:lang w:val="en-US"/>
-        </w:rPr>
-      </w:pPr>
-      <w:r>
-        <w:rPr>
-          <w:rFonts w:ascii="Courier New" w:hAnsi="Courier New" w:cs="Courier New"/>
-          <w:i/>
-          <w:sz w:val="26"/>
-          <w:szCs w:val="26"/>
-          <w:lang w:val="en-US"/>
-        </w:rPr>
-        <w:t xml:space="preserve">    </w:t>
-      </w:r>
-      <w:r>
-        <w:rPr>
-          <w:rFonts w:ascii="Courier New" w:hAnsi="Courier New" w:cs="Courier New"/>
-          <w:i/>
-          <w:color w:val="0000FF"/>
-          <w:sz w:val="26"/>
-          <w:szCs w:val="26"/>
-          <w:lang w:val="en-US"/>
-        </w:rPr>
-        <w:t>for</w:t>
-      </w:r>
-      <w:r>
-        <w:rPr>
-          <w:rFonts w:ascii="Courier New" w:hAnsi="Courier New" w:cs="Courier New"/>
-          <w:i/>
-          <w:sz w:val="26"/>
-          <w:szCs w:val="26"/>
-          <w:lang w:val="en-US"/>
-        </w:rPr>
-        <w:t xml:space="preserve"> i = 0:9</w:t>
-      </w:r>
-    </w:p>
-    <w:p>
-      <w:pPr>
-        <w:pBdr>
-          <w:top w:val="none" w:sz="0" w:space="0" w:color="auto"/>
-          <w:left w:val="none" w:sz="0" w:space="0" w:color="auto"/>
-          <w:bottom w:val="none" w:sz="0" w:space="0" w:color="auto"/>
-          <w:right w:val="none" w:sz="0" w:space="0" w:color="auto"/>
-          <w:between w:val="none" w:sz="0" w:space="0" w:color="auto"/>
-        </w:pBdr>
-        <w:autoSpaceDE w:val="0"/>
-        <w:autoSpaceDN w:val="0"/>
-        <w:adjustRightInd w:val="0"/>
-        <w:spacing w:line="240" w:lineRule="auto"/>
-        <w:ind w:left="720"/>
-        <w:rPr>
-          <w:rFonts w:ascii="Courier New" w:hAnsi="Courier New" w:cs="Courier New"/>
-          <w:i/>
-          <w:sz w:val="24"/>
-          <w:szCs w:val="24"/>
-          <w:lang w:val="en-US"/>
-        </w:rPr>
-      </w:pPr>
-      <w:r>
-        <w:rPr>
-          <w:rFonts w:ascii="Courier New" w:hAnsi="Courier New" w:cs="Courier New"/>
-          <w:i/>
-          <w:sz w:val="26"/>
-          <w:szCs w:val="26"/>
-          <w:lang w:val="en-US"/>
-        </w:rPr>
-        <w:t xml:space="preserve">        </w:t>
-      </w:r>
-      <w:r>
-        <w:rPr>
-          <w:rFonts w:ascii="Courier New" w:hAnsi="Courier New" w:cs="Courier New"/>
-          <w:i/>
-          <w:color w:val="228B22"/>
-          <w:sz w:val="26"/>
-          <w:szCs w:val="26"/>
-          <w:lang w:val="en-US"/>
-        </w:rPr>
-        <w:t>%Ham So luong label</w:t>
-      </w:r>
-    </w:p>
-    <w:p>
-      <w:pPr>
-        <w:pBdr>
-          <w:top w:val="none" w:sz="0" w:space="0" w:color="auto"/>
-          <w:left w:val="none" w:sz="0" w:space="0" w:color="auto"/>
-          <w:bottom w:val="none" w:sz="0" w:space="0" w:color="auto"/>
-          <w:right w:val="none" w:sz="0" w:space="0" w:color="auto"/>
-          <w:between w:val="none" w:sz="0" w:space="0" w:color="auto"/>
-        </w:pBdr>
-        <w:autoSpaceDE w:val="0"/>
-        <w:autoSpaceDN w:val="0"/>
-        <w:adjustRightInd w:val="0"/>
-        <w:spacing w:line="240" w:lineRule="auto"/>
-        <w:ind w:left="720"/>
-        <w:rPr>
-          <w:rFonts w:ascii="Courier New" w:hAnsi="Courier New" w:cs="Courier New"/>
-          <w:i/>
-          <w:sz w:val="24"/>
-          <w:szCs w:val="24"/>
-          <w:lang w:val="en-US"/>
-        </w:rPr>
-      </w:pPr>
-      <w:r>
-        <w:rPr>
-          <w:rFonts w:ascii="Courier New" w:hAnsi="Courier New" w:cs="Courier New"/>
-          <w:i/>
-          <w:sz w:val="26"/>
-          <w:szCs w:val="26"/>
-          <w:lang w:val="en-US"/>
-        </w:rPr>
-        <w:t xml:space="preserve">        n=DemSoLuong(lblTrainAll,nTrainImages,i);</w:t>
-      </w:r>
-    </w:p>
-    <w:p>
-      <w:pPr>
-        <w:pBdr>
-          <w:top w:val="none" w:sz="0" w:space="0" w:color="auto"/>
-          <w:left w:val="none" w:sz="0" w:space="0" w:color="auto"/>
-          <w:bottom w:val="none" w:sz="0" w:space="0" w:color="auto"/>
-          <w:right w:val="none" w:sz="0" w:space="0" w:color="auto"/>
-          <w:between w:val="none" w:sz="0" w:space="0" w:color="auto"/>
-        </w:pBdr>
-        <w:autoSpaceDE w:val="0"/>
-        <w:autoSpaceDN w:val="0"/>
-        <w:adjustRightInd w:val="0"/>
-        <w:spacing w:line="240" w:lineRule="auto"/>
-        <w:ind w:left="720"/>
-        <w:rPr>
-          <w:rFonts w:ascii="Courier New" w:hAnsi="Courier New" w:cs="Courier New"/>
-          <w:i/>
-          <w:sz w:val="24"/>
-          <w:szCs w:val="24"/>
-          <w:lang w:val="en-US"/>
-        </w:rPr>
-      </w:pPr>
-      <w:r>
-        <w:rPr>
-          <w:rFonts w:ascii="Courier New" w:hAnsi="Courier New" w:cs="Courier New"/>
-          <w:i/>
-          <w:sz w:val="26"/>
-          <w:szCs w:val="26"/>
-          <w:lang w:val="en-US"/>
-        </w:rPr>
-        <w:t xml:space="preserve">        rArray=[rArray,n];</w:t>
-      </w:r>
-    </w:p>
-    <w:p>
-      <w:pPr>
-        <w:pBdr>
-          <w:top w:val="none" w:sz="0" w:space="0" w:color="auto"/>
-          <w:left w:val="none" w:sz="0" w:space="0" w:color="auto"/>
-          <w:bottom w:val="none" w:sz="0" w:space="0" w:color="auto"/>
-          <w:right w:val="none" w:sz="0" w:space="0" w:color="auto"/>
-          <w:between w:val="none" w:sz="0" w:space="0" w:color="auto"/>
-        </w:pBdr>
-        <w:autoSpaceDE w:val="0"/>
-        <w:autoSpaceDN w:val="0"/>
-        <w:adjustRightInd w:val="0"/>
-        <w:spacing w:line="240" w:lineRule="auto"/>
-        <w:ind w:left="720"/>
-        <w:rPr>
-          <w:rFonts w:ascii="Courier New" w:hAnsi="Courier New" w:cs="Courier New"/>
-          <w:i/>
-          <w:sz w:val="24"/>
-          <w:szCs w:val="24"/>
-          <w:lang w:val="en-US"/>
-        </w:rPr>
-      </w:pPr>
-      <w:r>
-        <w:rPr>
-          <w:rFonts w:ascii="Courier New" w:hAnsi="Courier New" w:cs="Courier New"/>
-          <w:i/>
-          <w:sz w:val="26"/>
-          <w:szCs w:val="26"/>
-          <w:lang w:val="en-US"/>
-        </w:rPr>
-        <w:t xml:space="preserve">    </w:t>
-      </w:r>
-      <w:r>
-        <w:rPr>
-          <w:rFonts w:ascii="Courier New" w:hAnsi="Courier New" w:cs="Courier New"/>
-          <w:i/>
-          <w:color w:val="0000FF"/>
-          <w:sz w:val="26"/>
-          <w:szCs w:val="26"/>
-          <w:lang w:val="en-US"/>
-        </w:rPr>
-        <w:t>end</w:t>
-      </w:r>
-    </w:p>
-    <w:p>
-      <w:pPr>
-        <w:pBdr>
-          <w:top w:val="none" w:sz="0" w:space="0" w:color="auto"/>
-          <w:left w:val="none" w:sz="0" w:space="0" w:color="auto"/>
-          <w:bottom w:val="none" w:sz="0" w:space="0" w:color="auto"/>
-          <w:right w:val="none" w:sz="0" w:space="0" w:color="auto"/>
-          <w:between w:val="none" w:sz="0" w:space="0" w:color="auto"/>
-        </w:pBdr>
-        <w:autoSpaceDE w:val="0"/>
-        <w:autoSpaceDN w:val="0"/>
-        <w:adjustRightInd w:val="0"/>
-        <w:spacing w:line="240" w:lineRule="auto"/>
-        <w:ind w:left="720"/>
-        <w:rPr>
-          <w:rFonts w:ascii="Courier New" w:hAnsi="Courier New" w:cs="Courier New"/>
-          <w:i/>
-          <w:sz w:val="24"/>
-          <w:szCs w:val="24"/>
-          <w:lang w:val="en-US"/>
-        </w:rPr>
-      </w:pPr>
-      <w:r>
-        <w:rPr>
-          <w:rFonts w:ascii="Courier New" w:hAnsi="Courier New" w:cs="Courier New"/>
-          <w:i/>
-          <w:sz w:val="26"/>
-          <w:szCs w:val="26"/>
-          <w:lang w:val="en-US"/>
-        </w:rPr>
-        <w:t xml:space="preserve">    strFileName=[</w:t>
-      </w:r>
-      <w:r>
-        <w:rPr>
-          <w:rFonts w:ascii="Courier New" w:hAnsi="Courier New" w:cs="Courier New"/>
-          <w:i/>
-          <w:color w:val="A020F0"/>
-          <w:sz w:val="26"/>
-          <w:szCs w:val="26"/>
-          <w:lang w:val="en-US"/>
-        </w:rPr>
-        <w:t>'summaryImage.csv'</w:t>
-      </w:r>
-      <w:r>
-        <w:rPr>
-          <w:rFonts w:ascii="Courier New" w:hAnsi="Courier New" w:cs="Courier New"/>
-          <w:i/>
-          <w:sz w:val="26"/>
-          <w:szCs w:val="26"/>
-          <w:lang w:val="en-US"/>
-        </w:rPr>
-        <w:t>];</w:t>
-      </w:r>
-    </w:p>
-    <w:p>
-      <w:pPr>
-        <w:pBdr>
-          <w:top w:val="none" w:sz="0" w:space="0" w:color="auto"/>
-          <w:left w:val="none" w:sz="0" w:space="0" w:color="auto"/>
-          <w:bottom w:val="none" w:sz="0" w:space="0" w:color="auto"/>
-          <w:right w:val="none" w:sz="0" w:space="0" w:color="auto"/>
-          <w:between w:val="none" w:sz="0" w:space="0" w:color="auto"/>
-        </w:pBdr>
-        <w:autoSpaceDE w:val="0"/>
-        <w:autoSpaceDN w:val="0"/>
-        <w:adjustRightInd w:val="0"/>
-        <w:spacing w:line="240" w:lineRule="auto"/>
-        <w:ind w:left="720"/>
-        <w:rPr>
-          <w:rFonts w:ascii="Courier New" w:hAnsi="Courier New" w:cs="Courier New"/>
-          <w:i/>
-          <w:sz w:val="24"/>
-          <w:szCs w:val="24"/>
-          <w:lang w:val="en-US"/>
-        </w:rPr>
-      </w:pPr>
-      <w:r>
-        <w:rPr>
-          <w:rFonts w:ascii="Courier New" w:hAnsi="Courier New" w:cs="Courier New"/>
-          <w:i/>
-          <w:sz w:val="26"/>
-          <w:szCs w:val="26"/>
-          <w:lang w:val="en-US"/>
-        </w:rPr>
-        <w:t xml:space="preserve">    csvwrite(strFileName,rArray)</w:t>
-      </w:r>
-    </w:p>
-    <w:p>
-      <w:pPr>
-        <w:pBdr>
-          <w:top w:val="none" w:sz="0" w:space="0" w:color="auto"/>
-          <w:left w:val="none" w:sz="0" w:space="0" w:color="auto"/>
-          <w:bottom w:val="none" w:sz="0" w:space="0" w:color="auto"/>
-          <w:right w:val="none" w:sz="0" w:space="0" w:color="auto"/>
-          <w:between w:val="none" w:sz="0" w:space="0" w:color="auto"/>
-        </w:pBdr>
-        <w:autoSpaceDE w:val="0"/>
-        <w:autoSpaceDN w:val="0"/>
-        <w:adjustRightInd w:val="0"/>
-        <w:spacing w:line="240" w:lineRule="auto"/>
-        <w:ind w:left="720"/>
-        <w:rPr>
-          <w:rFonts w:ascii="Courier New" w:hAnsi="Courier New" w:cs="Courier New"/>
-          <w:sz w:val="24"/>
-          <w:szCs w:val="24"/>
-          <w:lang w:val="en-US"/>
-        </w:rPr>
-      </w:pPr>
-      <w:r>
-        <w:rPr>
-          <w:rFonts w:ascii="Courier New" w:hAnsi="Courier New" w:cs="Courier New"/>
-          <w:i/>
-          <w:color w:val="0000FF"/>
-          <w:sz w:val="26"/>
-          <w:szCs w:val="26"/>
-          <w:lang w:val="en-US"/>
-        </w:rPr>
-        <w:t>end</w:t>
-      </w:r>
-    </w:p>
-    <w:p>
-      <w:pPr>
-        <w:pBdr>
-          <w:top w:val="none" w:sz="0" w:space="0" w:color="auto"/>
-          <w:left w:val="none" w:sz="0" w:space="0" w:color="auto"/>
-          <w:bottom w:val="none" w:sz="0" w:space="0" w:color="auto"/>
-          <w:right w:val="none" w:sz="0" w:space="0" w:color="auto"/>
-          <w:between w:val="none" w:sz="0" w:space="0" w:color="auto"/>
-        </w:pBdr>
-        <w:autoSpaceDE w:val="0"/>
-        <w:autoSpaceDN w:val="0"/>
-        <w:adjustRightInd w:val="0"/>
-        <w:spacing w:line="240" w:lineRule="auto"/>
-        <w:rPr>
-          <w:rFonts w:ascii="Courier New" w:hAnsi="Courier New" w:cs="Courier New"/>
-          <w:sz w:val="24"/>
-          <w:szCs w:val="24"/>
-          <w:lang w:val="en-US"/>
-        </w:rPr>
-      </w:pPr>
-      <w:r>
-        <w:rPr>
-          <w:rFonts w:ascii="Courier New" w:hAnsi="Courier New" w:cs="Courier New"/>
-          <w:color w:val="0000FF"/>
-          <w:sz w:val="26"/>
-          <w:szCs w:val="26"/>
-          <w:lang w:val="en-US"/>
-        </w:rPr>
-        <w:t xml:space="preserve"> </w:t>
-      </w:r>
-    </w:p>
-    <w:p>
-      <w:pPr>
-        <w:pBdr>
-          <w:top w:val="none" w:sz="0" w:space="0" w:color="auto"/>
-          <w:left w:val="none" w:sz="0" w:space="0" w:color="auto"/>
-          <w:bottom w:val="none" w:sz="0" w:space="0" w:color="auto"/>
-          <w:right w:val="none" w:sz="0" w:space="0" w:color="auto"/>
-          <w:between w:val="none" w:sz="0" w:space="0" w:color="auto"/>
-        </w:pBdr>
-        <w:autoSpaceDE w:val="0"/>
-        <w:autoSpaceDN w:val="0"/>
-        <w:adjustRightInd w:val="0"/>
-        <w:spacing w:line="240" w:lineRule="auto"/>
-        <w:ind w:left="720"/>
-        <w:rPr>
-          <w:rFonts w:ascii="Courier New" w:hAnsi="Courier New" w:cs="Courier New"/>
-          <w:i/>
-          <w:sz w:val="24"/>
-          <w:szCs w:val="24"/>
-          <w:lang w:val="en-US"/>
-        </w:rPr>
-      </w:pPr>
-      <w:r>
-        <w:rPr>
-          <w:rFonts w:ascii="Courier New" w:hAnsi="Courier New" w:cs="Courier New"/>
-          <w:i/>
-          <w:color w:val="0000FF"/>
-          <w:sz w:val="26"/>
-          <w:szCs w:val="26"/>
-          <w:lang w:val="en-US"/>
-        </w:rPr>
-        <w:t>function</w:t>
-      </w:r>
-      <w:r>
-        <w:rPr>
-          <w:rFonts w:ascii="Courier New" w:hAnsi="Courier New" w:cs="Courier New"/>
-          <w:i/>
-          <w:sz w:val="26"/>
-          <w:szCs w:val="26"/>
-          <w:lang w:val="en-US"/>
-        </w:rPr>
-        <w:t xml:space="preserve"> [dem] = DemSoLuong(array,sizeArray,n)</w:t>
-      </w:r>
-    </w:p>
-    <w:p>
-      <w:pPr>
-        <w:pBdr>
-          <w:top w:val="none" w:sz="0" w:space="0" w:color="auto"/>
-          <w:left w:val="none" w:sz="0" w:space="0" w:color="auto"/>
-          <w:bottom w:val="none" w:sz="0" w:space="0" w:color="auto"/>
-          <w:right w:val="none" w:sz="0" w:space="0" w:color="auto"/>
-          <w:between w:val="none" w:sz="0" w:space="0" w:color="auto"/>
-        </w:pBdr>
-        <w:autoSpaceDE w:val="0"/>
-        <w:autoSpaceDN w:val="0"/>
-        <w:adjustRightInd w:val="0"/>
-        <w:spacing w:line="240" w:lineRule="auto"/>
-        <w:ind w:left="720"/>
-        <w:rPr>
-          <w:rFonts w:ascii="Courier New" w:hAnsi="Courier New" w:cs="Courier New"/>
-          <w:i/>
-          <w:sz w:val="24"/>
-          <w:szCs w:val="24"/>
-          <w:lang w:val="en-US"/>
-        </w:rPr>
-      </w:pPr>
-      <w:r>
-        <w:rPr>
-          <w:rFonts w:ascii="Courier New" w:hAnsi="Courier New" w:cs="Courier New"/>
-          <w:i/>
-          <w:sz w:val="26"/>
-          <w:szCs w:val="26"/>
-          <w:lang w:val="en-US"/>
-        </w:rPr>
-        <w:lastRenderedPageBreak/>
-        <w:t xml:space="preserve">    </w:t>
-      </w:r>
-      <w:r>
-        <w:rPr>
-          <w:rFonts w:ascii="Courier New" w:hAnsi="Courier New" w:cs="Courier New"/>
-          <w:i/>
-          <w:color w:val="228B22"/>
-          <w:sz w:val="26"/>
-          <w:szCs w:val="26"/>
-          <w:lang w:val="en-US"/>
-        </w:rPr>
-        <w:t>% Dem so phan tu trong 1 array</w:t>
-      </w:r>
-    </w:p>
-    <w:p>
-      <w:pPr>
-        <w:pBdr>
-          <w:top w:val="none" w:sz="0" w:space="0" w:color="auto"/>
-          <w:left w:val="none" w:sz="0" w:space="0" w:color="auto"/>
-          <w:bottom w:val="none" w:sz="0" w:space="0" w:color="auto"/>
-          <w:right w:val="none" w:sz="0" w:space="0" w:color="auto"/>
-          <w:between w:val="none" w:sz="0" w:space="0" w:color="auto"/>
-        </w:pBdr>
-        <w:autoSpaceDE w:val="0"/>
-        <w:autoSpaceDN w:val="0"/>
-        <w:adjustRightInd w:val="0"/>
-        <w:spacing w:line="240" w:lineRule="auto"/>
-        <w:ind w:left="720"/>
-        <w:rPr>
-          <w:rFonts w:ascii="Courier New" w:hAnsi="Courier New" w:cs="Courier New"/>
-          <w:i/>
-          <w:sz w:val="24"/>
-          <w:szCs w:val="24"/>
-          <w:lang w:val="en-US"/>
-        </w:rPr>
-      </w:pPr>
-      <w:r>
-        <w:rPr>
-          <w:rFonts w:ascii="Courier New" w:hAnsi="Courier New" w:cs="Courier New"/>
-          <w:i/>
-          <w:sz w:val="26"/>
-          <w:szCs w:val="26"/>
-          <w:lang w:val="en-US"/>
-        </w:rPr>
-        <w:t xml:space="preserve">    dem=0;</w:t>
-      </w:r>
-    </w:p>
-    <w:p>
-      <w:pPr>
-        <w:pBdr>
-          <w:top w:val="none" w:sz="0" w:space="0" w:color="auto"/>
-          <w:left w:val="none" w:sz="0" w:space="0" w:color="auto"/>
-          <w:bottom w:val="none" w:sz="0" w:space="0" w:color="auto"/>
-          <w:right w:val="none" w:sz="0" w:space="0" w:color="auto"/>
-          <w:between w:val="none" w:sz="0" w:space="0" w:color="auto"/>
-        </w:pBdr>
-        <w:autoSpaceDE w:val="0"/>
-        <w:autoSpaceDN w:val="0"/>
-        <w:adjustRightInd w:val="0"/>
-        <w:spacing w:line="240" w:lineRule="auto"/>
-        <w:ind w:left="720"/>
-        <w:rPr>
-          <w:rFonts w:ascii="Courier New" w:hAnsi="Courier New" w:cs="Courier New"/>
-          <w:i/>
-          <w:sz w:val="24"/>
-          <w:szCs w:val="24"/>
-          <w:lang w:val="en-US"/>
-        </w:rPr>
-      </w:pPr>
-      <w:r>
-        <w:rPr>
-          <w:rFonts w:ascii="Courier New" w:hAnsi="Courier New" w:cs="Courier New"/>
-          <w:i/>
-          <w:sz w:val="26"/>
-          <w:szCs w:val="26"/>
-          <w:lang w:val="en-US"/>
-        </w:rPr>
-        <w:t xml:space="preserve">    </w:t>
-      </w:r>
-      <w:r>
-        <w:rPr>
-          <w:rFonts w:ascii="Courier New" w:hAnsi="Courier New" w:cs="Courier New"/>
-          <w:i/>
-          <w:color w:val="0000FF"/>
-          <w:sz w:val="26"/>
-          <w:szCs w:val="26"/>
-          <w:lang w:val="en-US"/>
-        </w:rPr>
-        <w:t>for</w:t>
-      </w:r>
-      <w:r>
-        <w:rPr>
-          <w:rFonts w:ascii="Courier New" w:hAnsi="Courier New" w:cs="Courier New"/>
-          <w:i/>
-          <w:sz w:val="26"/>
-          <w:szCs w:val="26"/>
-          <w:lang w:val="en-US"/>
-        </w:rPr>
-        <w:t xml:space="preserve"> i = 1:sizeArray</w:t>
-      </w:r>
-    </w:p>
-    <w:p>
-      <w:pPr>
-        <w:pBdr>
-          <w:top w:val="none" w:sz="0" w:space="0" w:color="auto"/>
-          <w:left w:val="none" w:sz="0" w:space="0" w:color="auto"/>
-          <w:bottom w:val="none" w:sz="0" w:space="0" w:color="auto"/>
-          <w:right w:val="none" w:sz="0" w:space="0" w:color="auto"/>
-          <w:between w:val="none" w:sz="0" w:space="0" w:color="auto"/>
-        </w:pBdr>
-        <w:autoSpaceDE w:val="0"/>
-        <w:autoSpaceDN w:val="0"/>
-        <w:adjustRightInd w:val="0"/>
-        <w:spacing w:line="240" w:lineRule="auto"/>
-        <w:ind w:left="720"/>
-        <w:rPr>
-          <w:rFonts w:ascii="Courier New" w:hAnsi="Courier New" w:cs="Courier New"/>
-          <w:i/>
-          <w:sz w:val="24"/>
-          <w:szCs w:val="24"/>
-          <w:lang w:val="en-US"/>
-        </w:rPr>
-      </w:pPr>
-      <w:r>
-        <w:rPr>
-          <w:rFonts w:ascii="Courier New" w:hAnsi="Courier New" w:cs="Courier New"/>
-          <w:i/>
-          <w:sz w:val="26"/>
-          <w:szCs w:val="26"/>
-          <w:lang w:val="en-US"/>
-        </w:rPr>
-        <w:t xml:space="preserve">        </w:t>
-      </w:r>
-      <w:r>
-        <w:rPr>
-          <w:rFonts w:ascii="Courier New" w:hAnsi="Courier New" w:cs="Courier New"/>
-          <w:i/>
-          <w:color w:val="0000FF"/>
-          <w:sz w:val="26"/>
-          <w:szCs w:val="26"/>
-          <w:lang w:val="en-US"/>
-        </w:rPr>
-        <w:t>if</w:t>
-      </w:r>
-      <w:r>
-        <w:rPr>
-          <w:rFonts w:ascii="Courier New" w:hAnsi="Courier New" w:cs="Courier New"/>
-          <w:i/>
-          <w:sz w:val="26"/>
-          <w:szCs w:val="26"/>
-          <w:lang w:val="en-US"/>
-        </w:rPr>
-        <w:t xml:space="preserve"> n==array(i) dem=dem+1;</w:t>
-      </w:r>
-    </w:p>
-    <w:p>
-      <w:pPr>
-        <w:pBdr>
-          <w:top w:val="none" w:sz="0" w:space="0" w:color="auto"/>
-          <w:left w:val="none" w:sz="0" w:space="0" w:color="auto"/>
-          <w:bottom w:val="none" w:sz="0" w:space="0" w:color="auto"/>
-          <w:right w:val="none" w:sz="0" w:space="0" w:color="auto"/>
-          <w:between w:val="none" w:sz="0" w:space="0" w:color="auto"/>
-        </w:pBdr>
-        <w:autoSpaceDE w:val="0"/>
-        <w:autoSpaceDN w:val="0"/>
-        <w:adjustRightInd w:val="0"/>
-        <w:spacing w:line="240" w:lineRule="auto"/>
-        <w:ind w:left="720"/>
-        <w:rPr>
-          <w:rFonts w:ascii="Courier New" w:hAnsi="Courier New" w:cs="Courier New"/>
-          <w:i/>
-          <w:sz w:val="24"/>
-          <w:szCs w:val="24"/>
-          <w:lang w:val="en-US"/>
-        </w:rPr>
-      </w:pPr>
-      <w:r>
-        <w:rPr>
-          <w:rFonts w:ascii="Courier New" w:hAnsi="Courier New" w:cs="Courier New"/>
-          <w:i/>
-          <w:sz w:val="26"/>
-          <w:szCs w:val="26"/>
-          <w:lang w:val="en-US"/>
-        </w:rPr>
-        <w:t xml:space="preserve">        </w:t>
-      </w:r>
-      <w:r>
-        <w:rPr>
-          <w:rFonts w:ascii="Courier New" w:hAnsi="Courier New" w:cs="Courier New"/>
-          <w:i/>
-          <w:color w:val="0000FF"/>
-          <w:sz w:val="26"/>
-          <w:szCs w:val="26"/>
-          <w:lang w:val="en-US"/>
-        </w:rPr>
-        <w:t>end</w:t>
-      </w:r>
-    </w:p>
-    <w:p>
-      <w:pPr>
-        <w:pBdr>
-          <w:top w:val="none" w:sz="0" w:space="0" w:color="auto"/>
-          <w:left w:val="none" w:sz="0" w:space="0" w:color="auto"/>
-          <w:bottom w:val="none" w:sz="0" w:space="0" w:color="auto"/>
-          <w:right w:val="none" w:sz="0" w:space="0" w:color="auto"/>
-          <w:between w:val="none" w:sz="0" w:space="0" w:color="auto"/>
-        </w:pBdr>
-        <w:autoSpaceDE w:val="0"/>
-        <w:autoSpaceDN w:val="0"/>
-        <w:adjustRightInd w:val="0"/>
-        <w:spacing w:line="240" w:lineRule="auto"/>
-        <w:ind w:left="720"/>
-        <w:rPr>
-          <w:rFonts w:ascii="Courier New" w:hAnsi="Courier New" w:cs="Courier New"/>
-          <w:i/>
-          <w:sz w:val="24"/>
-          <w:szCs w:val="24"/>
-          <w:lang w:val="en-US"/>
-        </w:rPr>
-      </w:pPr>
-      <w:r>
-        <w:rPr>
-          <w:rFonts w:ascii="Courier New" w:hAnsi="Courier New" w:cs="Courier New"/>
-          <w:i/>
-          <w:sz w:val="26"/>
-          <w:szCs w:val="26"/>
-          <w:lang w:val="en-US"/>
-        </w:rPr>
-        <w:t xml:space="preserve">    </w:t>
-      </w:r>
-      <w:r>
-        <w:rPr>
-          <w:rFonts w:ascii="Courier New" w:hAnsi="Courier New" w:cs="Courier New"/>
-          <w:i/>
-          <w:color w:val="0000FF"/>
-          <w:sz w:val="26"/>
-          <w:szCs w:val="26"/>
-          <w:lang w:val="en-US"/>
-        </w:rPr>
-        <w:t>end</w:t>
-      </w:r>
-    </w:p>
-    <w:p>
-      <w:pPr>
-        <w:pBdr>
-          <w:top w:val="none" w:sz="0" w:space="0" w:color="auto"/>
-          <w:left w:val="none" w:sz="0" w:space="0" w:color="auto"/>
-          <w:bottom w:val="none" w:sz="0" w:space="0" w:color="auto"/>
-          <w:right w:val="none" w:sz="0" w:space="0" w:color="auto"/>
-          <w:between w:val="none" w:sz="0" w:space="0" w:color="auto"/>
-        </w:pBdr>
-        <w:autoSpaceDE w:val="0"/>
-        <w:autoSpaceDN w:val="0"/>
-        <w:adjustRightInd w:val="0"/>
-        <w:spacing w:line="240" w:lineRule="auto"/>
-        <w:ind w:left="720"/>
-        <w:rPr>
-          <w:rFonts w:ascii="Courier New" w:hAnsi="Courier New" w:cs="Courier New"/>
-          <w:sz w:val="24"/>
-          <w:szCs w:val="24"/>
-          <w:lang w:val="en-US"/>
-        </w:rPr>
-      </w:pPr>
-      <w:r>
-        <w:rPr>
-          <w:rFonts w:ascii="Courier New" w:hAnsi="Courier New" w:cs="Courier New"/>
-          <w:i/>
-          <w:color w:val="0000FF"/>
-          <w:sz w:val="26"/>
-          <w:szCs w:val="26"/>
-          <w:lang w:val="en-US"/>
-        </w:rPr>
-        <w:t>end</w:t>
-      </w:r>
-    </w:p>
-    <w:p>
-      <w:pPr>
-        <w:pBdr>
-          <w:top w:val="none" w:sz="0" w:space="0" w:color="auto"/>
-          <w:left w:val="none" w:sz="0" w:space="0" w:color="auto"/>
-          <w:bottom w:val="none" w:sz="0" w:space="0" w:color="auto"/>
-          <w:right w:val="none" w:sz="0" w:space="0" w:color="auto"/>
-          <w:between w:val="none" w:sz="0" w:space="0" w:color="auto"/>
-        </w:pBdr>
-        <w:autoSpaceDE w:val="0"/>
-        <w:autoSpaceDN w:val="0"/>
-        <w:adjustRightInd w:val="0"/>
-        <w:spacing w:line="240" w:lineRule="auto"/>
-        <w:rPr>
-          <w:rFonts w:ascii="Courier New" w:hAnsi="Courier New" w:cs="Courier New"/>
-          <w:sz w:val="24"/>
-          <w:szCs w:val="24"/>
-          <w:lang w:val="en-US"/>
-        </w:rPr>
-      </w:pPr>
-      <w:r>
-        <w:rPr>
-          <w:rFonts w:ascii="Courier New" w:hAnsi="Courier New" w:cs="Courier New"/>
-          <w:color w:val="0000FF"/>
-          <w:sz w:val="26"/>
-          <w:szCs w:val="26"/>
-          <w:lang w:val="en-US"/>
-        </w:rPr>
         <w:t xml:space="preserve"> </w:t>
       </w:r>
     </w:p>
@@ -4621,7 +4598,7 @@
     </w:p>
     <w:tbl>
       <w:tblPr>
-        <w:tblW w:w="7600" w:type="dxa"/>
+        <w:tblW w:w="8444" w:type="dxa"/>
         <w:tblInd w:w="113" w:type="dxa"/>
         <w:tblLook w:val="04A0" w:firstRow="1" w:lastRow="0" w:firstColumn="1" w:lastColumn="0" w:noHBand="0" w:noVBand="1"/>
       </w:tblPr>
@@ -4729,13 +4706,11 @@
               </w:rPr>
               <w:t>0</w:t>
             </w:r>
-            <w:bookmarkStart w:id="0" w:name="_GoBack"/>
-            <w:bookmarkEnd w:id="0"/>
-          </w:p>
-        </w:tc>
-        <w:tc>
-          <w:tcPr>
-            <w:tcW w:w="620" w:type="dxa"/>
+          </w:p>
+        </w:tc>
+        <w:tc>
+          <w:tcPr>
+            <w:tcW w:w="696" w:type="dxa"/>
             <w:tcBorders>
               <w:top w:val="single" w:sz="4" w:space="0" w:color="auto"/>
               <w:left w:val="nil"/>
@@ -4778,7 +4753,7 @@
         </w:tc>
         <w:tc>
           <w:tcPr>
-            <w:tcW w:w="660" w:type="dxa"/>
+            <w:tcW w:w="696" w:type="dxa"/>
             <w:tcBorders>
               <w:top w:val="single" w:sz="4" w:space="0" w:color="auto"/>
               <w:left w:val="nil"/>
@@ -4821,7 +4796,7 @@
         </w:tc>
         <w:tc>
           <w:tcPr>
-            <w:tcW w:w="560" w:type="dxa"/>
+            <w:tcW w:w="696" w:type="dxa"/>
             <w:tcBorders>
               <w:top w:val="single" w:sz="4" w:space="0" w:color="auto"/>
               <w:left w:val="nil"/>
@@ -4864,7 +4839,7 @@
         </w:tc>
         <w:tc>
           <w:tcPr>
-            <w:tcW w:w="580" w:type="dxa"/>
+            <w:tcW w:w="696" w:type="dxa"/>
             <w:tcBorders>
               <w:top w:val="single" w:sz="4" w:space="0" w:color="auto"/>
               <w:left w:val="nil"/>
@@ -4907,7 +4882,7 @@
         </w:tc>
         <w:tc>
           <w:tcPr>
-            <w:tcW w:w="620" w:type="dxa"/>
+            <w:tcW w:w="696" w:type="dxa"/>
             <w:tcBorders>
               <w:top w:val="single" w:sz="4" w:space="0" w:color="auto"/>
               <w:left w:val="nil"/>
@@ -4950,7 +4925,7 @@
         </w:tc>
         <w:tc>
           <w:tcPr>
-            <w:tcW w:w="620" w:type="dxa"/>
+            <w:tcW w:w="696" w:type="dxa"/>
             <w:tcBorders>
               <w:top w:val="single" w:sz="4" w:space="0" w:color="auto"/>
               <w:left w:val="nil"/>
@@ -4993,7 +4968,7 @@
         </w:tc>
         <w:tc>
           <w:tcPr>
-            <w:tcW w:w="560" w:type="dxa"/>
+            <w:tcW w:w="696" w:type="dxa"/>
             <w:tcBorders>
               <w:top w:val="single" w:sz="4" w:space="0" w:color="auto"/>
               <w:left w:val="nil"/>
@@ -5036,7 +5011,7 @@
         </w:tc>
         <w:tc>
           <w:tcPr>
-            <w:tcW w:w="580" w:type="dxa"/>
+            <w:tcW w:w="696" w:type="dxa"/>
             <w:tcBorders>
               <w:top w:val="single" w:sz="4" w:space="0" w:color="auto"/>
               <w:left w:val="nil"/>
@@ -5079,7 +5054,7 @@
         </w:tc>
         <w:tc>
           <w:tcPr>
-            <w:tcW w:w="620" w:type="dxa"/>
+            <w:tcW w:w="696" w:type="dxa"/>
             <w:tcBorders>
               <w:top w:val="single" w:sz="4" w:space="0" w:color="auto"/>
               <w:left w:val="nil"/>
@@ -5216,7 +5191,7 @@
         </w:tc>
         <w:tc>
           <w:tcPr>
-            <w:tcW w:w="620" w:type="dxa"/>
+            <w:tcW w:w="696" w:type="dxa"/>
             <w:tcBorders>
               <w:top w:val="nil"/>
               <w:left w:val="nil"/>
@@ -5259,7 +5234,7 @@
         </w:tc>
         <w:tc>
           <w:tcPr>
-            <w:tcW w:w="660" w:type="dxa"/>
+            <w:tcW w:w="696" w:type="dxa"/>
             <w:tcBorders>
               <w:top w:val="nil"/>
               <w:left w:val="nil"/>
@@ -5302,7 +5277,7 @@
         </w:tc>
         <w:tc>
           <w:tcPr>
-            <w:tcW w:w="560" w:type="dxa"/>
+            <w:tcW w:w="696" w:type="dxa"/>
             <w:tcBorders>
               <w:top w:val="nil"/>
               <w:left w:val="nil"/>
@@ -5345,7 +5320,7 @@
         </w:tc>
         <w:tc>
           <w:tcPr>
-            <w:tcW w:w="580" w:type="dxa"/>
+            <w:tcW w:w="696" w:type="dxa"/>
             <w:tcBorders>
               <w:top w:val="nil"/>
               <w:left w:val="nil"/>
@@ -5388,7 +5363,7 @@
         </w:tc>
         <w:tc>
           <w:tcPr>
-            <w:tcW w:w="620" w:type="dxa"/>
+            <w:tcW w:w="696" w:type="dxa"/>
             <w:tcBorders>
               <w:top w:val="nil"/>
               <w:left w:val="nil"/>
@@ -5431,7 +5406,7 @@
         </w:tc>
         <w:tc>
           <w:tcPr>
-            <w:tcW w:w="620" w:type="dxa"/>
+            <w:tcW w:w="696" w:type="dxa"/>
             <w:tcBorders>
               <w:top w:val="nil"/>
               <w:left w:val="nil"/>
@@ -5474,7 +5449,7 @@
         </w:tc>
         <w:tc>
           <w:tcPr>
-            <w:tcW w:w="560" w:type="dxa"/>
+            <w:tcW w:w="696" w:type="dxa"/>
             <w:tcBorders>
               <w:top w:val="nil"/>
               <w:left w:val="nil"/>
@@ -5517,7 +5492,7 @@
         </w:tc>
         <w:tc>
           <w:tcPr>
-            <w:tcW w:w="580" w:type="dxa"/>
+            <w:tcW w:w="696" w:type="dxa"/>
             <w:tcBorders>
               <w:top w:val="nil"/>
               <w:left w:val="nil"/>
@@ -5560,7 +5535,7 @@
         </w:tc>
         <w:tc>
           <w:tcPr>
-            <w:tcW w:w="620" w:type="dxa"/>
+            <w:tcW w:w="696" w:type="dxa"/>
             <w:tcBorders>
               <w:top w:val="nil"/>
               <w:left w:val="nil"/>
@@ -5607,12 +5582,6230 @@
       <w:pPr>
         <w:spacing w:line="360" w:lineRule="auto"/>
         <w:rPr>
+          <w:sz w:val="28"/>
+          <w:szCs w:val="28"/>
+        </w:rPr>
+      </w:pPr>
+    </w:p>
+    <w:p>
+      <w:pPr>
+        <w:spacing w:line="360" w:lineRule="auto"/>
+        <w:rPr>
+          <w:rFonts w:ascii="Times New Roman" w:hAnsi="Times New Roman" w:cs="Times New Roman"/>
+          <w:sz w:val="24"/>
+          <w:szCs w:val="24"/>
+        </w:rPr>
+      </w:pPr>
+      <w:r>
+        <w:rPr>
+          <w:rFonts w:ascii="Times New Roman" w:hAnsi="Times New Roman" w:cs="Times New Roman"/>
+          <w:sz w:val="24"/>
+          <w:szCs w:val="24"/>
+        </w:rPr>
+        <w:t>Q4 - Hãy viết function thống kê số lượng các ảnh tương ứng với các label trong tập test của tập dữ liệu MNIST. Paste code vào bài thực hành và lập bảng kết quả khi chạy (nên xuất dưới dạng csv để tiện import thành bảng).</w:t>
+      </w:r>
+    </w:p>
+    <w:p>
+      <w:pPr>
+        <w:pBdr>
+          <w:top w:val="none" w:sz="0" w:space="0" w:color="auto"/>
+          <w:left w:val="none" w:sz="0" w:space="0" w:color="auto"/>
+          <w:bottom w:val="none" w:sz="0" w:space="0" w:color="auto"/>
+          <w:right w:val="none" w:sz="0" w:space="0" w:color="auto"/>
+          <w:between w:val="none" w:sz="0" w:space="0" w:color="auto"/>
+        </w:pBdr>
+        <w:autoSpaceDE w:val="0"/>
+        <w:autoSpaceDN w:val="0"/>
+        <w:adjustRightInd w:val="0"/>
+        <w:spacing w:line="240" w:lineRule="auto"/>
+        <w:ind w:left="720"/>
+        <w:rPr>
+          <w:rFonts w:ascii="Courier New" w:hAnsi="Courier New" w:cs="Courier New"/>
+          <w:i/>
+          <w:szCs w:val="24"/>
+          <w:lang w:val="en-US"/>
+        </w:rPr>
+      </w:pPr>
+      <w:r>
+        <w:rPr>
+          <w:rFonts w:ascii="Courier New" w:hAnsi="Courier New" w:cs="Courier New"/>
+          <w:i/>
+          <w:color w:val="0000FF"/>
+          <w:sz w:val="24"/>
+          <w:szCs w:val="26"/>
+          <w:lang w:val="en-US"/>
+        </w:rPr>
+        <w:t>function</w:t>
+      </w:r>
+      <w:r>
+        <w:rPr>
+          <w:rFonts w:ascii="Courier New" w:hAnsi="Courier New" w:cs="Courier New"/>
+          <w:i/>
+          <w:sz w:val="24"/>
+          <w:szCs w:val="26"/>
+          <w:lang w:val="en-US"/>
+        </w:rPr>
+        <w:t xml:space="preserve"> TH3_Q4_SummaryImageTest()</w:t>
+      </w:r>
+    </w:p>
+    <w:p>
+      <w:pPr>
+        <w:pBdr>
+          <w:top w:val="none" w:sz="0" w:space="0" w:color="auto"/>
+          <w:left w:val="none" w:sz="0" w:space="0" w:color="auto"/>
+          <w:bottom w:val="none" w:sz="0" w:space="0" w:color="auto"/>
+          <w:right w:val="none" w:sz="0" w:space="0" w:color="auto"/>
+          <w:between w:val="none" w:sz="0" w:space="0" w:color="auto"/>
+        </w:pBdr>
+        <w:autoSpaceDE w:val="0"/>
+        <w:autoSpaceDN w:val="0"/>
+        <w:adjustRightInd w:val="0"/>
+        <w:spacing w:line="240" w:lineRule="auto"/>
+        <w:ind w:left="720"/>
+        <w:rPr>
+          <w:rFonts w:ascii="Courier New" w:hAnsi="Courier New" w:cs="Courier New"/>
+          <w:i/>
+          <w:szCs w:val="24"/>
+          <w:lang w:val="en-US"/>
+        </w:rPr>
+      </w:pPr>
+      <w:r>
+        <w:rPr>
+          <w:rFonts w:ascii="Courier New" w:hAnsi="Courier New" w:cs="Courier New"/>
+          <w:i/>
+          <w:color w:val="228B22"/>
+          <w:sz w:val="24"/>
+          <w:szCs w:val="26"/>
+          <w:lang w:val="en-US"/>
+        </w:rPr>
+        <w:t>%Thong ke so luong cac anh tuong ung voi lanel trong tap test cua tap tap</w:t>
+      </w:r>
+    </w:p>
+    <w:p>
+      <w:pPr>
+        <w:pBdr>
+          <w:top w:val="none" w:sz="0" w:space="0" w:color="auto"/>
+          <w:left w:val="none" w:sz="0" w:space="0" w:color="auto"/>
+          <w:bottom w:val="none" w:sz="0" w:space="0" w:color="auto"/>
+          <w:right w:val="none" w:sz="0" w:space="0" w:color="auto"/>
+          <w:between w:val="none" w:sz="0" w:space="0" w:color="auto"/>
+        </w:pBdr>
+        <w:autoSpaceDE w:val="0"/>
+        <w:autoSpaceDN w:val="0"/>
+        <w:adjustRightInd w:val="0"/>
+        <w:spacing w:line="240" w:lineRule="auto"/>
+        <w:ind w:left="720"/>
+        <w:rPr>
+          <w:rFonts w:ascii="Courier New" w:hAnsi="Courier New" w:cs="Courier New"/>
+          <w:i/>
+          <w:szCs w:val="24"/>
+          <w:lang w:val="en-US"/>
+        </w:rPr>
+      </w:pPr>
+      <w:r>
+        <w:rPr>
+          <w:rFonts w:ascii="Courier New" w:hAnsi="Courier New" w:cs="Courier New"/>
+          <w:i/>
+          <w:color w:val="228B22"/>
+          <w:sz w:val="24"/>
+          <w:szCs w:val="26"/>
+          <w:lang w:val="en-US"/>
+        </w:rPr>
+        <w:t>%du lieu MNIST</w:t>
+      </w:r>
+    </w:p>
+    <w:p>
+      <w:pPr>
+        <w:pBdr>
+          <w:top w:val="none" w:sz="0" w:space="0" w:color="auto"/>
+          <w:left w:val="none" w:sz="0" w:space="0" w:color="auto"/>
+          <w:bottom w:val="none" w:sz="0" w:space="0" w:color="auto"/>
+          <w:right w:val="none" w:sz="0" w:space="0" w:color="auto"/>
+          <w:between w:val="none" w:sz="0" w:space="0" w:color="auto"/>
+        </w:pBdr>
+        <w:autoSpaceDE w:val="0"/>
+        <w:autoSpaceDN w:val="0"/>
+        <w:adjustRightInd w:val="0"/>
+        <w:spacing w:line="240" w:lineRule="auto"/>
+        <w:ind w:left="720"/>
+        <w:rPr>
+          <w:rFonts w:ascii="Courier New" w:hAnsi="Courier New" w:cs="Courier New"/>
+          <w:i/>
+          <w:szCs w:val="24"/>
+          <w:lang w:val="en-US"/>
+        </w:rPr>
+      </w:pPr>
+      <w:r>
+        <w:rPr>
+          <w:rFonts w:ascii="Courier New" w:hAnsi="Courier New" w:cs="Courier New"/>
+          <w:i/>
+          <w:color w:val="228B22"/>
+          <w:sz w:val="24"/>
+          <w:szCs w:val="26"/>
+          <w:lang w:val="en-US"/>
+        </w:rPr>
+        <w:t xml:space="preserve"> </w:t>
+      </w:r>
+    </w:p>
+    <w:p>
+      <w:pPr>
+        <w:pBdr>
+          <w:top w:val="none" w:sz="0" w:space="0" w:color="auto"/>
+          <w:left w:val="none" w:sz="0" w:space="0" w:color="auto"/>
+          <w:bottom w:val="none" w:sz="0" w:space="0" w:color="auto"/>
+          <w:right w:val="none" w:sz="0" w:space="0" w:color="auto"/>
+          <w:between w:val="none" w:sz="0" w:space="0" w:color="auto"/>
+        </w:pBdr>
+        <w:autoSpaceDE w:val="0"/>
+        <w:autoSpaceDN w:val="0"/>
+        <w:adjustRightInd w:val="0"/>
+        <w:spacing w:line="240" w:lineRule="auto"/>
+        <w:ind w:left="720"/>
+        <w:rPr>
+          <w:rFonts w:ascii="Courier New" w:hAnsi="Courier New" w:cs="Courier New"/>
+          <w:i/>
+          <w:szCs w:val="24"/>
+          <w:lang w:val="en-US"/>
+        </w:rPr>
+      </w:pPr>
+      <w:r>
+        <w:rPr>
+          <w:rFonts w:ascii="Courier New" w:hAnsi="Courier New" w:cs="Courier New"/>
+          <w:i/>
+          <w:sz w:val="24"/>
+          <w:szCs w:val="26"/>
+          <w:lang w:val="en-US"/>
+        </w:rPr>
+        <w:t xml:space="preserve">    imgTestAll = loadMNISTImages(</w:t>
+      </w:r>
+      <w:r>
+        <w:rPr>
+          <w:rFonts w:ascii="Courier New" w:hAnsi="Courier New" w:cs="Courier New"/>
+          <w:i/>
+          <w:color w:val="A020F0"/>
+          <w:sz w:val="24"/>
+          <w:szCs w:val="26"/>
+          <w:lang w:val="en-US"/>
+        </w:rPr>
+        <w:t>'./t10k-images.idx3-ubyte'</w:t>
+      </w:r>
+      <w:r>
+        <w:rPr>
+          <w:rFonts w:ascii="Courier New" w:hAnsi="Courier New" w:cs="Courier New"/>
+          <w:i/>
+          <w:sz w:val="24"/>
+          <w:szCs w:val="26"/>
+          <w:lang w:val="en-US"/>
+        </w:rPr>
+        <w:t>);</w:t>
+      </w:r>
+    </w:p>
+    <w:p>
+      <w:pPr>
+        <w:pBdr>
+          <w:top w:val="none" w:sz="0" w:space="0" w:color="auto"/>
+          <w:left w:val="none" w:sz="0" w:space="0" w:color="auto"/>
+          <w:bottom w:val="none" w:sz="0" w:space="0" w:color="auto"/>
+          <w:right w:val="none" w:sz="0" w:space="0" w:color="auto"/>
+          <w:between w:val="none" w:sz="0" w:space="0" w:color="auto"/>
+        </w:pBdr>
+        <w:autoSpaceDE w:val="0"/>
+        <w:autoSpaceDN w:val="0"/>
+        <w:adjustRightInd w:val="0"/>
+        <w:spacing w:line="240" w:lineRule="auto"/>
+        <w:ind w:left="720"/>
+        <w:rPr>
+          <w:rFonts w:ascii="Courier New" w:hAnsi="Courier New" w:cs="Courier New"/>
+          <w:i/>
+          <w:szCs w:val="24"/>
+          <w:lang w:val="en-US"/>
+        </w:rPr>
+      </w:pPr>
+      <w:r>
+        <w:rPr>
+          <w:rFonts w:ascii="Courier New" w:hAnsi="Courier New" w:cs="Courier New"/>
+          <w:i/>
+          <w:sz w:val="24"/>
+          <w:szCs w:val="26"/>
+          <w:lang w:val="en-US"/>
+        </w:rPr>
+        <w:t xml:space="preserve">    lblTestAll = loadMNISTLabels(</w:t>
+      </w:r>
+      <w:r>
+        <w:rPr>
+          <w:rFonts w:ascii="Courier New" w:hAnsi="Courier New" w:cs="Courier New"/>
+          <w:i/>
+          <w:color w:val="A020F0"/>
+          <w:sz w:val="24"/>
+          <w:szCs w:val="26"/>
+          <w:lang w:val="en-US"/>
+        </w:rPr>
+        <w:t>'./t10k-labels.idx1-ubyte'</w:t>
+      </w:r>
+      <w:r>
+        <w:rPr>
+          <w:rFonts w:ascii="Courier New" w:hAnsi="Courier New" w:cs="Courier New"/>
+          <w:i/>
+          <w:sz w:val="24"/>
+          <w:szCs w:val="26"/>
+          <w:lang w:val="en-US"/>
+        </w:rPr>
+        <w:t>);</w:t>
+      </w:r>
+    </w:p>
+    <w:p>
+      <w:pPr>
+        <w:pBdr>
+          <w:top w:val="none" w:sz="0" w:space="0" w:color="auto"/>
+          <w:left w:val="none" w:sz="0" w:space="0" w:color="auto"/>
+          <w:bottom w:val="none" w:sz="0" w:space="0" w:color="auto"/>
+          <w:right w:val="none" w:sz="0" w:space="0" w:color="auto"/>
+          <w:between w:val="none" w:sz="0" w:space="0" w:color="auto"/>
+        </w:pBdr>
+        <w:autoSpaceDE w:val="0"/>
+        <w:autoSpaceDN w:val="0"/>
+        <w:adjustRightInd w:val="0"/>
+        <w:spacing w:line="240" w:lineRule="auto"/>
+        <w:ind w:left="720"/>
+        <w:rPr>
+          <w:rFonts w:ascii="Courier New" w:hAnsi="Courier New" w:cs="Courier New"/>
+          <w:i/>
+          <w:szCs w:val="24"/>
+          <w:lang w:val="en-US"/>
+        </w:rPr>
+      </w:pPr>
+      <w:r>
+        <w:rPr>
+          <w:rFonts w:ascii="Courier New" w:hAnsi="Courier New" w:cs="Courier New"/>
+          <w:i/>
+          <w:sz w:val="24"/>
+          <w:szCs w:val="26"/>
+          <w:lang w:val="en-US"/>
+        </w:rPr>
+        <w:t xml:space="preserve">    nTestImages = size(imgTestAll,2);</w:t>
+      </w:r>
+    </w:p>
+    <w:p>
+      <w:pPr>
+        <w:pBdr>
+          <w:top w:val="none" w:sz="0" w:space="0" w:color="auto"/>
+          <w:left w:val="none" w:sz="0" w:space="0" w:color="auto"/>
+          <w:bottom w:val="none" w:sz="0" w:space="0" w:color="auto"/>
+          <w:right w:val="none" w:sz="0" w:space="0" w:color="auto"/>
+          <w:between w:val="none" w:sz="0" w:space="0" w:color="auto"/>
+        </w:pBdr>
+        <w:autoSpaceDE w:val="0"/>
+        <w:autoSpaceDN w:val="0"/>
+        <w:adjustRightInd w:val="0"/>
+        <w:spacing w:line="240" w:lineRule="auto"/>
+        <w:ind w:left="720"/>
+        <w:rPr>
+          <w:rFonts w:ascii="Courier New" w:hAnsi="Courier New" w:cs="Courier New"/>
+          <w:i/>
+          <w:szCs w:val="24"/>
+          <w:lang w:val="en-US"/>
+        </w:rPr>
+      </w:pPr>
+      <w:r>
+        <w:rPr>
+          <w:rFonts w:ascii="Courier New" w:hAnsi="Courier New" w:cs="Courier New"/>
+          <w:i/>
+          <w:sz w:val="24"/>
+          <w:szCs w:val="26"/>
+          <w:lang w:val="en-US"/>
+        </w:rPr>
+        <w:t xml:space="preserve">    rArray=[];</w:t>
+      </w:r>
+    </w:p>
+    <w:p>
+      <w:pPr>
+        <w:pBdr>
+          <w:top w:val="none" w:sz="0" w:space="0" w:color="auto"/>
+          <w:left w:val="none" w:sz="0" w:space="0" w:color="auto"/>
+          <w:bottom w:val="none" w:sz="0" w:space="0" w:color="auto"/>
+          <w:right w:val="none" w:sz="0" w:space="0" w:color="auto"/>
+          <w:between w:val="none" w:sz="0" w:space="0" w:color="auto"/>
+        </w:pBdr>
+        <w:autoSpaceDE w:val="0"/>
+        <w:autoSpaceDN w:val="0"/>
+        <w:adjustRightInd w:val="0"/>
+        <w:spacing w:line="240" w:lineRule="auto"/>
+        <w:ind w:left="720"/>
+        <w:rPr>
+          <w:rFonts w:ascii="Courier New" w:hAnsi="Courier New" w:cs="Courier New"/>
+          <w:i/>
+          <w:szCs w:val="24"/>
+          <w:lang w:val="en-US"/>
+        </w:rPr>
+      </w:pPr>
+      <w:r>
+        <w:rPr>
+          <w:rFonts w:ascii="Courier New" w:hAnsi="Courier New" w:cs="Courier New"/>
+          <w:i/>
+          <w:sz w:val="24"/>
+          <w:szCs w:val="26"/>
+          <w:lang w:val="en-US"/>
+        </w:rPr>
+        <w:t xml:space="preserve">    </w:t>
+      </w:r>
+      <w:r>
+        <w:rPr>
+          <w:rFonts w:ascii="Courier New" w:hAnsi="Courier New" w:cs="Courier New"/>
+          <w:i/>
+          <w:color w:val="0000FF"/>
+          <w:sz w:val="24"/>
+          <w:szCs w:val="26"/>
+          <w:lang w:val="en-US"/>
+        </w:rPr>
+        <w:t>for</w:t>
+      </w:r>
+      <w:r>
+        <w:rPr>
+          <w:rFonts w:ascii="Courier New" w:hAnsi="Courier New" w:cs="Courier New"/>
+          <w:i/>
+          <w:sz w:val="24"/>
+          <w:szCs w:val="26"/>
+          <w:lang w:val="en-US"/>
+        </w:rPr>
+        <w:t xml:space="preserve"> i = 0:9</w:t>
+      </w:r>
+    </w:p>
+    <w:p>
+      <w:pPr>
+        <w:pBdr>
+          <w:top w:val="none" w:sz="0" w:space="0" w:color="auto"/>
+          <w:left w:val="none" w:sz="0" w:space="0" w:color="auto"/>
+          <w:bottom w:val="none" w:sz="0" w:space="0" w:color="auto"/>
+          <w:right w:val="none" w:sz="0" w:space="0" w:color="auto"/>
+          <w:between w:val="none" w:sz="0" w:space="0" w:color="auto"/>
+        </w:pBdr>
+        <w:autoSpaceDE w:val="0"/>
+        <w:autoSpaceDN w:val="0"/>
+        <w:adjustRightInd w:val="0"/>
+        <w:spacing w:line="240" w:lineRule="auto"/>
+        <w:ind w:left="720"/>
+        <w:rPr>
+          <w:rFonts w:ascii="Courier New" w:hAnsi="Courier New" w:cs="Courier New"/>
+          <w:i/>
+          <w:szCs w:val="24"/>
+          <w:lang w:val="en-US"/>
+        </w:rPr>
+      </w:pPr>
+      <w:r>
+        <w:rPr>
+          <w:rFonts w:ascii="Courier New" w:hAnsi="Courier New" w:cs="Courier New"/>
+          <w:i/>
+          <w:sz w:val="24"/>
+          <w:szCs w:val="26"/>
+          <w:lang w:val="en-US"/>
+        </w:rPr>
+        <w:t xml:space="preserve">        </w:t>
+      </w:r>
+      <w:r>
+        <w:rPr>
+          <w:rFonts w:ascii="Courier New" w:hAnsi="Courier New" w:cs="Courier New"/>
+          <w:i/>
+          <w:color w:val="228B22"/>
+          <w:sz w:val="24"/>
+          <w:szCs w:val="26"/>
+          <w:lang w:val="en-US"/>
+        </w:rPr>
+        <w:t>%Ham So luong label</w:t>
+      </w:r>
+    </w:p>
+    <w:p>
+      <w:pPr>
+        <w:pBdr>
+          <w:top w:val="none" w:sz="0" w:space="0" w:color="auto"/>
+          <w:left w:val="none" w:sz="0" w:space="0" w:color="auto"/>
+          <w:bottom w:val="none" w:sz="0" w:space="0" w:color="auto"/>
+          <w:right w:val="none" w:sz="0" w:space="0" w:color="auto"/>
+          <w:between w:val="none" w:sz="0" w:space="0" w:color="auto"/>
+        </w:pBdr>
+        <w:autoSpaceDE w:val="0"/>
+        <w:autoSpaceDN w:val="0"/>
+        <w:adjustRightInd w:val="0"/>
+        <w:spacing w:line="240" w:lineRule="auto"/>
+        <w:ind w:left="720"/>
+        <w:rPr>
+          <w:rFonts w:ascii="Courier New" w:hAnsi="Courier New" w:cs="Courier New"/>
+          <w:i/>
+          <w:szCs w:val="24"/>
+          <w:lang w:val="en-US"/>
+        </w:rPr>
+      </w:pPr>
+      <w:r>
+        <w:rPr>
+          <w:rFonts w:ascii="Courier New" w:hAnsi="Courier New" w:cs="Courier New"/>
+          <w:i/>
+          <w:sz w:val="24"/>
+          <w:szCs w:val="26"/>
+          <w:lang w:val="en-US"/>
+        </w:rPr>
+        <w:t xml:space="preserve">        n=DemSoLuong(lblTestAll,nTestImages,i);</w:t>
+      </w:r>
+    </w:p>
+    <w:p>
+      <w:pPr>
+        <w:pBdr>
+          <w:top w:val="none" w:sz="0" w:space="0" w:color="auto"/>
+          <w:left w:val="none" w:sz="0" w:space="0" w:color="auto"/>
+          <w:bottom w:val="none" w:sz="0" w:space="0" w:color="auto"/>
+          <w:right w:val="none" w:sz="0" w:space="0" w:color="auto"/>
+          <w:between w:val="none" w:sz="0" w:space="0" w:color="auto"/>
+        </w:pBdr>
+        <w:autoSpaceDE w:val="0"/>
+        <w:autoSpaceDN w:val="0"/>
+        <w:adjustRightInd w:val="0"/>
+        <w:spacing w:line="240" w:lineRule="auto"/>
+        <w:ind w:left="720"/>
+        <w:rPr>
+          <w:rFonts w:ascii="Courier New" w:hAnsi="Courier New" w:cs="Courier New"/>
+          <w:i/>
+          <w:szCs w:val="24"/>
+          <w:lang w:val="en-US"/>
+        </w:rPr>
+      </w:pPr>
+      <w:r>
+        <w:rPr>
+          <w:rFonts w:ascii="Courier New" w:hAnsi="Courier New" w:cs="Courier New"/>
+          <w:i/>
+          <w:sz w:val="24"/>
+          <w:szCs w:val="26"/>
+          <w:lang w:val="en-US"/>
+        </w:rPr>
+        <w:t xml:space="preserve">        rArray=[rArray,n];</w:t>
+      </w:r>
+    </w:p>
+    <w:p>
+      <w:pPr>
+        <w:pBdr>
+          <w:top w:val="none" w:sz="0" w:space="0" w:color="auto"/>
+          <w:left w:val="none" w:sz="0" w:space="0" w:color="auto"/>
+          <w:bottom w:val="none" w:sz="0" w:space="0" w:color="auto"/>
+          <w:right w:val="none" w:sz="0" w:space="0" w:color="auto"/>
+          <w:between w:val="none" w:sz="0" w:space="0" w:color="auto"/>
+        </w:pBdr>
+        <w:autoSpaceDE w:val="0"/>
+        <w:autoSpaceDN w:val="0"/>
+        <w:adjustRightInd w:val="0"/>
+        <w:spacing w:line="240" w:lineRule="auto"/>
+        <w:ind w:left="720"/>
+        <w:rPr>
+          <w:rFonts w:ascii="Courier New" w:hAnsi="Courier New" w:cs="Courier New"/>
+          <w:i/>
+          <w:szCs w:val="24"/>
+          <w:lang w:val="en-US"/>
+        </w:rPr>
+      </w:pPr>
+      <w:r>
+        <w:rPr>
+          <w:rFonts w:ascii="Courier New" w:hAnsi="Courier New" w:cs="Courier New"/>
+          <w:i/>
+          <w:sz w:val="24"/>
+          <w:szCs w:val="26"/>
+          <w:lang w:val="en-US"/>
+        </w:rPr>
+        <w:t xml:space="preserve">    </w:t>
+      </w:r>
+      <w:r>
+        <w:rPr>
+          <w:rFonts w:ascii="Courier New" w:hAnsi="Courier New" w:cs="Courier New"/>
+          <w:i/>
+          <w:color w:val="0000FF"/>
+          <w:sz w:val="24"/>
+          <w:szCs w:val="26"/>
+          <w:lang w:val="en-US"/>
+        </w:rPr>
+        <w:t>end</w:t>
+      </w:r>
+    </w:p>
+    <w:p>
+      <w:pPr>
+        <w:pBdr>
+          <w:top w:val="none" w:sz="0" w:space="0" w:color="auto"/>
+          <w:left w:val="none" w:sz="0" w:space="0" w:color="auto"/>
+          <w:bottom w:val="none" w:sz="0" w:space="0" w:color="auto"/>
+          <w:right w:val="none" w:sz="0" w:space="0" w:color="auto"/>
+          <w:between w:val="none" w:sz="0" w:space="0" w:color="auto"/>
+        </w:pBdr>
+        <w:autoSpaceDE w:val="0"/>
+        <w:autoSpaceDN w:val="0"/>
+        <w:adjustRightInd w:val="0"/>
+        <w:spacing w:line="240" w:lineRule="auto"/>
+        <w:ind w:left="720"/>
+        <w:rPr>
+          <w:rFonts w:ascii="Courier New" w:hAnsi="Courier New" w:cs="Courier New"/>
+          <w:i/>
+          <w:szCs w:val="24"/>
+          <w:lang w:val="en-US"/>
+        </w:rPr>
+      </w:pPr>
+      <w:r>
+        <w:rPr>
+          <w:rFonts w:ascii="Courier New" w:hAnsi="Courier New" w:cs="Courier New"/>
+          <w:i/>
+          <w:sz w:val="24"/>
+          <w:szCs w:val="26"/>
+          <w:lang w:val="en-US"/>
+        </w:rPr>
+        <w:t xml:space="preserve">    strFileName=[</w:t>
+      </w:r>
+      <w:r>
+        <w:rPr>
+          <w:rFonts w:ascii="Courier New" w:hAnsi="Courier New" w:cs="Courier New"/>
+          <w:i/>
+          <w:color w:val="A020F0"/>
+          <w:sz w:val="24"/>
+          <w:szCs w:val="26"/>
+          <w:lang w:val="en-US"/>
+        </w:rPr>
+        <w:t>'summaryImageTest.csv'</w:t>
+      </w:r>
+      <w:r>
+        <w:rPr>
+          <w:rFonts w:ascii="Courier New" w:hAnsi="Courier New" w:cs="Courier New"/>
+          <w:i/>
+          <w:sz w:val="24"/>
+          <w:szCs w:val="26"/>
+          <w:lang w:val="en-US"/>
+        </w:rPr>
+        <w:t>];</w:t>
+      </w:r>
+    </w:p>
+    <w:p>
+      <w:pPr>
+        <w:pBdr>
+          <w:top w:val="none" w:sz="0" w:space="0" w:color="auto"/>
+          <w:left w:val="none" w:sz="0" w:space="0" w:color="auto"/>
+          <w:bottom w:val="none" w:sz="0" w:space="0" w:color="auto"/>
+          <w:right w:val="none" w:sz="0" w:space="0" w:color="auto"/>
+          <w:between w:val="none" w:sz="0" w:space="0" w:color="auto"/>
+        </w:pBdr>
+        <w:autoSpaceDE w:val="0"/>
+        <w:autoSpaceDN w:val="0"/>
+        <w:adjustRightInd w:val="0"/>
+        <w:spacing w:line="240" w:lineRule="auto"/>
+        <w:ind w:left="720"/>
+        <w:rPr>
+          <w:rFonts w:ascii="Courier New" w:hAnsi="Courier New" w:cs="Courier New"/>
+          <w:i/>
+          <w:szCs w:val="24"/>
+          <w:lang w:val="en-US"/>
+        </w:rPr>
+      </w:pPr>
+      <w:r>
+        <w:rPr>
+          <w:rFonts w:ascii="Courier New" w:hAnsi="Courier New" w:cs="Courier New"/>
+          <w:i/>
+          <w:sz w:val="24"/>
+          <w:szCs w:val="26"/>
+          <w:lang w:val="en-US"/>
+        </w:rPr>
+        <w:t xml:space="preserve">    csvwrite(strFileName,rArray)</w:t>
+      </w:r>
+    </w:p>
+    <w:p>
+      <w:pPr>
+        <w:pBdr>
+          <w:top w:val="none" w:sz="0" w:space="0" w:color="auto"/>
+          <w:left w:val="none" w:sz="0" w:space="0" w:color="auto"/>
+          <w:bottom w:val="none" w:sz="0" w:space="0" w:color="auto"/>
+          <w:right w:val="none" w:sz="0" w:space="0" w:color="auto"/>
+          <w:between w:val="none" w:sz="0" w:space="0" w:color="auto"/>
+        </w:pBdr>
+        <w:autoSpaceDE w:val="0"/>
+        <w:autoSpaceDN w:val="0"/>
+        <w:adjustRightInd w:val="0"/>
+        <w:spacing w:line="240" w:lineRule="auto"/>
+        <w:ind w:left="720"/>
+        <w:rPr>
+          <w:rFonts w:ascii="Courier New" w:hAnsi="Courier New" w:cs="Courier New"/>
+          <w:i/>
+          <w:szCs w:val="24"/>
+          <w:lang w:val="en-US"/>
+        </w:rPr>
+      </w:pPr>
+      <w:r>
+        <w:rPr>
+          <w:rFonts w:ascii="Courier New" w:hAnsi="Courier New" w:cs="Courier New"/>
+          <w:i/>
+          <w:sz w:val="24"/>
+          <w:szCs w:val="26"/>
+          <w:lang w:val="en-US"/>
+        </w:rPr>
+        <w:t xml:space="preserve"> </w:t>
+      </w:r>
+    </w:p>
+    <w:p>
+      <w:pPr>
+        <w:pBdr>
+          <w:top w:val="none" w:sz="0" w:space="0" w:color="auto"/>
+          <w:left w:val="none" w:sz="0" w:space="0" w:color="auto"/>
+          <w:bottom w:val="none" w:sz="0" w:space="0" w:color="auto"/>
+          <w:right w:val="none" w:sz="0" w:space="0" w:color="auto"/>
+          <w:between w:val="none" w:sz="0" w:space="0" w:color="auto"/>
+        </w:pBdr>
+        <w:autoSpaceDE w:val="0"/>
+        <w:autoSpaceDN w:val="0"/>
+        <w:adjustRightInd w:val="0"/>
+        <w:spacing w:line="240" w:lineRule="auto"/>
+        <w:ind w:left="720"/>
+        <w:rPr>
+          <w:rFonts w:ascii="Courier New" w:hAnsi="Courier New" w:cs="Courier New"/>
+          <w:i/>
+          <w:sz w:val="24"/>
+          <w:szCs w:val="24"/>
+          <w:lang w:val="en-US"/>
+        </w:rPr>
+      </w:pPr>
+      <w:r>
+        <w:rPr>
+          <w:rFonts w:ascii="Courier New" w:hAnsi="Courier New" w:cs="Courier New"/>
+          <w:i/>
+          <w:color w:val="0000FF"/>
+          <w:sz w:val="24"/>
+          <w:szCs w:val="26"/>
+          <w:lang w:val="en-US"/>
+        </w:rPr>
+        <w:t>end</w:t>
+      </w:r>
+    </w:p>
+    <w:p>
+      <w:pPr>
+        <w:pBdr>
+          <w:top w:val="none" w:sz="0" w:space="0" w:color="auto"/>
+          <w:left w:val="none" w:sz="0" w:space="0" w:color="auto"/>
+          <w:bottom w:val="none" w:sz="0" w:space="0" w:color="auto"/>
+          <w:right w:val="none" w:sz="0" w:space="0" w:color="auto"/>
+          <w:between w:val="none" w:sz="0" w:space="0" w:color="auto"/>
+        </w:pBdr>
+        <w:autoSpaceDE w:val="0"/>
+        <w:autoSpaceDN w:val="0"/>
+        <w:adjustRightInd w:val="0"/>
+        <w:spacing w:line="240" w:lineRule="auto"/>
+        <w:ind w:left="720"/>
+        <w:rPr>
+          <w:rFonts w:ascii="Courier New" w:hAnsi="Courier New" w:cs="Courier New"/>
+          <w:i/>
+          <w:szCs w:val="24"/>
+          <w:lang w:val="en-US"/>
+        </w:rPr>
+      </w:pPr>
+      <w:r>
+        <w:rPr>
+          <w:rFonts w:ascii="Courier New" w:hAnsi="Courier New" w:cs="Courier New"/>
+          <w:i/>
+          <w:color w:val="0000FF"/>
+          <w:sz w:val="24"/>
+          <w:szCs w:val="26"/>
+          <w:lang w:val="en-US"/>
+        </w:rPr>
+        <w:t>function</w:t>
+      </w:r>
+      <w:r>
+        <w:rPr>
+          <w:rFonts w:ascii="Courier New" w:hAnsi="Courier New" w:cs="Courier New"/>
+          <w:i/>
+          <w:sz w:val="24"/>
+          <w:szCs w:val="26"/>
+          <w:lang w:val="en-US"/>
+        </w:rPr>
+        <w:t xml:space="preserve"> [dem] = DemSoLuong(array,sizeArray,n)</w:t>
+      </w:r>
+    </w:p>
+    <w:p>
+      <w:pPr>
+        <w:pBdr>
+          <w:top w:val="none" w:sz="0" w:space="0" w:color="auto"/>
+          <w:left w:val="none" w:sz="0" w:space="0" w:color="auto"/>
+          <w:bottom w:val="none" w:sz="0" w:space="0" w:color="auto"/>
+          <w:right w:val="none" w:sz="0" w:space="0" w:color="auto"/>
+          <w:between w:val="none" w:sz="0" w:space="0" w:color="auto"/>
+        </w:pBdr>
+        <w:autoSpaceDE w:val="0"/>
+        <w:autoSpaceDN w:val="0"/>
+        <w:adjustRightInd w:val="0"/>
+        <w:spacing w:line="240" w:lineRule="auto"/>
+        <w:ind w:left="720"/>
+        <w:rPr>
+          <w:rFonts w:ascii="Courier New" w:hAnsi="Courier New" w:cs="Courier New"/>
+          <w:i/>
+          <w:szCs w:val="24"/>
+          <w:lang w:val="en-US"/>
+        </w:rPr>
+      </w:pPr>
+      <w:r>
+        <w:rPr>
+          <w:rFonts w:ascii="Courier New" w:hAnsi="Courier New" w:cs="Courier New"/>
+          <w:i/>
+          <w:sz w:val="24"/>
+          <w:szCs w:val="26"/>
+          <w:lang w:val="en-US"/>
+        </w:rPr>
+        <w:t xml:space="preserve">    </w:t>
+      </w:r>
+      <w:r>
+        <w:rPr>
+          <w:rFonts w:ascii="Courier New" w:hAnsi="Courier New" w:cs="Courier New"/>
+          <w:i/>
+          <w:color w:val="228B22"/>
+          <w:sz w:val="24"/>
+          <w:szCs w:val="26"/>
+          <w:lang w:val="en-US"/>
+        </w:rPr>
+        <w:t>% Dem so phan tu trong 1 array</w:t>
+      </w:r>
+    </w:p>
+    <w:p>
+      <w:pPr>
+        <w:pBdr>
+          <w:top w:val="none" w:sz="0" w:space="0" w:color="auto"/>
+          <w:left w:val="none" w:sz="0" w:space="0" w:color="auto"/>
+          <w:bottom w:val="none" w:sz="0" w:space="0" w:color="auto"/>
+          <w:right w:val="none" w:sz="0" w:space="0" w:color="auto"/>
+          <w:between w:val="none" w:sz="0" w:space="0" w:color="auto"/>
+        </w:pBdr>
+        <w:autoSpaceDE w:val="0"/>
+        <w:autoSpaceDN w:val="0"/>
+        <w:adjustRightInd w:val="0"/>
+        <w:spacing w:line="240" w:lineRule="auto"/>
+        <w:ind w:left="720"/>
+        <w:rPr>
+          <w:rFonts w:ascii="Courier New" w:hAnsi="Courier New" w:cs="Courier New"/>
+          <w:i/>
+          <w:szCs w:val="24"/>
+          <w:lang w:val="en-US"/>
+        </w:rPr>
+      </w:pPr>
+      <w:r>
+        <w:rPr>
+          <w:rFonts w:ascii="Courier New" w:hAnsi="Courier New" w:cs="Courier New"/>
+          <w:i/>
+          <w:sz w:val="24"/>
+          <w:szCs w:val="26"/>
+          <w:lang w:val="en-US"/>
+        </w:rPr>
+        <w:t xml:space="preserve">    dem=0;</w:t>
+      </w:r>
+    </w:p>
+    <w:p>
+      <w:pPr>
+        <w:pBdr>
+          <w:top w:val="none" w:sz="0" w:space="0" w:color="auto"/>
+          <w:left w:val="none" w:sz="0" w:space="0" w:color="auto"/>
+          <w:bottom w:val="none" w:sz="0" w:space="0" w:color="auto"/>
+          <w:right w:val="none" w:sz="0" w:space="0" w:color="auto"/>
+          <w:between w:val="none" w:sz="0" w:space="0" w:color="auto"/>
+        </w:pBdr>
+        <w:autoSpaceDE w:val="0"/>
+        <w:autoSpaceDN w:val="0"/>
+        <w:adjustRightInd w:val="0"/>
+        <w:spacing w:line="240" w:lineRule="auto"/>
+        <w:ind w:left="720"/>
+        <w:rPr>
+          <w:rFonts w:ascii="Courier New" w:hAnsi="Courier New" w:cs="Courier New"/>
+          <w:i/>
+          <w:szCs w:val="24"/>
+          <w:lang w:val="en-US"/>
+        </w:rPr>
+      </w:pPr>
+      <w:r>
+        <w:rPr>
+          <w:rFonts w:ascii="Courier New" w:hAnsi="Courier New" w:cs="Courier New"/>
+          <w:i/>
+          <w:sz w:val="24"/>
+          <w:szCs w:val="26"/>
+          <w:lang w:val="en-US"/>
+        </w:rPr>
+        <w:t xml:space="preserve">    </w:t>
+      </w:r>
+      <w:r>
+        <w:rPr>
+          <w:rFonts w:ascii="Courier New" w:hAnsi="Courier New" w:cs="Courier New"/>
+          <w:i/>
+          <w:color w:val="0000FF"/>
+          <w:sz w:val="24"/>
+          <w:szCs w:val="26"/>
+          <w:lang w:val="en-US"/>
+        </w:rPr>
+        <w:t>for</w:t>
+      </w:r>
+      <w:r>
+        <w:rPr>
+          <w:rFonts w:ascii="Courier New" w:hAnsi="Courier New" w:cs="Courier New"/>
+          <w:i/>
+          <w:sz w:val="24"/>
+          <w:szCs w:val="26"/>
+          <w:lang w:val="en-US"/>
+        </w:rPr>
+        <w:t xml:space="preserve"> i = 1:sizeArray</w:t>
+      </w:r>
+    </w:p>
+    <w:p>
+      <w:pPr>
+        <w:pBdr>
+          <w:top w:val="none" w:sz="0" w:space="0" w:color="auto"/>
+          <w:left w:val="none" w:sz="0" w:space="0" w:color="auto"/>
+          <w:bottom w:val="none" w:sz="0" w:space="0" w:color="auto"/>
+          <w:right w:val="none" w:sz="0" w:space="0" w:color="auto"/>
+          <w:between w:val="none" w:sz="0" w:space="0" w:color="auto"/>
+        </w:pBdr>
+        <w:autoSpaceDE w:val="0"/>
+        <w:autoSpaceDN w:val="0"/>
+        <w:adjustRightInd w:val="0"/>
+        <w:spacing w:line="240" w:lineRule="auto"/>
+        <w:ind w:left="720"/>
+        <w:rPr>
+          <w:rFonts w:ascii="Courier New" w:hAnsi="Courier New" w:cs="Courier New"/>
+          <w:i/>
+          <w:szCs w:val="24"/>
+          <w:lang w:val="en-US"/>
+        </w:rPr>
+      </w:pPr>
+      <w:r>
+        <w:rPr>
+          <w:rFonts w:ascii="Courier New" w:hAnsi="Courier New" w:cs="Courier New"/>
+          <w:i/>
+          <w:sz w:val="24"/>
+          <w:szCs w:val="26"/>
+          <w:lang w:val="en-US"/>
+        </w:rPr>
+        <w:t xml:space="preserve">        </w:t>
+      </w:r>
+      <w:r>
+        <w:rPr>
+          <w:rFonts w:ascii="Courier New" w:hAnsi="Courier New" w:cs="Courier New"/>
+          <w:i/>
+          <w:color w:val="0000FF"/>
+          <w:sz w:val="24"/>
+          <w:szCs w:val="26"/>
+          <w:lang w:val="en-US"/>
+        </w:rPr>
+        <w:t>if</w:t>
+      </w:r>
+      <w:r>
+        <w:rPr>
+          <w:rFonts w:ascii="Courier New" w:hAnsi="Courier New" w:cs="Courier New"/>
+          <w:i/>
+          <w:sz w:val="24"/>
+          <w:szCs w:val="26"/>
+          <w:lang w:val="en-US"/>
+        </w:rPr>
+        <w:t xml:space="preserve"> n==array(i) dem=dem+1;</w:t>
+      </w:r>
+    </w:p>
+    <w:p>
+      <w:pPr>
+        <w:pBdr>
+          <w:top w:val="none" w:sz="0" w:space="0" w:color="auto"/>
+          <w:left w:val="none" w:sz="0" w:space="0" w:color="auto"/>
+          <w:bottom w:val="none" w:sz="0" w:space="0" w:color="auto"/>
+          <w:right w:val="none" w:sz="0" w:space="0" w:color="auto"/>
+          <w:between w:val="none" w:sz="0" w:space="0" w:color="auto"/>
+        </w:pBdr>
+        <w:autoSpaceDE w:val="0"/>
+        <w:autoSpaceDN w:val="0"/>
+        <w:adjustRightInd w:val="0"/>
+        <w:spacing w:line="240" w:lineRule="auto"/>
+        <w:ind w:left="720"/>
+        <w:rPr>
+          <w:rFonts w:ascii="Courier New" w:hAnsi="Courier New" w:cs="Courier New"/>
+          <w:i/>
+          <w:szCs w:val="24"/>
+          <w:lang w:val="en-US"/>
+        </w:rPr>
+      </w:pPr>
+      <w:r>
+        <w:rPr>
+          <w:rFonts w:ascii="Courier New" w:hAnsi="Courier New" w:cs="Courier New"/>
+          <w:i/>
+          <w:sz w:val="24"/>
+          <w:szCs w:val="26"/>
+          <w:lang w:val="en-US"/>
+        </w:rPr>
+        <w:t xml:space="preserve">        </w:t>
+      </w:r>
+      <w:r>
+        <w:rPr>
+          <w:rFonts w:ascii="Courier New" w:hAnsi="Courier New" w:cs="Courier New"/>
+          <w:i/>
+          <w:color w:val="0000FF"/>
+          <w:sz w:val="24"/>
+          <w:szCs w:val="26"/>
+          <w:lang w:val="en-US"/>
+        </w:rPr>
+        <w:t>end</w:t>
+      </w:r>
+    </w:p>
+    <w:p>
+      <w:pPr>
+        <w:pBdr>
+          <w:top w:val="none" w:sz="0" w:space="0" w:color="auto"/>
+          <w:left w:val="none" w:sz="0" w:space="0" w:color="auto"/>
+          <w:bottom w:val="none" w:sz="0" w:space="0" w:color="auto"/>
+          <w:right w:val="none" w:sz="0" w:space="0" w:color="auto"/>
+          <w:between w:val="none" w:sz="0" w:space="0" w:color="auto"/>
+        </w:pBdr>
+        <w:autoSpaceDE w:val="0"/>
+        <w:autoSpaceDN w:val="0"/>
+        <w:adjustRightInd w:val="0"/>
+        <w:spacing w:line="240" w:lineRule="auto"/>
+        <w:ind w:left="720"/>
+        <w:rPr>
+          <w:rFonts w:ascii="Courier New" w:hAnsi="Courier New" w:cs="Courier New"/>
+          <w:i/>
+          <w:szCs w:val="24"/>
+          <w:lang w:val="en-US"/>
+        </w:rPr>
+      </w:pPr>
+      <w:r>
+        <w:rPr>
+          <w:rFonts w:ascii="Courier New" w:hAnsi="Courier New" w:cs="Courier New"/>
+          <w:i/>
+          <w:sz w:val="24"/>
+          <w:szCs w:val="26"/>
+          <w:lang w:val="en-US"/>
+        </w:rPr>
+        <w:t xml:space="preserve">    </w:t>
+      </w:r>
+      <w:r>
+        <w:rPr>
+          <w:rFonts w:ascii="Courier New" w:hAnsi="Courier New" w:cs="Courier New"/>
+          <w:i/>
+          <w:color w:val="0000FF"/>
+          <w:sz w:val="24"/>
+          <w:szCs w:val="26"/>
+          <w:lang w:val="en-US"/>
+        </w:rPr>
+        <w:t>end</w:t>
+      </w:r>
+    </w:p>
+    <w:p>
+      <w:pPr>
+        <w:spacing w:line="360" w:lineRule="auto"/>
+        <w:ind w:firstLine="720"/>
+        <w:rPr>
+          <w:rFonts w:ascii="Times New Roman" w:hAnsi="Times New Roman" w:cs="Times New Roman"/>
+          <w:sz w:val="24"/>
+          <w:szCs w:val="24"/>
+        </w:rPr>
+      </w:pPr>
+      <w:r>
+        <w:rPr>
+          <w:rFonts w:ascii="Courier New" w:hAnsi="Courier New" w:cs="Courier New"/>
+          <w:i/>
+          <w:color w:val="0000FF"/>
+          <w:sz w:val="24"/>
+          <w:szCs w:val="26"/>
+          <w:lang w:val="en-US"/>
+        </w:rPr>
+        <w:t>end</w:t>
+      </w:r>
+    </w:p>
+    <w:tbl>
+      <w:tblPr>
+        <w:tblW w:w="7980" w:type="dxa"/>
+        <w:tblInd w:w="108" w:type="dxa"/>
+        <w:tblLook w:val="04A0" w:firstRow="1" w:lastRow="0" w:firstColumn="1" w:lastColumn="0" w:noHBand="0" w:noVBand="1"/>
+      </w:tblPr>
+      <w:tblGrid>
+        <w:gridCol w:w="1620"/>
+        <w:gridCol w:w="576"/>
+        <w:gridCol w:w="696"/>
+        <w:gridCol w:w="696"/>
+        <w:gridCol w:w="696"/>
+        <w:gridCol w:w="576"/>
+        <w:gridCol w:w="576"/>
+        <w:gridCol w:w="576"/>
+        <w:gridCol w:w="696"/>
+        <w:gridCol w:w="576"/>
+        <w:gridCol w:w="696"/>
+      </w:tblGrid>
+      <w:tr>
+        <w:trPr>
+          <w:trHeight w:val="176"/>
+        </w:trPr>
+        <w:tc>
+          <w:tcPr>
+            <w:tcW w:w="1620" w:type="dxa"/>
+            <w:tcBorders>
+              <w:top w:val="single" w:sz="4" w:space="0" w:color="auto"/>
+              <w:left w:val="single" w:sz="4" w:space="0" w:color="auto"/>
+              <w:bottom w:val="single" w:sz="4" w:space="0" w:color="auto"/>
+              <w:right w:val="single" w:sz="4" w:space="0" w:color="auto"/>
+            </w:tcBorders>
+            <w:shd w:val="clear" w:color="auto" w:fill="auto"/>
+            <w:noWrap/>
+            <w:vAlign w:val="bottom"/>
+            <w:hideMark/>
+          </w:tcPr>
+          <w:p>
+            <w:pPr>
+              <w:pBdr>
+                <w:top w:val="none" w:sz="0" w:space="0" w:color="auto"/>
+                <w:left w:val="none" w:sz="0" w:space="0" w:color="auto"/>
+                <w:bottom w:val="none" w:sz="0" w:space="0" w:color="auto"/>
+                <w:right w:val="none" w:sz="0" w:space="0" w:color="auto"/>
+                <w:between w:val="none" w:sz="0" w:space="0" w:color="auto"/>
+              </w:pBdr>
+              <w:spacing w:line="240" w:lineRule="auto"/>
+              <w:rPr>
+                <w:rFonts w:ascii="Times New Roman" w:eastAsia="Times New Roman" w:hAnsi="Times New Roman" w:cs="Times New Roman"/>
+                <w:b/>
+                <w:bCs/>
+                <w:sz w:val="24"/>
+                <w:szCs w:val="24"/>
+                <w:lang w:val="en-US"/>
+              </w:rPr>
+            </w:pPr>
+            <w:r>
+              <w:rPr>
+                <w:rFonts w:ascii="Times New Roman" w:eastAsia="Times New Roman" w:hAnsi="Times New Roman" w:cs="Times New Roman"/>
+                <w:b/>
+                <w:bCs/>
+                <w:sz w:val="24"/>
+                <w:szCs w:val="24"/>
+                <w:lang w:val="en-US"/>
+              </w:rPr>
+              <w:lastRenderedPageBreak/>
+              <w:t>Label</w:t>
+            </w:r>
+          </w:p>
+        </w:tc>
+        <w:tc>
+          <w:tcPr>
+            <w:tcW w:w="576" w:type="dxa"/>
+            <w:tcBorders>
+              <w:top w:val="single" w:sz="4" w:space="0" w:color="auto"/>
+              <w:left w:val="nil"/>
+              <w:bottom w:val="single" w:sz="4" w:space="0" w:color="auto"/>
+              <w:right w:val="single" w:sz="4" w:space="0" w:color="auto"/>
+            </w:tcBorders>
+            <w:shd w:val="clear" w:color="auto" w:fill="auto"/>
+            <w:noWrap/>
+            <w:vAlign w:val="bottom"/>
+            <w:hideMark/>
+          </w:tcPr>
+          <w:p>
+            <w:pPr>
+              <w:pBdr>
+                <w:top w:val="none" w:sz="0" w:space="0" w:color="auto"/>
+                <w:left w:val="none" w:sz="0" w:space="0" w:color="auto"/>
+                <w:bottom w:val="none" w:sz="0" w:space="0" w:color="auto"/>
+                <w:right w:val="none" w:sz="0" w:space="0" w:color="auto"/>
+                <w:between w:val="none" w:sz="0" w:space="0" w:color="auto"/>
+              </w:pBdr>
+              <w:spacing w:line="240" w:lineRule="auto"/>
+              <w:jc w:val="right"/>
+              <w:rPr>
+                <w:rFonts w:ascii="Times New Roman" w:eastAsia="Times New Roman" w:hAnsi="Times New Roman" w:cs="Times New Roman"/>
+                <w:sz w:val="24"/>
+                <w:szCs w:val="24"/>
+                <w:lang w:val="en-US"/>
+              </w:rPr>
+            </w:pPr>
+            <w:r>
+              <w:rPr>
+                <w:rFonts w:ascii="Times New Roman" w:eastAsia="Times New Roman" w:hAnsi="Times New Roman" w:cs="Times New Roman"/>
+                <w:sz w:val="24"/>
+                <w:szCs w:val="24"/>
+                <w:lang w:val="en-US"/>
+              </w:rPr>
+              <w:t>0</w:t>
+            </w:r>
+          </w:p>
+        </w:tc>
+        <w:tc>
+          <w:tcPr>
+            <w:tcW w:w="696" w:type="dxa"/>
+            <w:tcBorders>
+              <w:top w:val="single" w:sz="4" w:space="0" w:color="auto"/>
+              <w:left w:val="nil"/>
+              <w:bottom w:val="single" w:sz="4" w:space="0" w:color="auto"/>
+              <w:right w:val="single" w:sz="4" w:space="0" w:color="auto"/>
+            </w:tcBorders>
+            <w:shd w:val="clear" w:color="auto" w:fill="auto"/>
+            <w:noWrap/>
+            <w:vAlign w:val="bottom"/>
+            <w:hideMark/>
+          </w:tcPr>
+          <w:p>
+            <w:pPr>
+              <w:pBdr>
+                <w:top w:val="none" w:sz="0" w:space="0" w:color="auto"/>
+                <w:left w:val="none" w:sz="0" w:space="0" w:color="auto"/>
+                <w:bottom w:val="none" w:sz="0" w:space="0" w:color="auto"/>
+                <w:right w:val="none" w:sz="0" w:space="0" w:color="auto"/>
+                <w:between w:val="none" w:sz="0" w:space="0" w:color="auto"/>
+              </w:pBdr>
+              <w:spacing w:line="240" w:lineRule="auto"/>
+              <w:jc w:val="right"/>
+              <w:rPr>
+                <w:rFonts w:ascii="Times New Roman" w:eastAsia="Times New Roman" w:hAnsi="Times New Roman" w:cs="Times New Roman"/>
+                <w:sz w:val="24"/>
+                <w:szCs w:val="24"/>
+                <w:lang w:val="en-US"/>
+              </w:rPr>
+            </w:pPr>
+            <w:r>
+              <w:rPr>
+                <w:rFonts w:ascii="Times New Roman" w:eastAsia="Times New Roman" w:hAnsi="Times New Roman" w:cs="Times New Roman"/>
+                <w:sz w:val="24"/>
+                <w:szCs w:val="24"/>
+                <w:lang w:val="en-US"/>
+              </w:rPr>
+              <w:t>1</w:t>
+            </w:r>
+          </w:p>
+        </w:tc>
+        <w:tc>
+          <w:tcPr>
+            <w:tcW w:w="696" w:type="dxa"/>
+            <w:tcBorders>
+              <w:top w:val="single" w:sz="4" w:space="0" w:color="auto"/>
+              <w:left w:val="nil"/>
+              <w:bottom w:val="single" w:sz="4" w:space="0" w:color="auto"/>
+              <w:right w:val="single" w:sz="4" w:space="0" w:color="auto"/>
+            </w:tcBorders>
+            <w:shd w:val="clear" w:color="auto" w:fill="auto"/>
+            <w:noWrap/>
+            <w:vAlign w:val="bottom"/>
+            <w:hideMark/>
+          </w:tcPr>
+          <w:p>
+            <w:pPr>
+              <w:pBdr>
+                <w:top w:val="none" w:sz="0" w:space="0" w:color="auto"/>
+                <w:left w:val="none" w:sz="0" w:space="0" w:color="auto"/>
+                <w:bottom w:val="none" w:sz="0" w:space="0" w:color="auto"/>
+                <w:right w:val="none" w:sz="0" w:space="0" w:color="auto"/>
+                <w:between w:val="none" w:sz="0" w:space="0" w:color="auto"/>
+              </w:pBdr>
+              <w:spacing w:line="240" w:lineRule="auto"/>
+              <w:jc w:val="right"/>
+              <w:rPr>
+                <w:rFonts w:ascii="Times New Roman" w:eastAsia="Times New Roman" w:hAnsi="Times New Roman" w:cs="Times New Roman"/>
+                <w:sz w:val="24"/>
+                <w:szCs w:val="24"/>
+                <w:lang w:val="en-US"/>
+              </w:rPr>
+            </w:pPr>
+            <w:r>
+              <w:rPr>
+                <w:rFonts w:ascii="Times New Roman" w:eastAsia="Times New Roman" w:hAnsi="Times New Roman" w:cs="Times New Roman"/>
+                <w:sz w:val="24"/>
+                <w:szCs w:val="24"/>
+                <w:lang w:val="en-US"/>
+              </w:rPr>
+              <w:t>2</w:t>
+            </w:r>
+          </w:p>
+        </w:tc>
+        <w:tc>
+          <w:tcPr>
+            <w:tcW w:w="696" w:type="dxa"/>
+            <w:tcBorders>
+              <w:top w:val="single" w:sz="4" w:space="0" w:color="auto"/>
+              <w:left w:val="nil"/>
+              <w:bottom w:val="single" w:sz="4" w:space="0" w:color="auto"/>
+              <w:right w:val="single" w:sz="4" w:space="0" w:color="auto"/>
+            </w:tcBorders>
+            <w:shd w:val="clear" w:color="auto" w:fill="auto"/>
+            <w:noWrap/>
+            <w:vAlign w:val="bottom"/>
+            <w:hideMark/>
+          </w:tcPr>
+          <w:p>
+            <w:pPr>
+              <w:pBdr>
+                <w:top w:val="none" w:sz="0" w:space="0" w:color="auto"/>
+                <w:left w:val="none" w:sz="0" w:space="0" w:color="auto"/>
+                <w:bottom w:val="none" w:sz="0" w:space="0" w:color="auto"/>
+                <w:right w:val="none" w:sz="0" w:space="0" w:color="auto"/>
+                <w:between w:val="none" w:sz="0" w:space="0" w:color="auto"/>
+              </w:pBdr>
+              <w:spacing w:line="240" w:lineRule="auto"/>
+              <w:jc w:val="right"/>
+              <w:rPr>
+                <w:rFonts w:ascii="Times New Roman" w:eastAsia="Times New Roman" w:hAnsi="Times New Roman" w:cs="Times New Roman"/>
+                <w:sz w:val="24"/>
+                <w:szCs w:val="24"/>
+                <w:lang w:val="en-US"/>
+              </w:rPr>
+            </w:pPr>
+            <w:r>
+              <w:rPr>
+                <w:rFonts w:ascii="Times New Roman" w:eastAsia="Times New Roman" w:hAnsi="Times New Roman" w:cs="Times New Roman"/>
+                <w:sz w:val="24"/>
+                <w:szCs w:val="24"/>
+                <w:lang w:val="en-US"/>
+              </w:rPr>
+              <w:t>3</w:t>
+            </w:r>
+          </w:p>
+        </w:tc>
+        <w:tc>
+          <w:tcPr>
+            <w:tcW w:w="576" w:type="dxa"/>
+            <w:tcBorders>
+              <w:top w:val="single" w:sz="4" w:space="0" w:color="auto"/>
+              <w:left w:val="nil"/>
+              <w:bottom w:val="single" w:sz="4" w:space="0" w:color="auto"/>
+              <w:right w:val="single" w:sz="4" w:space="0" w:color="auto"/>
+            </w:tcBorders>
+            <w:shd w:val="clear" w:color="auto" w:fill="auto"/>
+            <w:noWrap/>
+            <w:vAlign w:val="bottom"/>
+            <w:hideMark/>
+          </w:tcPr>
+          <w:p>
+            <w:pPr>
+              <w:pBdr>
+                <w:top w:val="none" w:sz="0" w:space="0" w:color="auto"/>
+                <w:left w:val="none" w:sz="0" w:space="0" w:color="auto"/>
+                <w:bottom w:val="none" w:sz="0" w:space="0" w:color="auto"/>
+                <w:right w:val="none" w:sz="0" w:space="0" w:color="auto"/>
+                <w:between w:val="none" w:sz="0" w:space="0" w:color="auto"/>
+              </w:pBdr>
+              <w:spacing w:line="240" w:lineRule="auto"/>
+              <w:jc w:val="right"/>
+              <w:rPr>
+                <w:rFonts w:ascii="Times New Roman" w:eastAsia="Times New Roman" w:hAnsi="Times New Roman" w:cs="Times New Roman"/>
+                <w:sz w:val="24"/>
+                <w:szCs w:val="24"/>
+                <w:lang w:val="en-US"/>
+              </w:rPr>
+            </w:pPr>
+            <w:r>
+              <w:rPr>
+                <w:rFonts w:ascii="Times New Roman" w:eastAsia="Times New Roman" w:hAnsi="Times New Roman" w:cs="Times New Roman"/>
+                <w:sz w:val="24"/>
+                <w:szCs w:val="24"/>
+                <w:lang w:val="en-US"/>
+              </w:rPr>
+              <w:t>4</w:t>
+            </w:r>
+          </w:p>
+        </w:tc>
+        <w:tc>
+          <w:tcPr>
+            <w:tcW w:w="576" w:type="dxa"/>
+            <w:tcBorders>
+              <w:top w:val="single" w:sz="4" w:space="0" w:color="auto"/>
+              <w:left w:val="nil"/>
+              <w:bottom w:val="single" w:sz="4" w:space="0" w:color="auto"/>
+              <w:right w:val="single" w:sz="4" w:space="0" w:color="auto"/>
+            </w:tcBorders>
+            <w:shd w:val="clear" w:color="auto" w:fill="auto"/>
+            <w:noWrap/>
+            <w:vAlign w:val="bottom"/>
+            <w:hideMark/>
+          </w:tcPr>
+          <w:p>
+            <w:pPr>
+              <w:pBdr>
+                <w:top w:val="none" w:sz="0" w:space="0" w:color="auto"/>
+                <w:left w:val="none" w:sz="0" w:space="0" w:color="auto"/>
+                <w:bottom w:val="none" w:sz="0" w:space="0" w:color="auto"/>
+                <w:right w:val="none" w:sz="0" w:space="0" w:color="auto"/>
+                <w:between w:val="none" w:sz="0" w:space="0" w:color="auto"/>
+              </w:pBdr>
+              <w:spacing w:line="240" w:lineRule="auto"/>
+              <w:jc w:val="right"/>
+              <w:rPr>
+                <w:rFonts w:ascii="Times New Roman" w:eastAsia="Times New Roman" w:hAnsi="Times New Roman" w:cs="Times New Roman"/>
+                <w:sz w:val="24"/>
+                <w:szCs w:val="24"/>
+                <w:lang w:val="en-US"/>
+              </w:rPr>
+            </w:pPr>
+            <w:r>
+              <w:rPr>
+                <w:rFonts w:ascii="Times New Roman" w:eastAsia="Times New Roman" w:hAnsi="Times New Roman" w:cs="Times New Roman"/>
+                <w:sz w:val="24"/>
+                <w:szCs w:val="24"/>
+                <w:lang w:val="en-US"/>
+              </w:rPr>
+              <w:t>5</w:t>
+            </w:r>
+          </w:p>
+        </w:tc>
+        <w:tc>
+          <w:tcPr>
+            <w:tcW w:w="576" w:type="dxa"/>
+            <w:tcBorders>
+              <w:top w:val="single" w:sz="4" w:space="0" w:color="auto"/>
+              <w:left w:val="nil"/>
+              <w:bottom w:val="single" w:sz="4" w:space="0" w:color="auto"/>
+              <w:right w:val="single" w:sz="4" w:space="0" w:color="auto"/>
+            </w:tcBorders>
+            <w:shd w:val="clear" w:color="auto" w:fill="auto"/>
+            <w:noWrap/>
+            <w:vAlign w:val="bottom"/>
+            <w:hideMark/>
+          </w:tcPr>
+          <w:p>
+            <w:pPr>
+              <w:pBdr>
+                <w:top w:val="none" w:sz="0" w:space="0" w:color="auto"/>
+                <w:left w:val="none" w:sz="0" w:space="0" w:color="auto"/>
+                <w:bottom w:val="none" w:sz="0" w:space="0" w:color="auto"/>
+                <w:right w:val="none" w:sz="0" w:space="0" w:color="auto"/>
+                <w:between w:val="none" w:sz="0" w:space="0" w:color="auto"/>
+              </w:pBdr>
+              <w:spacing w:line="240" w:lineRule="auto"/>
+              <w:jc w:val="right"/>
+              <w:rPr>
+                <w:rFonts w:ascii="Times New Roman" w:eastAsia="Times New Roman" w:hAnsi="Times New Roman" w:cs="Times New Roman"/>
+                <w:sz w:val="24"/>
+                <w:szCs w:val="24"/>
+                <w:lang w:val="en-US"/>
+              </w:rPr>
+            </w:pPr>
+            <w:r>
+              <w:rPr>
+                <w:rFonts w:ascii="Times New Roman" w:eastAsia="Times New Roman" w:hAnsi="Times New Roman" w:cs="Times New Roman"/>
+                <w:sz w:val="24"/>
+                <w:szCs w:val="24"/>
+                <w:lang w:val="en-US"/>
+              </w:rPr>
+              <w:t>6</w:t>
+            </w:r>
+          </w:p>
+        </w:tc>
+        <w:tc>
+          <w:tcPr>
+            <w:tcW w:w="696" w:type="dxa"/>
+            <w:tcBorders>
+              <w:top w:val="single" w:sz="4" w:space="0" w:color="auto"/>
+              <w:left w:val="nil"/>
+              <w:bottom w:val="single" w:sz="4" w:space="0" w:color="auto"/>
+              <w:right w:val="single" w:sz="4" w:space="0" w:color="auto"/>
+            </w:tcBorders>
+            <w:shd w:val="clear" w:color="auto" w:fill="auto"/>
+            <w:noWrap/>
+            <w:vAlign w:val="bottom"/>
+            <w:hideMark/>
+          </w:tcPr>
+          <w:p>
+            <w:pPr>
+              <w:pBdr>
+                <w:top w:val="none" w:sz="0" w:space="0" w:color="auto"/>
+                <w:left w:val="none" w:sz="0" w:space="0" w:color="auto"/>
+                <w:bottom w:val="none" w:sz="0" w:space="0" w:color="auto"/>
+                <w:right w:val="none" w:sz="0" w:space="0" w:color="auto"/>
+                <w:between w:val="none" w:sz="0" w:space="0" w:color="auto"/>
+              </w:pBdr>
+              <w:spacing w:line="240" w:lineRule="auto"/>
+              <w:jc w:val="right"/>
+              <w:rPr>
+                <w:rFonts w:ascii="Times New Roman" w:eastAsia="Times New Roman" w:hAnsi="Times New Roman" w:cs="Times New Roman"/>
+                <w:sz w:val="24"/>
+                <w:szCs w:val="24"/>
+                <w:lang w:val="en-US"/>
+              </w:rPr>
+            </w:pPr>
+            <w:r>
+              <w:rPr>
+                <w:rFonts w:ascii="Times New Roman" w:eastAsia="Times New Roman" w:hAnsi="Times New Roman" w:cs="Times New Roman"/>
+                <w:sz w:val="24"/>
+                <w:szCs w:val="24"/>
+                <w:lang w:val="en-US"/>
+              </w:rPr>
+              <w:t>7</w:t>
+            </w:r>
+          </w:p>
+        </w:tc>
+        <w:tc>
+          <w:tcPr>
+            <w:tcW w:w="576" w:type="dxa"/>
+            <w:tcBorders>
+              <w:top w:val="single" w:sz="4" w:space="0" w:color="auto"/>
+              <w:left w:val="nil"/>
+              <w:bottom w:val="single" w:sz="4" w:space="0" w:color="auto"/>
+              <w:right w:val="single" w:sz="4" w:space="0" w:color="auto"/>
+            </w:tcBorders>
+            <w:shd w:val="clear" w:color="auto" w:fill="auto"/>
+            <w:noWrap/>
+            <w:vAlign w:val="bottom"/>
+            <w:hideMark/>
+          </w:tcPr>
+          <w:p>
+            <w:pPr>
+              <w:pBdr>
+                <w:top w:val="none" w:sz="0" w:space="0" w:color="auto"/>
+                <w:left w:val="none" w:sz="0" w:space="0" w:color="auto"/>
+                <w:bottom w:val="none" w:sz="0" w:space="0" w:color="auto"/>
+                <w:right w:val="none" w:sz="0" w:space="0" w:color="auto"/>
+                <w:between w:val="none" w:sz="0" w:space="0" w:color="auto"/>
+              </w:pBdr>
+              <w:spacing w:line="240" w:lineRule="auto"/>
+              <w:jc w:val="right"/>
+              <w:rPr>
+                <w:rFonts w:ascii="Times New Roman" w:eastAsia="Times New Roman" w:hAnsi="Times New Roman" w:cs="Times New Roman"/>
+                <w:sz w:val="24"/>
+                <w:szCs w:val="24"/>
+                <w:lang w:val="en-US"/>
+              </w:rPr>
+            </w:pPr>
+            <w:r>
+              <w:rPr>
+                <w:rFonts w:ascii="Times New Roman" w:eastAsia="Times New Roman" w:hAnsi="Times New Roman" w:cs="Times New Roman"/>
+                <w:sz w:val="24"/>
+                <w:szCs w:val="24"/>
+                <w:lang w:val="en-US"/>
+              </w:rPr>
+              <w:t>8</w:t>
+            </w:r>
+          </w:p>
+        </w:tc>
+        <w:tc>
+          <w:tcPr>
+            <w:tcW w:w="696" w:type="dxa"/>
+            <w:tcBorders>
+              <w:top w:val="single" w:sz="4" w:space="0" w:color="auto"/>
+              <w:left w:val="nil"/>
+              <w:bottom w:val="single" w:sz="4" w:space="0" w:color="auto"/>
+              <w:right w:val="single" w:sz="4" w:space="0" w:color="auto"/>
+            </w:tcBorders>
+            <w:shd w:val="clear" w:color="auto" w:fill="auto"/>
+            <w:noWrap/>
+            <w:vAlign w:val="bottom"/>
+            <w:hideMark/>
+          </w:tcPr>
+          <w:p>
+            <w:pPr>
+              <w:pBdr>
+                <w:top w:val="none" w:sz="0" w:space="0" w:color="auto"/>
+                <w:left w:val="none" w:sz="0" w:space="0" w:color="auto"/>
+                <w:bottom w:val="none" w:sz="0" w:space="0" w:color="auto"/>
+                <w:right w:val="none" w:sz="0" w:space="0" w:color="auto"/>
+                <w:between w:val="none" w:sz="0" w:space="0" w:color="auto"/>
+              </w:pBdr>
+              <w:spacing w:line="240" w:lineRule="auto"/>
+              <w:jc w:val="right"/>
+              <w:rPr>
+                <w:rFonts w:ascii="Times New Roman" w:eastAsia="Times New Roman" w:hAnsi="Times New Roman" w:cs="Times New Roman"/>
+                <w:sz w:val="24"/>
+                <w:szCs w:val="24"/>
+                <w:lang w:val="en-US"/>
+              </w:rPr>
+            </w:pPr>
+            <w:r>
+              <w:rPr>
+                <w:rFonts w:ascii="Times New Roman" w:eastAsia="Times New Roman" w:hAnsi="Times New Roman" w:cs="Times New Roman"/>
+                <w:sz w:val="24"/>
+                <w:szCs w:val="24"/>
+                <w:lang w:val="en-US"/>
+              </w:rPr>
+              <w:t>9</w:t>
+            </w:r>
+          </w:p>
+        </w:tc>
+      </w:tr>
+      <w:tr>
+        <w:trPr>
+          <w:trHeight w:val="176"/>
+        </w:trPr>
+        <w:tc>
+          <w:tcPr>
+            <w:tcW w:w="1620" w:type="dxa"/>
+            <w:tcBorders>
+              <w:top w:val="nil"/>
+              <w:left w:val="single" w:sz="4" w:space="0" w:color="auto"/>
+              <w:bottom w:val="single" w:sz="4" w:space="0" w:color="auto"/>
+              <w:right w:val="single" w:sz="4" w:space="0" w:color="auto"/>
+            </w:tcBorders>
+            <w:shd w:val="clear" w:color="auto" w:fill="auto"/>
+            <w:vAlign w:val="bottom"/>
+            <w:hideMark/>
+          </w:tcPr>
+          <w:p>
+            <w:pPr>
+              <w:pBdr>
+                <w:top w:val="none" w:sz="0" w:space="0" w:color="auto"/>
+                <w:left w:val="none" w:sz="0" w:space="0" w:color="auto"/>
+                <w:bottom w:val="none" w:sz="0" w:space="0" w:color="auto"/>
+                <w:right w:val="none" w:sz="0" w:space="0" w:color="auto"/>
+                <w:between w:val="none" w:sz="0" w:space="0" w:color="auto"/>
+              </w:pBdr>
+              <w:spacing w:line="240" w:lineRule="auto"/>
+              <w:rPr>
+                <w:rFonts w:ascii="Times New Roman" w:eastAsia="Times New Roman" w:hAnsi="Times New Roman" w:cs="Times New Roman"/>
+                <w:b/>
+                <w:bCs/>
+                <w:sz w:val="24"/>
+                <w:szCs w:val="24"/>
+                <w:lang w:val="en-US"/>
+              </w:rPr>
+            </w:pPr>
+            <w:r>
+              <w:rPr>
+                <w:rFonts w:ascii="Times New Roman" w:eastAsia="Times New Roman" w:hAnsi="Times New Roman" w:cs="Times New Roman"/>
+                <w:b/>
+                <w:bCs/>
+                <w:sz w:val="24"/>
+                <w:szCs w:val="24"/>
+                <w:lang w:val="en-US"/>
+              </w:rPr>
+              <w:t>Số lưởng ảnh</w:t>
+            </w:r>
+          </w:p>
+        </w:tc>
+        <w:tc>
+          <w:tcPr>
+            <w:tcW w:w="576" w:type="dxa"/>
+            <w:tcBorders>
+              <w:top w:val="nil"/>
+              <w:left w:val="nil"/>
+              <w:bottom w:val="single" w:sz="4" w:space="0" w:color="auto"/>
+              <w:right w:val="single" w:sz="4" w:space="0" w:color="auto"/>
+            </w:tcBorders>
+            <w:shd w:val="clear" w:color="auto" w:fill="auto"/>
+            <w:noWrap/>
+            <w:vAlign w:val="bottom"/>
+            <w:hideMark/>
+          </w:tcPr>
+          <w:p>
+            <w:pPr>
+              <w:pBdr>
+                <w:top w:val="none" w:sz="0" w:space="0" w:color="auto"/>
+                <w:left w:val="none" w:sz="0" w:space="0" w:color="auto"/>
+                <w:bottom w:val="none" w:sz="0" w:space="0" w:color="auto"/>
+                <w:right w:val="none" w:sz="0" w:space="0" w:color="auto"/>
+                <w:between w:val="none" w:sz="0" w:space="0" w:color="auto"/>
+              </w:pBdr>
+              <w:spacing w:line="240" w:lineRule="auto"/>
+              <w:jc w:val="right"/>
+              <w:rPr>
+                <w:rFonts w:ascii="Times New Roman" w:eastAsia="Times New Roman" w:hAnsi="Times New Roman" w:cs="Times New Roman"/>
+                <w:sz w:val="24"/>
+                <w:szCs w:val="24"/>
+                <w:lang w:val="en-US"/>
+              </w:rPr>
+            </w:pPr>
+            <w:r>
+              <w:rPr>
+                <w:rFonts w:ascii="Times New Roman" w:eastAsia="Times New Roman" w:hAnsi="Times New Roman" w:cs="Times New Roman"/>
+                <w:sz w:val="24"/>
+                <w:szCs w:val="24"/>
+                <w:lang w:val="en-US"/>
+              </w:rPr>
+              <w:t>980</w:t>
+            </w:r>
+          </w:p>
+        </w:tc>
+        <w:tc>
+          <w:tcPr>
+            <w:tcW w:w="696" w:type="dxa"/>
+            <w:tcBorders>
+              <w:top w:val="nil"/>
+              <w:left w:val="nil"/>
+              <w:bottom w:val="single" w:sz="4" w:space="0" w:color="auto"/>
+              <w:right w:val="single" w:sz="4" w:space="0" w:color="auto"/>
+            </w:tcBorders>
+            <w:shd w:val="clear" w:color="auto" w:fill="auto"/>
+            <w:noWrap/>
+            <w:vAlign w:val="bottom"/>
+            <w:hideMark/>
+          </w:tcPr>
+          <w:p>
+            <w:pPr>
+              <w:pBdr>
+                <w:top w:val="none" w:sz="0" w:space="0" w:color="auto"/>
+                <w:left w:val="none" w:sz="0" w:space="0" w:color="auto"/>
+                <w:bottom w:val="none" w:sz="0" w:space="0" w:color="auto"/>
+                <w:right w:val="none" w:sz="0" w:space="0" w:color="auto"/>
+                <w:between w:val="none" w:sz="0" w:space="0" w:color="auto"/>
+              </w:pBdr>
+              <w:spacing w:line="240" w:lineRule="auto"/>
+              <w:jc w:val="right"/>
+              <w:rPr>
+                <w:rFonts w:ascii="Times New Roman" w:eastAsia="Times New Roman" w:hAnsi="Times New Roman" w:cs="Times New Roman"/>
+                <w:sz w:val="24"/>
+                <w:szCs w:val="24"/>
+                <w:lang w:val="en-US"/>
+              </w:rPr>
+            </w:pPr>
+            <w:r>
+              <w:rPr>
+                <w:rFonts w:ascii="Times New Roman" w:eastAsia="Times New Roman" w:hAnsi="Times New Roman" w:cs="Times New Roman"/>
+                <w:sz w:val="24"/>
+                <w:szCs w:val="24"/>
+                <w:lang w:val="en-US"/>
+              </w:rPr>
+              <w:t>1135</w:t>
+            </w:r>
+          </w:p>
+        </w:tc>
+        <w:tc>
+          <w:tcPr>
+            <w:tcW w:w="696" w:type="dxa"/>
+            <w:tcBorders>
+              <w:top w:val="nil"/>
+              <w:left w:val="nil"/>
+              <w:bottom w:val="single" w:sz="4" w:space="0" w:color="auto"/>
+              <w:right w:val="single" w:sz="4" w:space="0" w:color="auto"/>
+            </w:tcBorders>
+            <w:shd w:val="clear" w:color="auto" w:fill="auto"/>
+            <w:noWrap/>
+            <w:vAlign w:val="bottom"/>
+            <w:hideMark/>
+          </w:tcPr>
+          <w:p>
+            <w:pPr>
+              <w:pBdr>
+                <w:top w:val="none" w:sz="0" w:space="0" w:color="auto"/>
+                <w:left w:val="none" w:sz="0" w:space="0" w:color="auto"/>
+                <w:bottom w:val="none" w:sz="0" w:space="0" w:color="auto"/>
+                <w:right w:val="none" w:sz="0" w:space="0" w:color="auto"/>
+                <w:between w:val="none" w:sz="0" w:space="0" w:color="auto"/>
+              </w:pBdr>
+              <w:spacing w:line="240" w:lineRule="auto"/>
+              <w:jc w:val="right"/>
+              <w:rPr>
+                <w:rFonts w:ascii="Times New Roman" w:eastAsia="Times New Roman" w:hAnsi="Times New Roman" w:cs="Times New Roman"/>
+                <w:sz w:val="24"/>
+                <w:szCs w:val="24"/>
+                <w:lang w:val="en-US"/>
+              </w:rPr>
+            </w:pPr>
+            <w:r>
+              <w:rPr>
+                <w:rFonts w:ascii="Times New Roman" w:eastAsia="Times New Roman" w:hAnsi="Times New Roman" w:cs="Times New Roman"/>
+                <w:sz w:val="24"/>
+                <w:szCs w:val="24"/>
+                <w:lang w:val="en-US"/>
+              </w:rPr>
+              <w:t>1032</w:t>
+            </w:r>
+          </w:p>
+        </w:tc>
+        <w:tc>
+          <w:tcPr>
+            <w:tcW w:w="696" w:type="dxa"/>
+            <w:tcBorders>
+              <w:top w:val="nil"/>
+              <w:left w:val="nil"/>
+              <w:bottom w:val="single" w:sz="4" w:space="0" w:color="auto"/>
+              <w:right w:val="single" w:sz="4" w:space="0" w:color="auto"/>
+            </w:tcBorders>
+            <w:shd w:val="clear" w:color="auto" w:fill="auto"/>
+            <w:noWrap/>
+            <w:vAlign w:val="bottom"/>
+            <w:hideMark/>
+          </w:tcPr>
+          <w:p>
+            <w:pPr>
+              <w:pBdr>
+                <w:top w:val="none" w:sz="0" w:space="0" w:color="auto"/>
+                <w:left w:val="none" w:sz="0" w:space="0" w:color="auto"/>
+                <w:bottom w:val="none" w:sz="0" w:space="0" w:color="auto"/>
+                <w:right w:val="none" w:sz="0" w:space="0" w:color="auto"/>
+                <w:between w:val="none" w:sz="0" w:space="0" w:color="auto"/>
+              </w:pBdr>
+              <w:spacing w:line="240" w:lineRule="auto"/>
+              <w:jc w:val="right"/>
+              <w:rPr>
+                <w:rFonts w:ascii="Times New Roman" w:eastAsia="Times New Roman" w:hAnsi="Times New Roman" w:cs="Times New Roman"/>
+                <w:sz w:val="24"/>
+                <w:szCs w:val="24"/>
+                <w:lang w:val="en-US"/>
+              </w:rPr>
+            </w:pPr>
+            <w:r>
+              <w:rPr>
+                <w:rFonts w:ascii="Times New Roman" w:eastAsia="Times New Roman" w:hAnsi="Times New Roman" w:cs="Times New Roman"/>
+                <w:sz w:val="24"/>
+                <w:szCs w:val="24"/>
+                <w:lang w:val="en-US"/>
+              </w:rPr>
+              <w:t>1010</w:t>
+            </w:r>
+          </w:p>
+        </w:tc>
+        <w:tc>
+          <w:tcPr>
+            <w:tcW w:w="576" w:type="dxa"/>
+            <w:tcBorders>
+              <w:top w:val="nil"/>
+              <w:left w:val="nil"/>
+              <w:bottom w:val="single" w:sz="4" w:space="0" w:color="auto"/>
+              <w:right w:val="single" w:sz="4" w:space="0" w:color="auto"/>
+            </w:tcBorders>
+            <w:shd w:val="clear" w:color="auto" w:fill="auto"/>
+            <w:noWrap/>
+            <w:vAlign w:val="bottom"/>
+            <w:hideMark/>
+          </w:tcPr>
+          <w:p>
+            <w:pPr>
+              <w:pBdr>
+                <w:top w:val="none" w:sz="0" w:space="0" w:color="auto"/>
+                <w:left w:val="none" w:sz="0" w:space="0" w:color="auto"/>
+                <w:bottom w:val="none" w:sz="0" w:space="0" w:color="auto"/>
+                <w:right w:val="none" w:sz="0" w:space="0" w:color="auto"/>
+                <w:between w:val="none" w:sz="0" w:space="0" w:color="auto"/>
+              </w:pBdr>
+              <w:spacing w:line="240" w:lineRule="auto"/>
+              <w:jc w:val="right"/>
+              <w:rPr>
+                <w:rFonts w:ascii="Times New Roman" w:eastAsia="Times New Roman" w:hAnsi="Times New Roman" w:cs="Times New Roman"/>
+                <w:sz w:val="24"/>
+                <w:szCs w:val="24"/>
+                <w:lang w:val="en-US"/>
+              </w:rPr>
+            </w:pPr>
+            <w:r>
+              <w:rPr>
+                <w:rFonts w:ascii="Times New Roman" w:eastAsia="Times New Roman" w:hAnsi="Times New Roman" w:cs="Times New Roman"/>
+                <w:sz w:val="24"/>
+                <w:szCs w:val="24"/>
+                <w:lang w:val="en-US"/>
+              </w:rPr>
+              <w:t>982</w:t>
+            </w:r>
+          </w:p>
+        </w:tc>
+        <w:tc>
+          <w:tcPr>
+            <w:tcW w:w="576" w:type="dxa"/>
+            <w:tcBorders>
+              <w:top w:val="nil"/>
+              <w:left w:val="nil"/>
+              <w:bottom w:val="single" w:sz="4" w:space="0" w:color="auto"/>
+              <w:right w:val="single" w:sz="4" w:space="0" w:color="auto"/>
+            </w:tcBorders>
+            <w:shd w:val="clear" w:color="auto" w:fill="auto"/>
+            <w:noWrap/>
+            <w:vAlign w:val="bottom"/>
+            <w:hideMark/>
+          </w:tcPr>
+          <w:p>
+            <w:pPr>
+              <w:pBdr>
+                <w:top w:val="none" w:sz="0" w:space="0" w:color="auto"/>
+                <w:left w:val="none" w:sz="0" w:space="0" w:color="auto"/>
+                <w:bottom w:val="none" w:sz="0" w:space="0" w:color="auto"/>
+                <w:right w:val="none" w:sz="0" w:space="0" w:color="auto"/>
+                <w:between w:val="none" w:sz="0" w:space="0" w:color="auto"/>
+              </w:pBdr>
+              <w:spacing w:line="240" w:lineRule="auto"/>
+              <w:jc w:val="right"/>
+              <w:rPr>
+                <w:rFonts w:ascii="Times New Roman" w:eastAsia="Times New Roman" w:hAnsi="Times New Roman" w:cs="Times New Roman"/>
+                <w:sz w:val="24"/>
+                <w:szCs w:val="24"/>
+                <w:lang w:val="en-US"/>
+              </w:rPr>
+            </w:pPr>
+            <w:r>
+              <w:rPr>
+                <w:rFonts w:ascii="Times New Roman" w:eastAsia="Times New Roman" w:hAnsi="Times New Roman" w:cs="Times New Roman"/>
+                <w:sz w:val="24"/>
+                <w:szCs w:val="24"/>
+                <w:lang w:val="en-US"/>
+              </w:rPr>
+              <w:t>892</w:t>
+            </w:r>
+          </w:p>
+        </w:tc>
+        <w:tc>
+          <w:tcPr>
+            <w:tcW w:w="576" w:type="dxa"/>
+            <w:tcBorders>
+              <w:top w:val="nil"/>
+              <w:left w:val="nil"/>
+              <w:bottom w:val="single" w:sz="4" w:space="0" w:color="auto"/>
+              <w:right w:val="single" w:sz="4" w:space="0" w:color="auto"/>
+            </w:tcBorders>
+            <w:shd w:val="clear" w:color="auto" w:fill="auto"/>
+            <w:noWrap/>
+            <w:vAlign w:val="bottom"/>
+            <w:hideMark/>
+          </w:tcPr>
+          <w:p>
+            <w:pPr>
+              <w:pBdr>
+                <w:top w:val="none" w:sz="0" w:space="0" w:color="auto"/>
+                <w:left w:val="none" w:sz="0" w:space="0" w:color="auto"/>
+                <w:bottom w:val="none" w:sz="0" w:space="0" w:color="auto"/>
+                <w:right w:val="none" w:sz="0" w:space="0" w:color="auto"/>
+                <w:between w:val="none" w:sz="0" w:space="0" w:color="auto"/>
+              </w:pBdr>
+              <w:spacing w:line="240" w:lineRule="auto"/>
+              <w:jc w:val="right"/>
+              <w:rPr>
+                <w:rFonts w:ascii="Times New Roman" w:eastAsia="Times New Roman" w:hAnsi="Times New Roman" w:cs="Times New Roman"/>
+                <w:sz w:val="24"/>
+                <w:szCs w:val="24"/>
+                <w:lang w:val="en-US"/>
+              </w:rPr>
+            </w:pPr>
+            <w:r>
+              <w:rPr>
+                <w:rFonts w:ascii="Times New Roman" w:eastAsia="Times New Roman" w:hAnsi="Times New Roman" w:cs="Times New Roman"/>
+                <w:sz w:val="24"/>
+                <w:szCs w:val="24"/>
+                <w:lang w:val="en-US"/>
+              </w:rPr>
+              <w:t>958</w:t>
+            </w:r>
+          </w:p>
+        </w:tc>
+        <w:tc>
+          <w:tcPr>
+            <w:tcW w:w="696" w:type="dxa"/>
+            <w:tcBorders>
+              <w:top w:val="nil"/>
+              <w:left w:val="nil"/>
+              <w:bottom w:val="single" w:sz="4" w:space="0" w:color="auto"/>
+              <w:right w:val="single" w:sz="4" w:space="0" w:color="auto"/>
+            </w:tcBorders>
+            <w:shd w:val="clear" w:color="auto" w:fill="auto"/>
+            <w:noWrap/>
+            <w:vAlign w:val="bottom"/>
+            <w:hideMark/>
+          </w:tcPr>
+          <w:p>
+            <w:pPr>
+              <w:pBdr>
+                <w:top w:val="none" w:sz="0" w:space="0" w:color="auto"/>
+                <w:left w:val="none" w:sz="0" w:space="0" w:color="auto"/>
+                <w:bottom w:val="none" w:sz="0" w:space="0" w:color="auto"/>
+                <w:right w:val="none" w:sz="0" w:space="0" w:color="auto"/>
+                <w:between w:val="none" w:sz="0" w:space="0" w:color="auto"/>
+              </w:pBdr>
+              <w:spacing w:line="240" w:lineRule="auto"/>
+              <w:jc w:val="right"/>
+              <w:rPr>
+                <w:rFonts w:ascii="Times New Roman" w:eastAsia="Times New Roman" w:hAnsi="Times New Roman" w:cs="Times New Roman"/>
+                <w:sz w:val="24"/>
+                <w:szCs w:val="24"/>
+                <w:lang w:val="en-US"/>
+              </w:rPr>
+            </w:pPr>
+            <w:r>
+              <w:rPr>
+                <w:rFonts w:ascii="Times New Roman" w:eastAsia="Times New Roman" w:hAnsi="Times New Roman" w:cs="Times New Roman"/>
+                <w:sz w:val="24"/>
+                <w:szCs w:val="24"/>
+                <w:lang w:val="en-US"/>
+              </w:rPr>
+              <w:t>1028</w:t>
+            </w:r>
+          </w:p>
+        </w:tc>
+        <w:tc>
+          <w:tcPr>
+            <w:tcW w:w="576" w:type="dxa"/>
+            <w:tcBorders>
+              <w:top w:val="nil"/>
+              <w:left w:val="nil"/>
+              <w:bottom w:val="single" w:sz="4" w:space="0" w:color="auto"/>
+              <w:right w:val="single" w:sz="4" w:space="0" w:color="auto"/>
+            </w:tcBorders>
+            <w:shd w:val="clear" w:color="auto" w:fill="auto"/>
+            <w:noWrap/>
+            <w:vAlign w:val="bottom"/>
+            <w:hideMark/>
+          </w:tcPr>
+          <w:p>
+            <w:pPr>
+              <w:pBdr>
+                <w:top w:val="none" w:sz="0" w:space="0" w:color="auto"/>
+                <w:left w:val="none" w:sz="0" w:space="0" w:color="auto"/>
+                <w:bottom w:val="none" w:sz="0" w:space="0" w:color="auto"/>
+                <w:right w:val="none" w:sz="0" w:space="0" w:color="auto"/>
+                <w:between w:val="none" w:sz="0" w:space="0" w:color="auto"/>
+              </w:pBdr>
+              <w:spacing w:line="240" w:lineRule="auto"/>
+              <w:jc w:val="right"/>
+              <w:rPr>
+                <w:rFonts w:ascii="Times New Roman" w:eastAsia="Times New Roman" w:hAnsi="Times New Roman" w:cs="Times New Roman"/>
+                <w:sz w:val="24"/>
+                <w:szCs w:val="24"/>
+                <w:lang w:val="en-US"/>
+              </w:rPr>
+            </w:pPr>
+            <w:r>
+              <w:rPr>
+                <w:rFonts w:ascii="Times New Roman" w:eastAsia="Times New Roman" w:hAnsi="Times New Roman" w:cs="Times New Roman"/>
+                <w:sz w:val="24"/>
+                <w:szCs w:val="24"/>
+                <w:lang w:val="en-US"/>
+              </w:rPr>
+              <w:t>974</w:t>
+            </w:r>
+          </w:p>
+        </w:tc>
+        <w:tc>
+          <w:tcPr>
+            <w:tcW w:w="696" w:type="dxa"/>
+            <w:tcBorders>
+              <w:top w:val="nil"/>
+              <w:left w:val="nil"/>
+              <w:bottom w:val="single" w:sz="4" w:space="0" w:color="auto"/>
+              <w:right w:val="single" w:sz="4" w:space="0" w:color="auto"/>
+            </w:tcBorders>
+            <w:shd w:val="clear" w:color="auto" w:fill="auto"/>
+            <w:noWrap/>
+            <w:vAlign w:val="bottom"/>
+            <w:hideMark/>
+          </w:tcPr>
+          <w:p>
+            <w:pPr>
+              <w:pBdr>
+                <w:top w:val="none" w:sz="0" w:space="0" w:color="auto"/>
+                <w:left w:val="none" w:sz="0" w:space="0" w:color="auto"/>
+                <w:bottom w:val="none" w:sz="0" w:space="0" w:color="auto"/>
+                <w:right w:val="none" w:sz="0" w:space="0" w:color="auto"/>
+                <w:between w:val="none" w:sz="0" w:space="0" w:color="auto"/>
+              </w:pBdr>
+              <w:spacing w:line="240" w:lineRule="auto"/>
+              <w:jc w:val="right"/>
+              <w:rPr>
+                <w:rFonts w:ascii="Times New Roman" w:eastAsia="Times New Roman" w:hAnsi="Times New Roman" w:cs="Times New Roman"/>
+                <w:sz w:val="24"/>
+                <w:szCs w:val="24"/>
+                <w:lang w:val="en-US"/>
+              </w:rPr>
+            </w:pPr>
+            <w:r>
+              <w:rPr>
+                <w:rFonts w:ascii="Times New Roman" w:eastAsia="Times New Roman" w:hAnsi="Times New Roman" w:cs="Times New Roman"/>
+                <w:sz w:val="24"/>
+                <w:szCs w:val="24"/>
+                <w:lang w:val="en-US"/>
+              </w:rPr>
+              <w:t>1009</w:t>
+            </w:r>
+          </w:p>
+        </w:tc>
+      </w:tr>
+    </w:tbl>
+    <w:p>
+      <w:pPr>
+        <w:spacing w:line="360" w:lineRule="auto"/>
+        <w:rPr>
+          <w:sz w:val="28"/>
+          <w:szCs w:val="28"/>
+        </w:rPr>
+      </w:pPr>
+    </w:p>
+    <w:p>
+      <w:pPr>
+        <w:spacing w:line="360" w:lineRule="auto"/>
+        <w:rPr>
+          <w:rFonts w:ascii="Times New Roman" w:hAnsi="Times New Roman" w:cs="Times New Roman"/>
+          <w:sz w:val="24"/>
+          <w:szCs w:val="24"/>
+        </w:rPr>
+      </w:pPr>
+      <w:r>
+        <w:rPr>
+          <w:rFonts w:ascii="Times New Roman" w:hAnsi="Times New Roman" w:cs="Times New Roman"/>
+          <w:sz w:val="24"/>
+          <w:szCs w:val="24"/>
+        </w:rPr>
+        <w:t>Q5 - Hãy viết function trả về kết quả nhận dạng của ảnh trong tập test có thứ tự là n (n là tham số, nằm trong đoạn [1, 10000]). Paste code vào bài thực hành và lập bảng kết quả khi chạy với n = 5, 500, 900.</w:t>
+      </w:r>
+    </w:p>
+    <w:p>
+      <w:pPr>
+        <w:pBdr>
+          <w:top w:val="none" w:sz="0" w:space="0" w:color="auto"/>
+          <w:left w:val="none" w:sz="0" w:space="0" w:color="auto"/>
+          <w:bottom w:val="none" w:sz="0" w:space="0" w:color="auto"/>
+          <w:right w:val="none" w:sz="0" w:space="0" w:color="auto"/>
+          <w:between w:val="none" w:sz="0" w:space="0" w:color="auto"/>
+        </w:pBdr>
+        <w:autoSpaceDE w:val="0"/>
+        <w:autoSpaceDN w:val="0"/>
+        <w:adjustRightInd w:val="0"/>
+        <w:spacing w:line="240" w:lineRule="auto"/>
+        <w:ind w:left="720"/>
+        <w:rPr>
+          <w:rFonts w:ascii="Courier New" w:hAnsi="Courier New" w:cs="Courier New"/>
+          <w:i/>
+          <w:szCs w:val="24"/>
+          <w:lang w:val="en-US"/>
+        </w:rPr>
+      </w:pPr>
+      <w:r>
+        <w:rPr>
+          <w:rFonts w:ascii="Courier New" w:hAnsi="Courier New" w:cs="Courier New"/>
+          <w:i/>
+          <w:color w:val="0000FF"/>
+          <w:sz w:val="24"/>
+          <w:szCs w:val="26"/>
+          <w:lang w:val="en-US"/>
+        </w:rPr>
+        <w:t>function</w:t>
+      </w:r>
+      <w:r>
+        <w:rPr>
+          <w:rFonts w:ascii="Courier New" w:hAnsi="Courier New" w:cs="Courier New"/>
+          <w:i/>
+          <w:sz w:val="24"/>
+          <w:szCs w:val="26"/>
+          <w:lang w:val="en-US"/>
+        </w:rPr>
+        <w:t xml:space="preserve"> [numberInput,numberNhanDang] = TH3_Q5_Recognition_Digits(n)</w:t>
+      </w:r>
+    </w:p>
+    <w:p>
+      <w:pPr>
+        <w:pBdr>
+          <w:top w:val="none" w:sz="0" w:space="0" w:color="auto"/>
+          <w:left w:val="none" w:sz="0" w:space="0" w:color="auto"/>
+          <w:bottom w:val="none" w:sz="0" w:space="0" w:color="auto"/>
+          <w:right w:val="none" w:sz="0" w:space="0" w:color="auto"/>
+          <w:between w:val="none" w:sz="0" w:space="0" w:color="auto"/>
+        </w:pBdr>
+        <w:autoSpaceDE w:val="0"/>
+        <w:autoSpaceDN w:val="0"/>
+        <w:adjustRightInd w:val="0"/>
+        <w:spacing w:line="240" w:lineRule="auto"/>
+        <w:ind w:left="720"/>
+        <w:rPr>
+          <w:rFonts w:ascii="Courier New" w:hAnsi="Courier New" w:cs="Courier New"/>
+          <w:i/>
+          <w:szCs w:val="24"/>
+          <w:lang w:val="en-US"/>
+        </w:rPr>
+      </w:pPr>
+      <w:r>
+        <w:rPr>
+          <w:rFonts w:ascii="Courier New" w:hAnsi="Courier New" w:cs="Courier New"/>
+          <w:i/>
+          <w:sz w:val="24"/>
+          <w:szCs w:val="26"/>
+          <w:lang w:val="en-US"/>
+        </w:rPr>
+        <w:t xml:space="preserve">    </w:t>
+      </w:r>
+      <w:r>
+        <w:rPr>
+          <w:rFonts w:ascii="Courier New" w:hAnsi="Courier New" w:cs="Courier New"/>
+          <w:i/>
+          <w:color w:val="228B22"/>
+          <w:sz w:val="24"/>
+          <w:szCs w:val="26"/>
+          <w:lang w:val="en-US"/>
+        </w:rPr>
+        <w:t>%Ket qua nhan dang cua anh trong tap test co thu tu la n</w:t>
+      </w:r>
+    </w:p>
+    <w:p>
+      <w:pPr>
+        <w:pBdr>
+          <w:top w:val="none" w:sz="0" w:space="0" w:color="auto"/>
+          <w:left w:val="none" w:sz="0" w:space="0" w:color="auto"/>
+          <w:bottom w:val="none" w:sz="0" w:space="0" w:color="auto"/>
+          <w:right w:val="none" w:sz="0" w:space="0" w:color="auto"/>
+          <w:between w:val="none" w:sz="0" w:space="0" w:color="auto"/>
+        </w:pBdr>
+        <w:autoSpaceDE w:val="0"/>
+        <w:autoSpaceDN w:val="0"/>
+        <w:adjustRightInd w:val="0"/>
+        <w:spacing w:line="240" w:lineRule="auto"/>
+        <w:ind w:left="720"/>
+        <w:rPr>
+          <w:rFonts w:ascii="Courier New" w:hAnsi="Courier New" w:cs="Courier New"/>
+          <w:i/>
+          <w:szCs w:val="24"/>
+          <w:lang w:val="en-US"/>
+        </w:rPr>
+      </w:pPr>
+      <w:r>
+        <w:rPr>
+          <w:rFonts w:ascii="Courier New" w:hAnsi="Courier New" w:cs="Courier New"/>
+          <w:i/>
+          <w:sz w:val="24"/>
+          <w:szCs w:val="26"/>
+          <w:lang w:val="en-US"/>
+        </w:rPr>
+        <w:t xml:space="preserve">    </w:t>
+      </w:r>
+      <w:r>
+        <w:rPr>
+          <w:rFonts w:ascii="Courier New" w:hAnsi="Courier New" w:cs="Courier New"/>
+          <w:i/>
+          <w:color w:val="0000FF"/>
+          <w:sz w:val="24"/>
+          <w:szCs w:val="26"/>
+          <w:lang w:val="en-US"/>
+        </w:rPr>
+        <w:t>if</w:t>
+      </w:r>
+      <w:r>
+        <w:rPr>
+          <w:rFonts w:ascii="Courier New" w:hAnsi="Courier New" w:cs="Courier New"/>
+          <w:i/>
+          <w:sz w:val="24"/>
+          <w:szCs w:val="26"/>
+          <w:lang w:val="en-US"/>
+        </w:rPr>
+        <w:t>(n&gt;=1 &amp;&amp; n&lt;=10000)</w:t>
+      </w:r>
+    </w:p>
+    <w:p>
+      <w:pPr>
+        <w:pBdr>
+          <w:top w:val="none" w:sz="0" w:space="0" w:color="auto"/>
+          <w:left w:val="none" w:sz="0" w:space="0" w:color="auto"/>
+          <w:bottom w:val="none" w:sz="0" w:space="0" w:color="auto"/>
+          <w:right w:val="none" w:sz="0" w:space="0" w:color="auto"/>
+          <w:between w:val="none" w:sz="0" w:space="0" w:color="auto"/>
+        </w:pBdr>
+        <w:autoSpaceDE w:val="0"/>
+        <w:autoSpaceDN w:val="0"/>
+        <w:adjustRightInd w:val="0"/>
+        <w:spacing w:line="240" w:lineRule="auto"/>
+        <w:ind w:left="720"/>
+        <w:rPr>
+          <w:rFonts w:ascii="Courier New" w:hAnsi="Courier New" w:cs="Courier New"/>
+          <w:i/>
+          <w:szCs w:val="24"/>
+          <w:lang w:val="en-US"/>
+        </w:rPr>
+      </w:pPr>
+      <w:r>
+        <w:rPr>
+          <w:rFonts w:ascii="Courier New" w:hAnsi="Courier New" w:cs="Courier New"/>
+          <w:i/>
+          <w:sz w:val="24"/>
+          <w:szCs w:val="26"/>
+          <w:lang w:val="en-US"/>
+        </w:rPr>
+        <w:t xml:space="preserve">    </w:t>
+      </w:r>
+      <w:r>
+        <w:rPr>
+          <w:rFonts w:ascii="Courier New" w:hAnsi="Courier New" w:cs="Courier New"/>
+          <w:i/>
+          <w:color w:val="228B22"/>
+          <w:sz w:val="24"/>
+          <w:szCs w:val="26"/>
+          <w:lang w:val="en-US"/>
+        </w:rPr>
+        <w:t>%load anh train</w:t>
+      </w:r>
+    </w:p>
+    <w:p>
+      <w:pPr>
+        <w:pBdr>
+          <w:top w:val="none" w:sz="0" w:space="0" w:color="auto"/>
+          <w:left w:val="none" w:sz="0" w:space="0" w:color="auto"/>
+          <w:bottom w:val="none" w:sz="0" w:space="0" w:color="auto"/>
+          <w:right w:val="none" w:sz="0" w:space="0" w:color="auto"/>
+          <w:between w:val="none" w:sz="0" w:space="0" w:color="auto"/>
+        </w:pBdr>
+        <w:autoSpaceDE w:val="0"/>
+        <w:autoSpaceDN w:val="0"/>
+        <w:adjustRightInd w:val="0"/>
+        <w:spacing w:line="240" w:lineRule="auto"/>
+        <w:ind w:left="720"/>
+        <w:rPr>
+          <w:rFonts w:ascii="Courier New" w:hAnsi="Courier New" w:cs="Courier New"/>
+          <w:i/>
+          <w:szCs w:val="24"/>
+          <w:lang w:val="en-US"/>
+        </w:rPr>
+      </w:pPr>
+      <w:r>
+        <w:rPr>
+          <w:rFonts w:ascii="Courier New" w:hAnsi="Courier New" w:cs="Courier New"/>
+          <w:i/>
+          <w:sz w:val="24"/>
+          <w:szCs w:val="26"/>
+          <w:lang w:val="en-US"/>
+        </w:rPr>
+        <w:t xml:space="preserve">    imgTrainAll = loadMNISTImages(</w:t>
+      </w:r>
+      <w:r>
+        <w:rPr>
+          <w:rFonts w:ascii="Courier New" w:hAnsi="Courier New" w:cs="Courier New"/>
+          <w:i/>
+          <w:color w:val="A020F0"/>
+          <w:sz w:val="24"/>
+          <w:szCs w:val="26"/>
+          <w:lang w:val="en-US"/>
+        </w:rPr>
+        <w:t>'./train-images.idx3-ubyte'</w:t>
+      </w:r>
+      <w:r>
+        <w:rPr>
+          <w:rFonts w:ascii="Courier New" w:hAnsi="Courier New" w:cs="Courier New"/>
+          <w:i/>
+          <w:sz w:val="24"/>
+          <w:szCs w:val="26"/>
+          <w:lang w:val="en-US"/>
+        </w:rPr>
+        <w:t>);</w:t>
+      </w:r>
+    </w:p>
+    <w:p>
+      <w:pPr>
+        <w:pBdr>
+          <w:top w:val="none" w:sz="0" w:space="0" w:color="auto"/>
+          <w:left w:val="none" w:sz="0" w:space="0" w:color="auto"/>
+          <w:bottom w:val="none" w:sz="0" w:space="0" w:color="auto"/>
+          <w:right w:val="none" w:sz="0" w:space="0" w:color="auto"/>
+          <w:between w:val="none" w:sz="0" w:space="0" w:color="auto"/>
+        </w:pBdr>
+        <w:autoSpaceDE w:val="0"/>
+        <w:autoSpaceDN w:val="0"/>
+        <w:adjustRightInd w:val="0"/>
+        <w:spacing w:line="240" w:lineRule="auto"/>
+        <w:ind w:left="720"/>
+        <w:rPr>
+          <w:rFonts w:ascii="Courier New" w:hAnsi="Courier New" w:cs="Courier New"/>
+          <w:i/>
+          <w:szCs w:val="24"/>
+          <w:lang w:val="en-US"/>
+        </w:rPr>
+      </w:pPr>
+      <w:r>
+        <w:rPr>
+          <w:rFonts w:ascii="Courier New" w:hAnsi="Courier New" w:cs="Courier New"/>
+          <w:i/>
+          <w:sz w:val="24"/>
+          <w:szCs w:val="26"/>
+          <w:lang w:val="en-US"/>
+        </w:rPr>
+        <w:t xml:space="preserve">    lblTrainAll = loadMNISTLabels(</w:t>
+      </w:r>
+      <w:r>
+        <w:rPr>
+          <w:rFonts w:ascii="Courier New" w:hAnsi="Courier New" w:cs="Courier New"/>
+          <w:i/>
+          <w:color w:val="A020F0"/>
+          <w:sz w:val="24"/>
+          <w:szCs w:val="26"/>
+          <w:lang w:val="en-US"/>
+        </w:rPr>
+        <w:t>'./train-labels.idx1-ubyte'</w:t>
+      </w:r>
+      <w:r>
+        <w:rPr>
+          <w:rFonts w:ascii="Courier New" w:hAnsi="Courier New" w:cs="Courier New"/>
+          <w:i/>
+          <w:sz w:val="24"/>
+          <w:szCs w:val="26"/>
+          <w:lang w:val="en-US"/>
+        </w:rPr>
+        <w:t>);</w:t>
+      </w:r>
+    </w:p>
+    <w:p>
+      <w:pPr>
+        <w:pBdr>
+          <w:top w:val="none" w:sz="0" w:space="0" w:color="auto"/>
+          <w:left w:val="none" w:sz="0" w:space="0" w:color="auto"/>
+          <w:bottom w:val="none" w:sz="0" w:space="0" w:color="auto"/>
+          <w:right w:val="none" w:sz="0" w:space="0" w:color="auto"/>
+          <w:between w:val="none" w:sz="0" w:space="0" w:color="auto"/>
+        </w:pBdr>
+        <w:autoSpaceDE w:val="0"/>
+        <w:autoSpaceDN w:val="0"/>
+        <w:adjustRightInd w:val="0"/>
+        <w:spacing w:line="240" w:lineRule="auto"/>
+        <w:ind w:left="720"/>
+        <w:rPr>
+          <w:rFonts w:ascii="Courier New" w:hAnsi="Courier New" w:cs="Courier New"/>
+          <w:i/>
+          <w:szCs w:val="24"/>
+          <w:lang w:val="en-US"/>
+        </w:rPr>
+      </w:pPr>
+      <w:r>
+        <w:rPr>
+          <w:rFonts w:ascii="Courier New" w:hAnsi="Courier New" w:cs="Courier New"/>
+          <w:i/>
+          <w:sz w:val="24"/>
+          <w:szCs w:val="26"/>
+          <w:lang w:val="en-US"/>
+        </w:rPr>
+        <w:t xml:space="preserve">    </w:t>
+      </w:r>
+      <w:r>
+        <w:rPr>
+          <w:rFonts w:ascii="Courier New" w:hAnsi="Courier New" w:cs="Courier New"/>
+          <w:i/>
+          <w:color w:val="228B22"/>
+          <w:sz w:val="24"/>
+          <w:szCs w:val="26"/>
+          <w:lang w:val="en-US"/>
+        </w:rPr>
+        <w:t>%Nap vo thuat toan knn</w:t>
+      </w:r>
+    </w:p>
+    <w:p>
+      <w:pPr>
+        <w:pBdr>
+          <w:top w:val="none" w:sz="0" w:space="0" w:color="auto"/>
+          <w:left w:val="none" w:sz="0" w:space="0" w:color="auto"/>
+          <w:bottom w:val="none" w:sz="0" w:space="0" w:color="auto"/>
+          <w:right w:val="none" w:sz="0" w:space="0" w:color="auto"/>
+          <w:between w:val="none" w:sz="0" w:space="0" w:color="auto"/>
+        </w:pBdr>
+        <w:autoSpaceDE w:val="0"/>
+        <w:autoSpaceDN w:val="0"/>
+        <w:adjustRightInd w:val="0"/>
+        <w:spacing w:line="240" w:lineRule="auto"/>
+        <w:ind w:left="720"/>
+        <w:rPr>
+          <w:rFonts w:ascii="Courier New" w:hAnsi="Courier New" w:cs="Courier New"/>
+          <w:i/>
+          <w:szCs w:val="24"/>
+          <w:lang w:val="en-US"/>
+        </w:rPr>
+      </w:pPr>
+      <w:r>
+        <w:rPr>
+          <w:rFonts w:ascii="Courier New" w:hAnsi="Courier New" w:cs="Courier New"/>
+          <w:i/>
+          <w:sz w:val="24"/>
+          <w:szCs w:val="26"/>
+          <w:lang w:val="en-US"/>
+        </w:rPr>
+        <w:t xml:space="preserve">    mdl = fitcknn(imgTrainAll',lblTrainAll);</w:t>
+      </w:r>
+    </w:p>
+    <w:p>
+      <w:pPr>
+        <w:pBdr>
+          <w:top w:val="none" w:sz="0" w:space="0" w:color="auto"/>
+          <w:left w:val="none" w:sz="0" w:space="0" w:color="auto"/>
+          <w:bottom w:val="none" w:sz="0" w:space="0" w:color="auto"/>
+          <w:right w:val="none" w:sz="0" w:space="0" w:color="auto"/>
+          <w:between w:val="none" w:sz="0" w:space="0" w:color="auto"/>
+        </w:pBdr>
+        <w:autoSpaceDE w:val="0"/>
+        <w:autoSpaceDN w:val="0"/>
+        <w:adjustRightInd w:val="0"/>
+        <w:spacing w:line="240" w:lineRule="auto"/>
+        <w:ind w:left="720"/>
+        <w:rPr>
+          <w:rFonts w:ascii="Courier New" w:hAnsi="Courier New" w:cs="Courier New"/>
+          <w:i/>
+          <w:szCs w:val="24"/>
+          <w:lang w:val="en-US"/>
+        </w:rPr>
+      </w:pPr>
+      <w:r>
+        <w:rPr>
+          <w:rFonts w:ascii="Courier New" w:hAnsi="Courier New" w:cs="Courier New"/>
+          <w:i/>
+          <w:sz w:val="24"/>
+          <w:szCs w:val="26"/>
+          <w:lang w:val="en-US"/>
+        </w:rPr>
+        <w:t xml:space="preserve">    </w:t>
+      </w:r>
+      <w:r>
+        <w:rPr>
+          <w:rFonts w:ascii="Courier New" w:hAnsi="Courier New" w:cs="Courier New"/>
+          <w:i/>
+          <w:color w:val="228B22"/>
+          <w:sz w:val="24"/>
+          <w:szCs w:val="26"/>
+          <w:lang w:val="en-US"/>
+        </w:rPr>
+        <w:t>%Load anh test</w:t>
+      </w:r>
+    </w:p>
+    <w:p>
+      <w:pPr>
+        <w:pBdr>
+          <w:top w:val="none" w:sz="0" w:space="0" w:color="auto"/>
+          <w:left w:val="none" w:sz="0" w:space="0" w:color="auto"/>
+          <w:bottom w:val="none" w:sz="0" w:space="0" w:color="auto"/>
+          <w:right w:val="none" w:sz="0" w:space="0" w:color="auto"/>
+          <w:between w:val="none" w:sz="0" w:space="0" w:color="auto"/>
+        </w:pBdr>
+        <w:autoSpaceDE w:val="0"/>
+        <w:autoSpaceDN w:val="0"/>
+        <w:adjustRightInd w:val="0"/>
+        <w:spacing w:line="240" w:lineRule="auto"/>
+        <w:ind w:left="720"/>
+        <w:rPr>
+          <w:rFonts w:ascii="Courier New" w:hAnsi="Courier New" w:cs="Courier New"/>
+          <w:i/>
+          <w:szCs w:val="24"/>
+          <w:lang w:val="en-US"/>
+        </w:rPr>
+      </w:pPr>
+      <w:r>
+        <w:rPr>
+          <w:rFonts w:ascii="Courier New" w:hAnsi="Courier New" w:cs="Courier New"/>
+          <w:i/>
+          <w:sz w:val="24"/>
+          <w:szCs w:val="26"/>
+          <w:lang w:val="en-US"/>
+        </w:rPr>
+        <w:t xml:space="preserve">    imgTestAll = loadMNISTImages(</w:t>
+      </w:r>
+      <w:r>
+        <w:rPr>
+          <w:rFonts w:ascii="Courier New" w:hAnsi="Courier New" w:cs="Courier New"/>
+          <w:i/>
+          <w:color w:val="A020F0"/>
+          <w:sz w:val="24"/>
+          <w:szCs w:val="26"/>
+          <w:lang w:val="en-US"/>
+        </w:rPr>
+        <w:t>'./t10k-images.idx3-ubyte'</w:t>
+      </w:r>
+      <w:r>
+        <w:rPr>
+          <w:rFonts w:ascii="Courier New" w:hAnsi="Courier New" w:cs="Courier New"/>
+          <w:i/>
+          <w:sz w:val="24"/>
+          <w:szCs w:val="26"/>
+          <w:lang w:val="en-US"/>
+        </w:rPr>
+        <w:t>);</w:t>
+      </w:r>
+    </w:p>
+    <w:p>
+      <w:pPr>
+        <w:pBdr>
+          <w:top w:val="none" w:sz="0" w:space="0" w:color="auto"/>
+          <w:left w:val="none" w:sz="0" w:space="0" w:color="auto"/>
+          <w:bottom w:val="none" w:sz="0" w:space="0" w:color="auto"/>
+          <w:right w:val="none" w:sz="0" w:space="0" w:color="auto"/>
+          <w:between w:val="none" w:sz="0" w:space="0" w:color="auto"/>
+        </w:pBdr>
+        <w:autoSpaceDE w:val="0"/>
+        <w:autoSpaceDN w:val="0"/>
+        <w:adjustRightInd w:val="0"/>
+        <w:spacing w:line="240" w:lineRule="auto"/>
+        <w:ind w:left="720"/>
+        <w:rPr>
+          <w:rFonts w:ascii="Courier New" w:hAnsi="Courier New" w:cs="Courier New"/>
+          <w:i/>
+          <w:szCs w:val="24"/>
+          <w:lang w:val="en-US"/>
+        </w:rPr>
+      </w:pPr>
+      <w:r>
+        <w:rPr>
+          <w:rFonts w:ascii="Courier New" w:hAnsi="Courier New" w:cs="Courier New"/>
+          <w:i/>
+          <w:sz w:val="24"/>
+          <w:szCs w:val="26"/>
+          <w:lang w:val="en-US"/>
+        </w:rPr>
+        <w:t xml:space="preserve">    lblTestAll = loadMNISTLabels(</w:t>
+      </w:r>
+      <w:r>
+        <w:rPr>
+          <w:rFonts w:ascii="Courier New" w:hAnsi="Courier New" w:cs="Courier New"/>
+          <w:i/>
+          <w:color w:val="A020F0"/>
+          <w:sz w:val="24"/>
+          <w:szCs w:val="26"/>
+          <w:lang w:val="en-US"/>
+        </w:rPr>
+        <w:t>'./t10k-labels.idx1-ubyte'</w:t>
+      </w:r>
+      <w:r>
+        <w:rPr>
+          <w:rFonts w:ascii="Courier New" w:hAnsi="Courier New" w:cs="Courier New"/>
+          <w:i/>
+          <w:sz w:val="24"/>
+          <w:szCs w:val="26"/>
+          <w:lang w:val="en-US"/>
+        </w:rPr>
+        <w:t>);</w:t>
+      </w:r>
+    </w:p>
+    <w:p>
+      <w:pPr>
+        <w:pBdr>
+          <w:top w:val="none" w:sz="0" w:space="0" w:color="auto"/>
+          <w:left w:val="none" w:sz="0" w:space="0" w:color="auto"/>
+          <w:bottom w:val="none" w:sz="0" w:space="0" w:color="auto"/>
+          <w:right w:val="none" w:sz="0" w:space="0" w:color="auto"/>
+          <w:between w:val="none" w:sz="0" w:space="0" w:color="auto"/>
+        </w:pBdr>
+        <w:autoSpaceDE w:val="0"/>
+        <w:autoSpaceDN w:val="0"/>
+        <w:adjustRightInd w:val="0"/>
+        <w:spacing w:line="240" w:lineRule="auto"/>
+        <w:ind w:left="720"/>
+        <w:rPr>
+          <w:rFonts w:ascii="Courier New" w:hAnsi="Courier New" w:cs="Courier New"/>
+          <w:i/>
+          <w:szCs w:val="24"/>
+          <w:lang w:val="en-US"/>
+        </w:rPr>
+      </w:pPr>
+      <w:r>
+        <w:rPr>
+          <w:rFonts w:ascii="Courier New" w:hAnsi="Courier New" w:cs="Courier New"/>
+          <w:i/>
+          <w:sz w:val="24"/>
+          <w:szCs w:val="26"/>
+          <w:lang w:val="en-US"/>
+        </w:rPr>
+        <w:t xml:space="preserve">    numberInput = lblTestAll(n);</w:t>
+      </w:r>
+    </w:p>
+    <w:p>
+      <w:pPr>
+        <w:pBdr>
+          <w:top w:val="none" w:sz="0" w:space="0" w:color="auto"/>
+          <w:left w:val="none" w:sz="0" w:space="0" w:color="auto"/>
+          <w:bottom w:val="none" w:sz="0" w:space="0" w:color="auto"/>
+          <w:right w:val="none" w:sz="0" w:space="0" w:color="auto"/>
+          <w:between w:val="none" w:sz="0" w:space="0" w:color="auto"/>
+        </w:pBdr>
+        <w:autoSpaceDE w:val="0"/>
+        <w:autoSpaceDN w:val="0"/>
+        <w:adjustRightInd w:val="0"/>
+        <w:spacing w:line="240" w:lineRule="auto"/>
+        <w:ind w:left="720"/>
+        <w:rPr>
+          <w:rFonts w:ascii="Courier New" w:hAnsi="Courier New" w:cs="Courier New"/>
+          <w:i/>
+          <w:szCs w:val="24"/>
+          <w:lang w:val="en-US"/>
+        </w:rPr>
+      </w:pPr>
+      <w:r>
+        <w:rPr>
+          <w:rFonts w:ascii="Courier New" w:hAnsi="Courier New" w:cs="Courier New"/>
+          <w:i/>
+          <w:sz w:val="24"/>
+          <w:szCs w:val="26"/>
+          <w:lang w:val="en-US"/>
+        </w:rPr>
+        <w:t xml:space="preserve">    </w:t>
+      </w:r>
+      <w:r>
+        <w:rPr>
+          <w:rFonts w:ascii="Courier New" w:hAnsi="Courier New" w:cs="Courier New"/>
+          <w:i/>
+          <w:color w:val="228B22"/>
+          <w:sz w:val="24"/>
+          <w:szCs w:val="26"/>
+          <w:lang w:val="en-US"/>
+        </w:rPr>
+        <w:t>%Nhan dang</w:t>
+      </w:r>
+    </w:p>
+    <w:p>
+      <w:pPr>
+        <w:pBdr>
+          <w:top w:val="none" w:sz="0" w:space="0" w:color="auto"/>
+          <w:left w:val="none" w:sz="0" w:space="0" w:color="auto"/>
+          <w:bottom w:val="none" w:sz="0" w:space="0" w:color="auto"/>
+          <w:right w:val="none" w:sz="0" w:space="0" w:color="auto"/>
+          <w:between w:val="none" w:sz="0" w:space="0" w:color="auto"/>
+        </w:pBdr>
+        <w:autoSpaceDE w:val="0"/>
+        <w:autoSpaceDN w:val="0"/>
+        <w:adjustRightInd w:val="0"/>
+        <w:spacing w:line="240" w:lineRule="auto"/>
+        <w:ind w:left="720"/>
+        <w:rPr>
+          <w:rFonts w:ascii="Courier New" w:hAnsi="Courier New" w:cs="Courier New"/>
+          <w:i/>
+          <w:szCs w:val="24"/>
+          <w:lang w:val="en-US"/>
+        </w:rPr>
+      </w:pPr>
+      <w:r>
+        <w:rPr>
+          <w:rFonts w:ascii="Courier New" w:hAnsi="Courier New" w:cs="Courier New"/>
+          <w:i/>
+          <w:sz w:val="24"/>
+          <w:szCs w:val="26"/>
+          <w:lang w:val="en-US"/>
+        </w:rPr>
+        <w:t xml:space="preserve">    imgTest = imgTestAll(:,n);</w:t>
+      </w:r>
+    </w:p>
+    <w:p>
+      <w:pPr>
+        <w:pBdr>
+          <w:top w:val="none" w:sz="0" w:space="0" w:color="auto"/>
+          <w:left w:val="none" w:sz="0" w:space="0" w:color="auto"/>
+          <w:bottom w:val="none" w:sz="0" w:space="0" w:color="auto"/>
+          <w:right w:val="none" w:sz="0" w:space="0" w:color="auto"/>
+          <w:between w:val="none" w:sz="0" w:space="0" w:color="auto"/>
+        </w:pBdr>
+        <w:autoSpaceDE w:val="0"/>
+        <w:autoSpaceDN w:val="0"/>
+        <w:adjustRightInd w:val="0"/>
+        <w:spacing w:line="240" w:lineRule="auto"/>
+        <w:ind w:left="720"/>
+        <w:rPr>
+          <w:rFonts w:ascii="Courier New" w:hAnsi="Courier New" w:cs="Courier New"/>
+          <w:i/>
+          <w:szCs w:val="24"/>
+          <w:lang w:val="en-US"/>
+        </w:rPr>
+      </w:pPr>
+      <w:r>
+        <w:rPr>
+          <w:rFonts w:ascii="Courier New" w:hAnsi="Courier New" w:cs="Courier New"/>
+          <w:i/>
+          <w:sz w:val="24"/>
+          <w:szCs w:val="26"/>
+          <w:lang w:val="en-US"/>
+        </w:rPr>
+        <w:t xml:space="preserve">    numberNhanDang = predict(mdl,imgTest');</w:t>
+      </w:r>
+    </w:p>
+    <w:p>
+      <w:pPr>
+        <w:pBdr>
+          <w:top w:val="none" w:sz="0" w:space="0" w:color="auto"/>
+          <w:left w:val="none" w:sz="0" w:space="0" w:color="auto"/>
+          <w:bottom w:val="none" w:sz="0" w:space="0" w:color="auto"/>
+          <w:right w:val="none" w:sz="0" w:space="0" w:color="auto"/>
+          <w:between w:val="none" w:sz="0" w:space="0" w:color="auto"/>
+        </w:pBdr>
+        <w:autoSpaceDE w:val="0"/>
+        <w:autoSpaceDN w:val="0"/>
+        <w:adjustRightInd w:val="0"/>
+        <w:spacing w:line="240" w:lineRule="auto"/>
+        <w:ind w:left="720"/>
+        <w:rPr>
+          <w:rFonts w:ascii="Courier New" w:hAnsi="Courier New" w:cs="Courier New"/>
+          <w:i/>
+          <w:szCs w:val="24"/>
+          <w:lang w:val="en-US"/>
+        </w:rPr>
+      </w:pPr>
+      <w:r>
+        <w:rPr>
+          <w:rFonts w:ascii="Courier New" w:hAnsi="Courier New" w:cs="Courier New"/>
+          <w:i/>
+          <w:sz w:val="24"/>
+          <w:szCs w:val="26"/>
+          <w:lang w:val="en-US"/>
+        </w:rPr>
+        <w:t xml:space="preserve">    </w:t>
+      </w:r>
+      <w:r>
+        <w:rPr>
+          <w:rFonts w:ascii="Courier New" w:hAnsi="Courier New" w:cs="Courier New"/>
+          <w:i/>
+          <w:color w:val="0000FF"/>
+          <w:sz w:val="24"/>
+          <w:szCs w:val="26"/>
+          <w:lang w:val="en-US"/>
+        </w:rPr>
+        <w:t>else</w:t>
+      </w:r>
+    </w:p>
+    <w:p>
+      <w:pPr>
+        <w:pBdr>
+          <w:top w:val="none" w:sz="0" w:space="0" w:color="auto"/>
+          <w:left w:val="none" w:sz="0" w:space="0" w:color="auto"/>
+          <w:bottom w:val="none" w:sz="0" w:space="0" w:color="auto"/>
+          <w:right w:val="none" w:sz="0" w:space="0" w:color="auto"/>
+          <w:between w:val="none" w:sz="0" w:space="0" w:color="auto"/>
+        </w:pBdr>
+        <w:autoSpaceDE w:val="0"/>
+        <w:autoSpaceDN w:val="0"/>
+        <w:adjustRightInd w:val="0"/>
+        <w:spacing w:line="240" w:lineRule="auto"/>
+        <w:ind w:left="720"/>
+        <w:rPr>
+          <w:rFonts w:ascii="Courier New" w:hAnsi="Courier New" w:cs="Courier New"/>
+          <w:i/>
+          <w:szCs w:val="24"/>
+          <w:lang w:val="en-US"/>
+        </w:rPr>
+      </w:pPr>
+      <w:r>
+        <w:rPr>
+          <w:rFonts w:ascii="Courier New" w:hAnsi="Courier New" w:cs="Courier New"/>
+          <w:i/>
+          <w:sz w:val="24"/>
+          <w:szCs w:val="26"/>
+          <w:lang w:val="en-US"/>
+        </w:rPr>
+        <w:t xml:space="preserve">        numberInput =-1;</w:t>
+      </w:r>
+    </w:p>
+    <w:p>
+      <w:pPr>
+        <w:pBdr>
+          <w:top w:val="none" w:sz="0" w:space="0" w:color="auto"/>
+          <w:left w:val="none" w:sz="0" w:space="0" w:color="auto"/>
+          <w:bottom w:val="none" w:sz="0" w:space="0" w:color="auto"/>
+          <w:right w:val="none" w:sz="0" w:space="0" w:color="auto"/>
+          <w:between w:val="none" w:sz="0" w:space="0" w:color="auto"/>
+        </w:pBdr>
+        <w:autoSpaceDE w:val="0"/>
+        <w:autoSpaceDN w:val="0"/>
+        <w:adjustRightInd w:val="0"/>
+        <w:spacing w:line="240" w:lineRule="auto"/>
+        <w:ind w:left="720"/>
+        <w:rPr>
+          <w:rFonts w:ascii="Courier New" w:hAnsi="Courier New" w:cs="Courier New"/>
+          <w:i/>
+          <w:szCs w:val="24"/>
+          <w:lang w:val="en-US"/>
+        </w:rPr>
+      </w:pPr>
+      <w:r>
+        <w:rPr>
+          <w:rFonts w:ascii="Courier New" w:hAnsi="Courier New" w:cs="Courier New"/>
+          <w:i/>
+          <w:sz w:val="24"/>
+          <w:szCs w:val="26"/>
+          <w:lang w:val="en-US"/>
+        </w:rPr>
+        <w:t xml:space="preserve">        numberNhanDang =-1;</w:t>
+      </w:r>
+    </w:p>
+    <w:p>
+      <w:pPr>
+        <w:pBdr>
+          <w:top w:val="none" w:sz="0" w:space="0" w:color="auto"/>
+          <w:left w:val="none" w:sz="0" w:space="0" w:color="auto"/>
+          <w:bottom w:val="none" w:sz="0" w:space="0" w:color="auto"/>
+          <w:right w:val="none" w:sz="0" w:space="0" w:color="auto"/>
+          <w:between w:val="none" w:sz="0" w:space="0" w:color="auto"/>
+        </w:pBdr>
+        <w:autoSpaceDE w:val="0"/>
+        <w:autoSpaceDN w:val="0"/>
+        <w:adjustRightInd w:val="0"/>
+        <w:spacing w:line="240" w:lineRule="auto"/>
+        <w:ind w:left="720"/>
+        <w:rPr>
+          <w:rFonts w:ascii="Courier New" w:hAnsi="Courier New" w:cs="Courier New"/>
+          <w:i/>
+          <w:szCs w:val="24"/>
+          <w:lang w:val="en-US"/>
+        </w:rPr>
+      </w:pPr>
+      <w:r>
+        <w:rPr>
+          <w:rFonts w:ascii="Courier New" w:hAnsi="Courier New" w:cs="Courier New"/>
+          <w:i/>
+          <w:sz w:val="24"/>
+          <w:szCs w:val="26"/>
+          <w:lang w:val="en-US"/>
+        </w:rPr>
+        <w:t xml:space="preserve">    </w:t>
+      </w:r>
+      <w:r>
+        <w:rPr>
+          <w:rFonts w:ascii="Courier New" w:hAnsi="Courier New" w:cs="Courier New"/>
+          <w:i/>
+          <w:color w:val="0000FF"/>
+          <w:sz w:val="24"/>
+          <w:szCs w:val="26"/>
+          <w:lang w:val="en-US"/>
+        </w:rPr>
+        <w:t>end</w:t>
+      </w:r>
+    </w:p>
+    <w:p>
+      <w:pPr>
+        <w:pBdr>
+          <w:top w:val="none" w:sz="0" w:space="0" w:color="auto"/>
+          <w:left w:val="none" w:sz="0" w:space="0" w:color="auto"/>
+          <w:bottom w:val="none" w:sz="0" w:space="0" w:color="auto"/>
+          <w:right w:val="none" w:sz="0" w:space="0" w:color="auto"/>
+          <w:between w:val="none" w:sz="0" w:space="0" w:color="auto"/>
+        </w:pBdr>
+        <w:autoSpaceDE w:val="0"/>
+        <w:autoSpaceDN w:val="0"/>
+        <w:adjustRightInd w:val="0"/>
+        <w:spacing w:line="240" w:lineRule="auto"/>
+        <w:ind w:left="720"/>
+        <w:rPr>
+          <w:rFonts w:ascii="Courier New" w:hAnsi="Courier New" w:cs="Courier New"/>
+          <w:sz w:val="24"/>
+          <w:szCs w:val="24"/>
+          <w:lang w:val="en-US"/>
+        </w:rPr>
+      </w:pPr>
+      <w:r>
+        <w:rPr>
+          <w:rFonts w:ascii="Courier New" w:hAnsi="Courier New" w:cs="Courier New"/>
+          <w:i/>
+          <w:color w:val="0000FF"/>
+          <w:sz w:val="24"/>
+          <w:szCs w:val="26"/>
+          <w:lang w:val="en-US"/>
+        </w:rPr>
+        <w:t>end</w:t>
+      </w:r>
+    </w:p>
+    <w:p>
+      <w:pPr>
+        <w:pBdr>
+          <w:top w:val="none" w:sz="0" w:space="0" w:color="auto"/>
+          <w:left w:val="none" w:sz="0" w:space="0" w:color="auto"/>
+          <w:bottom w:val="none" w:sz="0" w:space="0" w:color="auto"/>
+          <w:right w:val="none" w:sz="0" w:space="0" w:color="auto"/>
+          <w:between w:val="none" w:sz="0" w:space="0" w:color="auto"/>
+        </w:pBdr>
+        <w:autoSpaceDE w:val="0"/>
+        <w:autoSpaceDN w:val="0"/>
+        <w:adjustRightInd w:val="0"/>
+        <w:spacing w:line="240" w:lineRule="auto"/>
+        <w:rPr>
+          <w:rFonts w:ascii="Courier New" w:hAnsi="Courier New" w:cs="Courier New"/>
+          <w:sz w:val="24"/>
+          <w:szCs w:val="24"/>
+          <w:lang w:val="en-US"/>
+        </w:rPr>
+      </w:pPr>
+      <w:r>
+        <w:rPr>
+          <w:rFonts w:ascii="Courier New" w:hAnsi="Courier New" w:cs="Courier New"/>
+          <w:color w:val="0000FF"/>
+          <w:sz w:val="26"/>
+          <w:szCs w:val="26"/>
+          <w:lang w:val="en-US"/>
+        </w:rPr>
+        <w:t xml:space="preserve"> </w:t>
+      </w:r>
+    </w:p>
+    <w:tbl>
+      <w:tblPr>
+        <w:tblStyle w:val="TableGrid"/>
+        <w:tblpPr w:leftFromText="180" w:rightFromText="180" w:vertAnchor="text" w:horzAnchor="margin" w:tblpY="170"/>
+        <w:tblW w:w="0" w:type="auto"/>
+        <w:tblLook w:val="04A0" w:firstRow="1" w:lastRow="0" w:firstColumn="1" w:lastColumn="0" w:noHBand="0" w:noVBand="1"/>
+      </w:tblPr>
+      <w:tblGrid>
+        <w:gridCol w:w="828"/>
+        <w:gridCol w:w="990"/>
+        <w:gridCol w:w="990"/>
+        <w:gridCol w:w="1440"/>
+      </w:tblGrid>
+      <w:tr>
+        <w:tc>
+          <w:tcPr>
+            <w:tcW w:w="828" w:type="dxa"/>
+            <w:vAlign w:val="center"/>
+          </w:tcPr>
+          <w:p>
+            <w:pPr>
+              <w:pBdr>
+                <w:top w:val="none" w:sz="0" w:space="0" w:color="auto"/>
+                <w:left w:val="none" w:sz="0" w:space="0" w:color="auto"/>
+                <w:bottom w:val="none" w:sz="0" w:space="0" w:color="auto"/>
+                <w:right w:val="none" w:sz="0" w:space="0" w:color="auto"/>
+                <w:between w:val="none" w:sz="0" w:space="0" w:color="auto"/>
+              </w:pBdr>
+              <w:autoSpaceDE w:val="0"/>
+              <w:autoSpaceDN w:val="0"/>
+              <w:adjustRightInd w:val="0"/>
+              <w:jc w:val="center"/>
+              <w:rPr>
+                <w:rFonts w:ascii="Times New Roman" w:hAnsi="Times New Roman" w:cs="Times New Roman"/>
+                <w:b/>
+                <w:sz w:val="24"/>
+                <w:szCs w:val="26"/>
+                <w:lang w:val="en-US"/>
+              </w:rPr>
+            </w:pPr>
+            <w:r>
+              <w:rPr>
+                <w:rFonts w:ascii="Times New Roman" w:hAnsi="Times New Roman" w:cs="Times New Roman"/>
+                <w:b/>
+                <w:sz w:val="24"/>
+                <w:szCs w:val="26"/>
+                <w:lang w:val="en-US"/>
+              </w:rPr>
+              <w:t>STT</w:t>
+            </w:r>
+          </w:p>
+        </w:tc>
+        <w:tc>
+          <w:tcPr>
+            <w:tcW w:w="990" w:type="dxa"/>
+            <w:vAlign w:val="center"/>
+          </w:tcPr>
+          <w:p>
+            <w:pPr>
+              <w:pBdr>
+                <w:top w:val="none" w:sz="0" w:space="0" w:color="auto"/>
+                <w:left w:val="none" w:sz="0" w:space="0" w:color="auto"/>
+                <w:bottom w:val="none" w:sz="0" w:space="0" w:color="auto"/>
+                <w:right w:val="none" w:sz="0" w:space="0" w:color="auto"/>
+                <w:between w:val="none" w:sz="0" w:space="0" w:color="auto"/>
+              </w:pBdr>
+              <w:autoSpaceDE w:val="0"/>
+              <w:autoSpaceDN w:val="0"/>
+              <w:adjustRightInd w:val="0"/>
+              <w:jc w:val="center"/>
+              <w:rPr>
+                <w:rFonts w:ascii="Times New Roman" w:hAnsi="Times New Roman" w:cs="Times New Roman"/>
+                <w:b/>
+                <w:sz w:val="24"/>
+                <w:szCs w:val="26"/>
+                <w:lang w:val="en-US"/>
+              </w:rPr>
+            </w:pPr>
+            <w:r>
+              <w:rPr>
+                <w:rFonts w:ascii="Times New Roman" w:hAnsi="Times New Roman" w:cs="Times New Roman"/>
+                <w:b/>
+                <w:sz w:val="24"/>
+                <w:szCs w:val="26"/>
+                <w:lang w:val="en-US"/>
+              </w:rPr>
+              <w:t>n</w:t>
+            </w:r>
+          </w:p>
+        </w:tc>
+        <w:tc>
+          <w:tcPr>
+            <w:tcW w:w="990" w:type="dxa"/>
+            <w:vAlign w:val="center"/>
+          </w:tcPr>
+          <w:p>
+            <w:pPr>
+              <w:pBdr>
+                <w:top w:val="none" w:sz="0" w:space="0" w:color="auto"/>
+                <w:left w:val="none" w:sz="0" w:space="0" w:color="auto"/>
+                <w:bottom w:val="none" w:sz="0" w:space="0" w:color="auto"/>
+                <w:right w:val="none" w:sz="0" w:space="0" w:color="auto"/>
+                <w:between w:val="none" w:sz="0" w:space="0" w:color="auto"/>
+              </w:pBdr>
+              <w:autoSpaceDE w:val="0"/>
+              <w:autoSpaceDN w:val="0"/>
+              <w:adjustRightInd w:val="0"/>
+              <w:jc w:val="center"/>
+              <w:rPr>
+                <w:rFonts w:ascii="Times New Roman" w:hAnsi="Times New Roman" w:cs="Times New Roman"/>
+                <w:b/>
+                <w:sz w:val="24"/>
+                <w:szCs w:val="26"/>
+                <w:lang w:val="en-US"/>
+              </w:rPr>
+            </w:pPr>
+            <w:r>
+              <w:rPr>
+                <w:rFonts w:ascii="Times New Roman" w:hAnsi="Times New Roman" w:cs="Times New Roman"/>
+                <w:b/>
+                <w:sz w:val="24"/>
+                <w:szCs w:val="26"/>
+                <w:lang w:val="en-US"/>
+              </w:rPr>
+              <w:t>Số test</w:t>
+            </w:r>
+          </w:p>
+        </w:tc>
+        <w:tc>
+          <w:tcPr>
+            <w:tcW w:w="1440" w:type="dxa"/>
+            <w:vAlign w:val="center"/>
+          </w:tcPr>
+          <w:p>
+            <w:pPr>
+              <w:pBdr>
+                <w:top w:val="none" w:sz="0" w:space="0" w:color="auto"/>
+                <w:left w:val="none" w:sz="0" w:space="0" w:color="auto"/>
+                <w:bottom w:val="none" w:sz="0" w:space="0" w:color="auto"/>
+                <w:right w:val="none" w:sz="0" w:space="0" w:color="auto"/>
+                <w:between w:val="none" w:sz="0" w:space="0" w:color="auto"/>
+              </w:pBdr>
+              <w:autoSpaceDE w:val="0"/>
+              <w:autoSpaceDN w:val="0"/>
+              <w:adjustRightInd w:val="0"/>
+              <w:jc w:val="center"/>
+              <w:rPr>
+                <w:rFonts w:ascii="Times New Roman" w:hAnsi="Times New Roman" w:cs="Times New Roman"/>
+                <w:b/>
+                <w:sz w:val="24"/>
+                <w:szCs w:val="26"/>
+                <w:lang w:val="en-US"/>
+              </w:rPr>
+            </w:pPr>
+            <w:r>
+              <w:rPr>
+                <w:rFonts w:ascii="Times New Roman" w:hAnsi="Times New Roman" w:cs="Times New Roman"/>
+                <w:b/>
+                <w:sz w:val="24"/>
+                <w:szCs w:val="26"/>
+                <w:lang w:val="en-US"/>
+              </w:rPr>
+              <w:t>Số nhận dạng được</w:t>
+            </w:r>
+          </w:p>
+        </w:tc>
+      </w:tr>
+      <w:tr>
+        <w:trPr>
+          <w:trHeight w:val="446"/>
+        </w:trPr>
+        <w:tc>
+          <w:tcPr>
+            <w:tcW w:w="828" w:type="dxa"/>
+            <w:vAlign w:val="center"/>
+          </w:tcPr>
+          <w:p>
+            <w:pPr>
+              <w:pBdr>
+                <w:top w:val="none" w:sz="0" w:space="0" w:color="auto"/>
+                <w:left w:val="none" w:sz="0" w:space="0" w:color="auto"/>
+                <w:bottom w:val="none" w:sz="0" w:space="0" w:color="auto"/>
+                <w:right w:val="none" w:sz="0" w:space="0" w:color="auto"/>
+                <w:between w:val="none" w:sz="0" w:space="0" w:color="auto"/>
+              </w:pBdr>
+              <w:autoSpaceDE w:val="0"/>
+              <w:autoSpaceDN w:val="0"/>
+              <w:adjustRightInd w:val="0"/>
+              <w:jc w:val="center"/>
+              <w:rPr>
+                <w:rFonts w:ascii="Times New Roman" w:hAnsi="Times New Roman" w:cs="Times New Roman"/>
+                <w:sz w:val="24"/>
+                <w:szCs w:val="26"/>
+                <w:lang w:val="en-US"/>
+              </w:rPr>
+            </w:pPr>
+            <w:r>
+              <w:rPr>
+                <w:rFonts w:ascii="Times New Roman" w:hAnsi="Times New Roman" w:cs="Times New Roman"/>
+                <w:sz w:val="24"/>
+                <w:szCs w:val="26"/>
+                <w:lang w:val="en-US"/>
+              </w:rPr>
+              <w:t>1</w:t>
+            </w:r>
+          </w:p>
+        </w:tc>
+        <w:tc>
+          <w:tcPr>
+            <w:tcW w:w="990" w:type="dxa"/>
+            <w:vAlign w:val="center"/>
+          </w:tcPr>
+          <w:p>
+            <w:pPr>
+              <w:pBdr>
+                <w:top w:val="none" w:sz="0" w:space="0" w:color="auto"/>
+                <w:left w:val="none" w:sz="0" w:space="0" w:color="auto"/>
+                <w:bottom w:val="none" w:sz="0" w:space="0" w:color="auto"/>
+                <w:right w:val="none" w:sz="0" w:space="0" w:color="auto"/>
+                <w:between w:val="none" w:sz="0" w:space="0" w:color="auto"/>
+              </w:pBdr>
+              <w:autoSpaceDE w:val="0"/>
+              <w:autoSpaceDN w:val="0"/>
+              <w:adjustRightInd w:val="0"/>
+              <w:jc w:val="right"/>
+              <w:rPr>
+                <w:rFonts w:ascii="Times New Roman" w:hAnsi="Times New Roman" w:cs="Times New Roman"/>
+                <w:sz w:val="24"/>
+                <w:szCs w:val="26"/>
+                <w:lang w:val="en-US"/>
+              </w:rPr>
+            </w:pPr>
+            <w:r>
+              <w:rPr>
+                <w:rFonts w:ascii="Times New Roman" w:hAnsi="Times New Roman" w:cs="Times New Roman"/>
+                <w:sz w:val="24"/>
+                <w:szCs w:val="26"/>
+                <w:lang w:val="en-US"/>
+              </w:rPr>
+              <w:t>5</w:t>
+            </w:r>
+          </w:p>
+        </w:tc>
+        <w:tc>
+          <w:tcPr>
+            <w:tcW w:w="990" w:type="dxa"/>
+            <w:vAlign w:val="center"/>
+          </w:tcPr>
+          <w:p>
+            <w:pPr>
+              <w:pBdr>
+                <w:top w:val="none" w:sz="0" w:space="0" w:color="auto"/>
+                <w:left w:val="none" w:sz="0" w:space="0" w:color="auto"/>
+                <w:bottom w:val="none" w:sz="0" w:space="0" w:color="auto"/>
+                <w:right w:val="none" w:sz="0" w:space="0" w:color="auto"/>
+                <w:between w:val="none" w:sz="0" w:space="0" w:color="auto"/>
+              </w:pBdr>
+              <w:autoSpaceDE w:val="0"/>
+              <w:autoSpaceDN w:val="0"/>
+              <w:adjustRightInd w:val="0"/>
+              <w:jc w:val="right"/>
+              <w:rPr>
+                <w:rFonts w:ascii="Times New Roman" w:hAnsi="Times New Roman" w:cs="Times New Roman"/>
+                <w:sz w:val="24"/>
+                <w:szCs w:val="26"/>
+                <w:lang w:val="en-US"/>
+              </w:rPr>
+            </w:pPr>
+            <w:r>
+              <w:rPr>
+                <w:rFonts w:ascii="Times New Roman" w:hAnsi="Times New Roman" w:cs="Times New Roman"/>
+                <w:sz w:val="24"/>
+                <w:szCs w:val="26"/>
+                <w:lang w:val="en-US"/>
+              </w:rPr>
+              <w:t>4</w:t>
+            </w:r>
+          </w:p>
+        </w:tc>
+        <w:tc>
+          <w:tcPr>
+            <w:tcW w:w="1440" w:type="dxa"/>
+            <w:vAlign w:val="center"/>
+          </w:tcPr>
+          <w:p>
+            <w:pPr>
+              <w:pBdr>
+                <w:top w:val="none" w:sz="0" w:space="0" w:color="auto"/>
+                <w:left w:val="none" w:sz="0" w:space="0" w:color="auto"/>
+                <w:bottom w:val="none" w:sz="0" w:space="0" w:color="auto"/>
+                <w:right w:val="none" w:sz="0" w:space="0" w:color="auto"/>
+                <w:between w:val="none" w:sz="0" w:space="0" w:color="auto"/>
+              </w:pBdr>
+              <w:autoSpaceDE w:val="0"/>
+              <w:autoSpaceDN w:val="0"/>
+              <w:adjustRightInd w:val="0"/>
+              <w:jc w:val="right"/>
+              <w:rPr>
+                <w:rFonts w:ascii="Times New Roman" w:hAnsi="Times New Roman" w:cs="Times New Roman"/>
+                <w:sz w:val="24"/>
+                <w:szCs w:val="26"/>
+                <w:lang w:val="en-US"/>
+              </w:rPr>
+            </w:pPr>
+            <w:r>
+              <w:rPr>
+                <w:rFonts w:ascii="Times New Roman" w:hAnsi="Times New Roman" w:cs="Times New Roman"/>
+                <w:sz w:val="24"/>
+                <w:szCs w:val="26"/>
+                <w:lang w:val="en-US"/>
+              </w:rPr>
+              <w:t>4</w:t>
+            </w:r>
+          </w:p>
+        </w:tc>
+      </w:tr>
+      <w:tr>
+        <w:trPr>
+          <w:trHeight w:val="437"/>
+        </w:trPr>
+        <w:tc>
+          <w:tcPr>
+            <w:tcW w:w="828" w:type="dxa"/>
+            <w:vAlign w:val="center"/>
+          </w:tcPr>
+          <w:p>
+            <w:pPr>
+              <w:pBdr>
+                <w:top w:val="none" w:sz="0" w:space="0" w:color="auto"/>
+                <w:left w:val="none" w:sz="0" w:space="0" w:color="auto"/>
+                <w:bottom w:val="none" w:sz="0" w:space="0" w:color="auto"/>
+                <w:right w:val="none" w:sz="0" w:space="0" w:color="auto"/>
+                <w:between w:val="none" w:sz="0" w:space="0" w:color="auto"/>
+              </w:pBdr>
+              <w:autoSpaceDE w:val="0"/>
+              <w:autoSpaceDN w:val="0"/>
+              <w:adjustRightInd w:val="0"/>
+              <w:jc w:val="center"/>
+              <w:rPr>
+                <w:rFonts w:ascii="Times New Roman" w:hAnsi="Times New Roman" w:cs="Times New Roman"/>
+                <w:sz w:val="24"/>
+                <w:szCs w:val="26"/>
+                <w:lang w:val="en-US"/>
+              </w:rPr>
+            </w:pPr>
+            <w:r>
+              <w:rPr>
+                <w:rFonts w:ascii="Times New Roman" w:hAnsi="Times New Roman" w:cs="Times New Roman"/>
+                <w:sz w:val="24"/>
+                <w:szCs w:val="26"/>
+                <w:lang w:val="en-US"/>
+              </w:rPr>
+              <w:t>2</w:t>
+            </w:r>
+          </w:p>
+        </w:tc>
+        <w:tc>
+          <w:tcPr>
+            <w:tcW w:w="990" w:type="dxa"/>
+            <w:vAlign w:val="center"/>
+          </w:tcPr>
+          <w:p>
+            <w:pPr>
+              <w:pBdr>
+                <w:top w:val="none" w:sz="0" w:space="0" w:color="auto"/>
+                <w:left w:val="none" w:sz="0" w:space="0" w:color="auto"/>
+                <w:bottom w:val="none" w:sz="0" w:space="0" w:color="auto"/>
+                <w:right w:val="none" w:sz="0" w:space="0" w:color="auto"/>
+                <w:between w:val="none" w:sz="0" w:space="0" w:color="auto"/>
+              </w:pBdr>
+              <w:autoSpaceDE w:val="0"/>
+              <w:autoSpaceDN w:val="0"/>
+              <w:adjustRightInd w:val="0"/>
+              <w:jc w:val="right"/>
+              <w:rPr>
+                <w:rFonts w:ascii="Times New Roman" w:hAnsi="Times New Roman" w:cs="Times New Roman"/>
+                <w:sz w:val="24"/>
+                <w:szCs w:val="26"/>
+                <w:lang w:val="en-US"/>
+              </w:rPr>
+            </w:pPr>
+            <w:r>
+              <w:rPr>
+                <w:rFonts w:ascii="Times New Roman" w:hAnsi="Times New Roman" w:cs="Times New Roman"/>
+                <w:sz w:val="24"/>
+                <w:szCs w:val="26"/>
+                <w:lang w:val="en-US"/>
+              </w:rPr>
+              <w:t>500</w:t>
+            </w:r>
+          </w:p>
+        </w:tc>
+        <w:tc>
+          <w:tcPr>
+            <w:tcW w:w="990" w:type="dxa"/>
+            <w:vAlign w:val="center"/>
+          </w:tcPr>
+          <w:p>
+            <w:pPr>
+              <w:pBdr>
+                <w:top w:val="none" w:sz="0" w:space="0" w:color="auto"/>
+                <w:left w:val="none" w:sz="0" w:space="0" w:color="auto"/>
+                <w:bottom w:val="none" w:sz="0" w:space="0" w:color="auto"/>
+                <w:right w:val="none" w:sz="0" w:space="0" w:color="auto"/>
+                <w:between w:val="none" w:sz="0" w:space="0" w:color="auto"/>
+              </w:pBdr>
+              <w:autoSpaceDE w:val="0"/>
+              <w:autoSpaceDN w:val="0"/>
+              <w:adjustRightInd w:val="0"/>
+              <w:jc w:val="right"/>
+              <w:rPr>
+                <w:rFonts w:ascii="Times New Roman" w:hAnsi="Times New Roman" w:cs="Times New Roman"/>
+                <w:sz w:val="24"/>
+                <w:szCs w:val="26"/>
+                <w:lang w:val="en-US"/>
+              </w:rPr>
+            </w:pPr>
+            <w:r>
+              <w:rPr>
+                <w:rFonts w:ascii="Times New Roman" w:hAnsi="Times New Roman" w:cs="Times New Roman"/>
+                <w:sz w:val="24"/>
+                <w:szCs w:val="26"/>
+                <w:lang w:val="en-US"/>
+              </w:rPr>
+              <w:t>6</w:t>
+            </w:r>
+          </w:p>
+        </w:tc>
+        <w:tc>
+          <w:tcPr>
+            <w:tcW w:w="1440" w:type="dxa"/>
+            <w:vAlign w:val="center"/>
+          </w:tcPr>
+          <w:p>
+            <w:pPr>
+              <w:pBdr>
+                <w:top w:val="none" w:sz="0" w:space="0" w:color="auto"/>
+                <w:left w:val="none" w:sz="0" w:space="0" w:color="auto"/>
+                <w:bottom w:val="none" w:sz="0" w:space="0" w:color="auto"/>
+                <w:right w:val="none" w:sz="0" w:space="0" w:color="auto"/>
+                <w:between w:val="none" w:sz="0" w:space="0" w:color="auto"/>
+              </w:pBdr>
+              <w:autoSpaceDE w:val="0"/>
+              <w:autoSpaceDN w:val="0"/>
+              <w:adjustRightInd w:val="0"/>
+              <w:jc w:val="right"/>
+              <w:rPr>
+                <w:rFonts w:ascii="Times New Roman" w:hAnsi="Times New Roman" w:cs="Times New Roman"/>
+                <w:sz w:val="24"/>
+                <w:szCs w:val="26"/>
+                <w:lang w:val="en-US"/>
+              </w:rPr>
+            </w:pPr>
+            <w:r>
+              <w:rPr>
+                <w:rFonts w:ascii="Times New Roman" w:hAnsi="Times New Roman" w:cs="Times New Roman"/>
+                <w:sz w:val="24"/>
+                <w:szCs w:val="26"/>
+                <w:lang w:val="en-US"/>
+              </w:rPr>
+              <w:t>6</w:t>
+            </w:r>
+          </w:p>
+        </w:tc>
+      </w:tr>
+      <w:tr>
+        <w:trPr>
+          <w:trHeight w:val="509"/>
+        </w:trPr>
+        <w:tc>
+          <w:tcPr>
+            <w:tcW w:w="828" w:type="dxa"/>
+            <w:vAlign w:val="center"/>
+          </w:tcPr>
+          <w:p>
+            <w:pPr>
+              <w:pBdr>
+                <w:top w:val="none" w:sz="0" w:space="0" w:color="auto"/>
+                <w:left w:val="none" w:sz="0" w:space="0" w:color="auto"/>
+                <w:bottom w:val="none" w:sz="0" w:space="0" w:color="auto"/>
+                <w:right w:val="none" w:sz="0" w:space="0" w:color="auto"/>
+                <w:between w:val="none" w:sz="0" w:space="0" w:color="auto"/>
+              </w:pBdr>
+              <w:autoSpaceDE w:val="0"/>
+              <w:autoSpaceDN w:val="0"/>
+              <w:adjustRightInd w:val="0"/>
+              <w:jc w:val="center"/>
+              <w:rPr>
+                <w:rFonts w:ascii="Times New Roman" w:hAnsi="Times New Roman" w:cs="Times New Roman"/>
+                <w:sz w:val="24"/>
+                <w:szCs w:val="26"/>
+                <w:lang w:val="en-US"/>
+              </w:rPr>
+            </w:pPr>
+            <w:r>
+              <w:rPr>
+                <w:rFonts w:ascii="Times New Roman" w:hAnsi="Times New Roman" w:cs="Times New Roman"/>
+                <w:sz w:val="24"/>
+                <w:szCs w:val="26"/>
+                <w:lang w:val="en-US"/>
+              </w:rPr>
+              <w:t>3</w:t>
+            </w:r>
+          </w:p>
+        </w:tc>
+        <w:tc>
+          <w:tcPr>
+            <w:tcW w:w="990" w:type="dxa"/>
+            <w:vAlign w:val="center"/>
+          </w:tcPr>
+          <w:p>
+            <w:pPr>
+              <w:pBdr>
+                <w:top w:val="none" w:sz="0" w:space="0" w:color="auto"/>
+                <w:left w:val="none" w:sz="0" w:space="0" w:color="auto"/>
+                <w:bottom w:val="none" w:sz="0" w:space="0" w:color="auto"/>
+                <w:right w:val="none" w:sz="0" w:space="0" w:color="auto"/>
+                <w:between w:val="none" w:sz="0" w:space="0" w:color="auto"/>
+              </w:pBdr>
+              <w:autoSpaceDE w:val="0"/>
+              <w:autoSpaceDN w:val="0"/>
+              <w:adjustRightInd w:val="0"/>
+              <w:jc w:val="right"/>
+              <w:rPr>
+                <w:rFonts w:ascii="Times New Roman" w:hAnsi="Times New Roman" w:cs="Times New Roman"/>
+                <w:sz w:val="24"/>
+                <w:szCs w:val="26"/>
+                <w:lang w:val="en-US"/>
+              </w:rPr>
+            </w:pPr>
+            <w:r>
+              <w:rPr>
+                <w:rFonts w:ascii="Times New Roman" w:hAnsi="Times New Roman" w:cs="Times New Roman"/>
+                <w:sz w:val="24"/>
+                <w:szCs w:val="26"/>
+                <w:lang w:val="en-US"/>
+              </w:rPr>
+              <w:t>900</w:t>
+            </w:r>
+          </w:p>
+        </w:tc>
+        <w:tc>
+          <w:tcPr>
+            <w:tcW w:w="990" w:type="dxa"/>
+            <w:vAlign w:val="center"/>
+          </w:tcPr>
+          <w:p>
+            <w:pPr>
+              <w:pBdr>
+                <w:top w:val="none" w:sz="0" w:space="0" w:color="auto"/>
+                <w:left w:val="none" w:sz="0" w:space="0" w:color="auto"/>
+                <w:bottom w:val="none" w:sz="0" w:space="0" w:color="auto"/>
+                <w:right w:val="none" w:sz="0" w:space="0" w:color="auto"/>
+                <w:between w:val="none" w:sz="0" w:space="0" w:color="auto"/>
+              </w:pBdr>
+              <w:autoSpaceDE w:val="0"/>
+              <w:autoSpaceDN w:val="0"/>
+              <w:adjustRightInd w:val="0"/>
+              <w:jc w:val="right"/>
+              <w:rPr>
+                <w:rFonts w:ascii="Times New Roman" w:hAnsi="Times New Roman" w:cs="Times New Roman"/>
+                <w:sz w:val="24"/>
+                <w:szCs w:val="26"/>
+                <w:lang w:val="en-US"/>
+              </w:rPr>
+            </w:pPr>
+            <w:r>
+              <w:rPr>
+                <w:rFonts w:ascii="Times New Roman" w:hAnsi="Times New Roman" w:cs="Times New Roman"/>
+                <w:sz w:val="24"/>
+                <w:szCs w:val="26"/>
+                <w:lang w:val="en-US"/>
+              </w:rPr>
+              <w:t>8</w:t>
+            </w:r>
+          </w:p>
+        </w:tc>
+        <w:tc>
+          <w:tcPr>
+            <w:tcW w:w="1440" w:type="dxa"/>
+            <w:vAlign w:val="center"/>
+          </w:tcPr>
+          <w:p>
+            <w:pPr>
+              <w:pBdr>
+                <w:top w:val="none" w:sz="0" w:space="0" w:color="auto"/>
+                <w:left w:val="none" w:sz="0" w:space="0" w:color="auto"/>
+                <w:bottom w:val="none" w:sz="0" w:space="0" w:color="auto"/>
+                <w:right w:val="none" w:sz="0" w:space="0" w:color="auto"/>
+                <w:between w:val="none" w:sz="0" w:space="0" w:color="auto"/>
+              </w:pBdr>
+              <w:autoSpaceDE w:val="0"/>
+              <w:autoSpaceDN w:val="0"/>
+              <w:adjustRightInd w:val="0"/>
+              <w:jc w:val="right"/>
+              <w:rPr>
+                <w:rFonts w:ascii="Times New Roman" w:hAnsi="Times New Roman" w:cs="Times New Roman"/>
+                <w:sz w:val="24"/>
+                <w:szCs w:val="26"/>
+                <w:lang w:val="en-US"/>
+              </w:rPr>
+            </w:pPr>
+            <w:r>
+              <w:rPr>
+                <w:rFonts w:ascii="Times New Roman" w:hAnsi="Times New Roman" w:cs="Times New Roman"/>
+                <w:sz w:val="24"/>
+                <w:szCs w:val="26"/>
+                <w:lang w:val="en-US"/>
+              </w:rPr>
+              <w:t>8</w:t>
+            </w:r>
+          </w:p>
+        </w:tc>
+      </w:tr>
+    </w:tbl>
+    <w:p>
+      <w:pPr>
+        <w:pBdr>
+          <w:top w:val="none" w:sz="0" w:space="0" w:color="auto"/>
+          <w:left w:val="none" w:sz="0" w:space="0" w:color="auto"/>
+          <w:bottom w:val="none" w:sz="0" w:space="0" w:color="auto"/>
+          <w:right w:val="none" w:sz="0" w:space="0" w:color="auto"/>
+          <w:between w:val="none" w:sz="0" w:space="0" w:color="auto"/>
+        </w:pBdr>
+        <w:autoSpaceDE w:val="0"/>
+        <w:autoSpaceDN w:val="0"/>
+        <w:adjustRightInd w:val="0"/>
+        <w:spacing w:line="240" w:lineRule="auto"/>
+        <w:rPr>
+          <w:rFonts w:ascii="Courier New" w:hAnsi="Courier New" w:cs="Courier New"/>
+          <w:sz w:val="24"/>
+          <w:szCs w:val="24"/>
+          <w:lang w:val="en-US"/>
+        </w:rPr>
+      </w:pPr>
+    </w:p>
+    <w:p>
+      <w:pPr>
+        <w:spacing w:line="360" w:lineRule="auto"/>
+        <w:rPr>
+          <w:rFonts w:ascii="Times New Roman" w:hAnsi="Times New Roman" w:cs="Times New Roman"/>
+          <w:sz w:val="24"/>
+          <w:szCs w:val="24"/>
+        </w:rPr>
+      </w:pPr>
+    </w:p>
+    <w:p>
+      <w:pPr>
+        <w:spacing w:line="360" w:lineRule="auto"/>
+        <w:rPr>
           <w:rFonts w:ascii="Times New Roman" w:eastAsia="Times New Roman" w:hAnsi="Times New Roman" w:cs="Times New Roman"/>
           <w:sz w:val="24"/>
           <w:szCs w:val="24"/>
           <w:lang w:val="en-US"/>
         </w:rPr>
       </w:pPr>
+    </w:p>
+    <w:p>
+      <w:pPr>
+        <w:spacing w:line="360" w:lineRule="auto"/>
+        <w:rPr>
+          <w:rFonts w:ascii="Times New Roman" w:eastAsia="Times New Roman" w:hAnsi="Times New Roman" w:cs="Times New Roman"/>
+          <w:sz w:val="24"/>
+          <w:szCs w:val="24"/>
+          <w:lang w:val="en-US"/>
+        </w:rPr>
+      </w:pPr>
+    </w:p>
+    <w:p>
+      <w:pPr>
+        <w:spacing w:line="360" w:lineRule="auto"/>
+        <w:rPr>
+          <w:rFonts w:ascii="Times New Roman" w:eastAsia="Times New Roman" w:hAnsi="Times New Roman" w:cs="Times New Roman"/>
+          <w:sz w:val="24"/>
+          <w:szCs w:val="24"/>
+          <w:lang w:val="en-US"/>
+        </w:rPr>
+      </w:pPr>
+    </w:p>
+    <w:p>
+      <w:pPr>
+        <w:spacing w:line="360" w:lineRule="auto"/>
+        <w:rPr>
+          <w:rFonts w:ascii="Times New Roman" w:eastAsia="Times New Roman" w:hAnsi="Times New Roman" w:cs="Times New Roman"/>
+          <w:sz w:val="24"/>
+          <w:szCs w:val="24"/>
+          <w:lang w:val="en-US"/>
+        </w:rPr>
+      </w:pPr>
+    </w:p>
+    <w:p>
+      <w:pPr>
+        <w:spacing w:line="360" w:lineRule="auto"/>
+        <w:rPr>
+          <w:rFonts w:ascii="Times New Roman" w:eastAsia="Times New Roman" w:hAnsi="Times New Roman" w:cs="Times New Roman"/>
+          <w:sz w:val="24"/>
+          <w:szCs w:val="24"/>
+          <w:lang w:val="en-US"/>
+        </w:rPr>
+      </w:pPr>
+    </w:p>
+    <w:p>
+      <w:pPr>
+        <w:spacing w:line="360" w:lineRule="auto"/>
+        <w:rPr>
+          <w:rFonts w:ascii="Times New Roman" w:hAnsi="Times New Roman" w:cs="Times New Roman"/>
+          <w:sz w:val="24"/>
+          <w:szCs w:val="28"/>
+        </w:rPr>
+      </w:pPr>
+      <w:r>
+        <w:rPr>
+          <w:rFonts w:ascii="Times New Roman" w:hAnsi="Times New Roman" w:cs="Times New Roman"/>
+          <w:sz w:val="24"/>
+          <w:szCs w:val="28"/>
+        </w:rPr>
+        <w:lastRenderedPageBreak/>
+        <w:t>Q6 - Hãy viết function với tham số đầu vào n là thứ tự của ảnh trong tập test - sau đó hiển thị ảnh tương ứng - rồi hiển thị kết quả nhận dạng - rồi cho biết kết quả nhận dạng là đúng hay sai khi so khớp với label của tập test.</w:t>
+      </w:r>
+    </w:p>
+    <w:p>
+      <w:pPr>
+        <w:spacing w:line="360" w:lineRule="auto"/>
+        <w:rPr>
+          <w:rFonts w:ascii="Times New Roman" w:hAnsi="Times New Roman" w:cs="Times New Roman"/>
+          <w:sz w:val="24"/>
+          <w:szCs w:val="28"/>
+        </w:rPr>
+      </w:pPr>
+    </w:p>
+    <w:p>
+      <w:pPr>
+        <w:pBdr>
+          <w:top w:val="none" w:sz="0" w:space="0" w:color="auto"/>
+          <w:left w:val="none" w:sz="0" w:space="0" w:color="auto"/>
+          <w:bottom w:val="none" w:sz="0" w:space="0" w:color="auto"/>
+          <w:right w:val="none" w:sz="0" w:space="0" w:color="auto"/>
+          <w:between w:val="none" w:sz="0" w:space="0" w:color="auto"/>
+        </w:pBdr>
+        <w:autoSpaceDE w:val="0"/>
+        <w:autoSpaceDN w:val="0"/>
+        <w:adjustRightInd w:val="0"/>
+        <w:spacing w:line="240" w:lineRule="auto"/>
+        <w:ind w:left="720"/>
+        <w:rPr>
+          <w:rFonts w:ascii="Courier New" w:hAnsi="Courier New" w:cs="Courier New"/>
+          <w:i/>
+          <w:szCs w:val="24"/>
+          <w:lang w:val="en-US"/>
+        </w:rPr>
+      </w:pPr>
+      <w:r>
+        <w:rPr>
+          <w:rFonts w:ascii="Courier New" w:hAnsi="Courier New" w:cs="Courier New"/>
+          <w:i/>
+          <w:color w:val="0000FF"/>
+          <w:sz w:val="24"/>
+          <w:szCs w:val="26"/>
+          <w:lang w:val="en-US"/>
+        </w:rPr>
+        <w:t>function</w:t>
+      </w:r>
+      <w:r>
+        <w:rPr>
+          <w:rFonts w:ascii="Courier New" w:hAnsi="Courier New" w:cs="Courier New"/>
+          <w:i/>
+          <w:sz w:val="24"/>
+          <w:szCs w:val="26"/>
+          <w:lang w:val="en-US"/>
+        </w:rPr>
+        <w:t xml:space="preserve"> TH3_Q6_Recognition_Digits_kNN(n)</w:t>
+      </w:r>
+    </w:p>
+    <w:p>
+      <w:pPr>
+        <w:pBdr>
+          <w:top w:val="none" w:sz="0" w:space="0" w:color="auto"/>
+          <w:left w:val="none" w:sz="0" w:space="0" w:color="auto"/>
+          <w:bottom w:val="none" w:sz="0" w:space="0" w:color="auto"/>
+          <w:right w:val="none" w:sz="0" w:space="0" w:color="auto"/>
+          <w:between w:val="none" w:sz="0" w:space="0" w:color="auto"/>
+        </w:pBdr>
+        <w:autoSpaceDE w:val="0"/>
+        <w:autoSpaceDN w:val="0"/>
+        <w:adjustRightInd w:val="0"/>
+        <w:spacing w:line="240" w:lineRule="auto"/>
+        <w:ind w:left="720"/>
+        <w:rPr>
+          <w:rFonts w:ascii="Courier New" w:hAnsi="Courier New" w:cs="Courier New"/>
+          <w:i/>
+          <w:szCs w:val="24"/>
+          <w:lang w:val="en-US"/>
+        </w:rPr>
+      </w:pPr>
+      <w:r>
+        <w:rPr>
+          <w:rFonts w:ascii="Courier New" w:hAnsi="Courier New" w:cs="Courier New"/>
+          <w:i/>
+          <w:sz w:val="24"/>
+          <w:szCs w:val="26"/>
+          <w:lang w:val="en-US"/>
+        </w:rPr>
+        <w:t xml:space="preserve">    </w:t>
+      </w:r>
+    </w:p>
+    <w:p>
+      <w:pPr>
+        <w:pBdr>
+          <w:top w:val="none" w:sz="0" w:space="0" w:color="auto"/>
+          <w:left w:val="none" w:sz="0" w:space="0" w:color="auto"/>
+          <w:bottom w:val="none" w:sz="0" w:space="0" w:color="auto"/>
+          <w:right w:val="none" w:sz="0" w:space="0" w:color="auto"/>
+          <w:between w:val="none" w:sz="0" w:space="0" w:color="auto"/>
+        </w:pBdr>
+        <w:autoSpaceDE w:val="0"/>
+        <w:autoSpaceDN w:val="0"/>
+        <w:adjustRightInd w:val="0"/>
+        <w:spacing w:line="240" w:lineRule="auto"/>
+        <w:ind w:left="720"/>
+        <w:rPr>
+          <w:rFonts w:ascii="Courier New" w:hAnsi="Courier New" w:cs="Courier New"/>
+          <w:i/>
+          <w:szCs w:val="24"/>
+          <w:lang w:val="en-US"/>
+        </w:rPr>
+      </w:pPr>
+      <w:r>
+        <w:rPr>
+          <w:rFonts w:ascii="Courier New" w:hAnsi="Courier New" w:cs="Courier New"/>
+          <w:i/>
+          <w:sz w:val="24"/>
+          <w:szCs w:val="26"/>
+          <w:lang w:val="en-US"/>
+        </w:rPr>
+        <w:t xml:space="preserve">    </w:t>
+      </w:r>
+      <w:r>
+        <w:rPr>
+          <w:rFonts w:ascii="Courier New" w:hAnsi="Courier New" w:cs="Courier New"/>
+          <w:i/>
+          <w:color w:val="228B22"/>
+          <w:sz w:val="24"/>
+          <w:szCs w:val="26"/>
+          <w:lang w:val="en-US"/>
+        </w:rPr>
+        <w:t>%Load Anh train</w:t>
+      </w:r>
+    </w:p>
+    <w:p>
+      <w:pPr>
+        <w:pBdr>
+          <w:top w:val="none" w:sz="0" w:space="0" w:color="auto"/>
+          <w:left w:val="none" w:sz="0" w:space="0" w:color="auto"/>
+          <w:bottom w:val="none" w:sz="0" w:space="0" w:color="auto"/>
+          <w:right w:val="none" w:sz="0" w:space="0" w:color="auto"/>
+          <w:between w:val="none" w:sz="0" w:space="0" w:color="auto"/>
+        </w:pBdr>
+        <w:autoSpaceDE w:val="0"/>
+        <w:autoSpaceDN w:val="0"/>
+        <w:adjustRightInd w:val="0"/>
+        <w:spacing w:line="240" w:lineRule="auto"/>
+        <w:ind w:left="720"/>
+        <w:rPr>
+          <w:rFonts w:ascii="Courier New" w:hAnsi="Courier New" w:cs="Courier New"/>
+          <w:i/>
+          <w:szCs w:val="24"/>
+          <w:lang w:val="en-US"/>
+        </w:rPr>
+      </w:pPr>
+      <w:r>
+        <w:rPr>
+          <w:rFonts w:ascii="Courier New" w:hAnsi="Courier New" w:cs="Courier New"/>
+          <w:i/>
+          <w:sz w:val="24"/>
+          <w:szCs w:val="26"/>
+          <w:lang w:val="en-US"/>
+        </w:rPr>
+        <w:t xml:space="preserve">    imgTrainAll = loadMNISTImages(</w:t>
+      </w:r>
+      <w:r>
+        <w:rPr>
+          <w:rFonts w:ascii="Courier New" w:hAnsi="Courier New" w:cs="Courier New"/>
+          <w:i/>
+          <w:color w:val="A020F0"/>
+          <w:sz w:val="24"/>
+          <w:szCs w:val="26"/>
+          <w:lang w:val="en-US"/>
+        </w:rPr>
+        <w:t>'./train-images.idx3-ubyte'</w:t>
+      </w:r>
+      <w:r>
+        <w:rPr>
+          <w:rFonts w:ascii="Courier New" w:hAnsi="Courier New" w:cs="Courier New"/>
+          <w:i/>
+          <w:sz w:val="24"/>
+          <w:szCs w:val="26"/>
+          <w:lang w:val="en-US"/>
+        </w:rPr>
+        <w:t>);</w:t>
+      </w:r>
+    </w:p>
+    <w:p>
+      <w:pPr>
+        <w:pBdr>
+          <w:top w:val="none" w:sz="0" w:space="0" w:color="auto"/>
+          <w:left w:val="none" w:sz="0" w:space="0" w:color="auto"/>
+          <w:bottom w:val="none" w:sz="0" w:space="0" w:color="auto"/>
+          <w:right w:val="none" w:sz="0" w:space="0" w:color="auto"/>
+          <w:between w:val="none" w:sz="0" w:space="0" w:color="auto"/>
+        </w:pBdr>
+        <w:autoSpaceDE w:val="0"/>
+        <w:autoSpaceDN w:val="0"/>
+        <w:adjustRightInd w:val="0"/>
+        <w:spacing w:line="240" w:lineRule="auto"/>
+        <w:ind w:left="720"/>
+        <w:rPr>
+          <w:rFonts w:ascii="Courier New" w:hAnsi="Courier New" w:cs="Courier New"/>
+          <w:i/>
+          <w:szCs w:val="24"/>
+          <w:lang w:val="en-US"/>
+        </w:rPr>
+      </w:pPr>
+      <w:r>
+        <w:rPr>
+          <w:rFonts w:ascii="Courier New" w:hAnsi="Courier New" w:cs="Courier New"/>
+          <w:i/>
+          <w:sz w:val="24"/>
+          <w:szCs w:val="26"/>
+          <w:lang w:val="en-US"/>
+        </w:rPr>
+        <w:t xml:space="preserve">    lblTrainAll = loadMNISTLabels(</w:t>
+      </w:r>
+      <w:r>
+        <w:rPr>
+          <w:rFonts w:ascii="Courier New" w:hAnsi="Courier New" w:cs="Courier New"/>
+          <w:i/>
+          <w:color w:val="A020F0"/>
+          <w:sz w:val="24"/>
+          <w:szCs w:val="26"/>
+          <w:lang w:val="en-US"/>
+        </w:rPr>
+        <w:t>'./train-labels.idx1-ubyte'</w:t>
+      </w:r>
+      <w:r>
+        <w:rPr>
+          <w:rFonts w:ascii="Courier New" w:hAnsi="Courier New" w:cs="Courier New"/>
+          <w:i/>
+          <w:sz w:val="24"/>
+          <w:szCs w:val="26"/>
+          <w:lang w:val="en-US"/>
+        </w:rPr>
+        <w:t>);</w:t>
+      </w:r>
+    </w:p>
+    <w:p>
+      <w:pPr>
+        <w:pBdr>
+          <w:top w:val="none" w:sz="0" w:space="0" w:color="auto"/>
+          <w:left w:val="none" w:sz="0" w:space="0" w:color="auto"/>
+          <w:bottom w:val="none" w:sz="0" w:space="0" w:color="auto"/>
+          <w:right w:val="none" w:sz="0" w:space="0" w:color="auto"/>
+          <w:between w:val="none" w:sz="0" w:space="0" w:color="auto"/>
+        </w:pBdr>
+        <w:autoSpaceDE w:val="0"/>
+        <w:autoSpaceDN w:val="0"/>
+        <w:adjustRightInd w:val="0"/>
+        <w:spacing w:line="240" w:lineRule="auto"/>
+        <w:ind w:left="720"/>
+        <w:rPr>
+          <w:rFonts w:ascii="Courier New" w:hAnsi="Courier New" w:cs="Courier New"/>
+          <w:i/>
+          <w:szCs w:val="24"/>
+          <w:lang w:val="en-US"/>
+        </w:rPr>
+      </w:pPr>
+      <w:r>
+        <w:rPr>
+          <w:rFonts w:ascii="Courier New" w:hAnsi="Courier New" w:cs="Courier New"/>
+          <w:i/>
+          <w:sz w:val="24"/>
+          <w:szCs w:val="26"/>
+          <w:lang w:val="en-US"/>
+        </w:rPr>
+        <w:t xml:space="preserve">    </w:t>
+      </w:r>
+      <w:r>
+        <w:rPr>
+          <w:rFonts w:ascii="Courier New" w:hAnsi="Courier New" w:cs="Courier New"/>
+          <w:i/>
+          <w:color w:val="228B22"/>
+          <w:sz w:val="24"/>
+          <w:szCs w:val="26"/>
+          <w:lang w:val="en-US"/>
+        </w:rPr>
+        <w:t>%Nap thuat toan</w:t>
+      </w:r>
+    </w:p>
+    <w:p>
+      <w:pPr>
+        <w:pBdr>
+          <w:top w:val="none" w:sz="0" w:space="0" w:color="auto"/>
+          <w:left w:val="none" w:sz="0" w:space="0" w:color="auto"/>
+          <w:bottom w:val="none" w:sz="0" w:space="0" w:color="auto"/>
+          <w:right w:val="none" w:sz="0" w:space="0" w:color="auto"/>
+          <w:between w:val="none" w:sz="0" w:space="0" w:color="auto"/>
+        </w:pBdr>
+        <w:autoSpaceDE w:val="0"/>
+        <w:autoSpaceDN w:val="0"/>
+        <w:adjustRightInd w:val="0"/>
+        <w:spacing w:line="240" w:lineRule="auto"/>
+        <w:ind w:left="720"/>
+        <w:rPr>
+          <w:rFonts w:ascii="Courier New" w:hAnsi="Courier New" w:cs="Courier New"/>
+          <w:i/>
+          <w:szCs w:val="24"/>
+          <w:lang w:val="en-US"/>
+        </w:rPr>
+      </w:pPr>
+      <w:r>
+        <w:rPr>
+          <w:rFonts w:ascii="Courier New" w:hAnsi="Courier New" w:cs="Courier New"/>
+          <w:i/>
+          <w:sz w:val="24"/>
+          <w:szCs w:val="26"/>
+          <w:lang w:val="en-US"/>
+        </w:rPr>
+        <w:t xml:space="preserve">    mdl = fitcknn(imgTrainAll',lblTrainAll);</w:t>
+      </w:r>
+    </w:p>
+    <w:p>
+      <w:pPr>
+        <w:pBdr>
+          <w:top w:val="none" w:sz="0" w:space="0" w:color="auto"/>
+          <w:left w:val="none" w:sz="0" w:space="0" w:color="auto"/>
+          <w:bottom w:val="none" w:sz="0" w:space="0" w:color="auto"/>
+          <w:right w:val="none" w:sz="0" w:space="0" w:color="auto"/>
+          <w:between w:val="none" w:sz="0" w:space="0" w:color="auto"/>
+        </w:pBdr>
+        <w:autoSpaceDE w:val="0"/>
+        <w:autoSpaceDN w:val="0"/>
+        <w:adjustRightInd w:val="0"/>
+        <w:spacing w:line="240" w:lineRule="auto"/>
+        <w:ind w:left="720"/>
+        <w:rPr>
+          <w:rFonts w:ascii="Courier New" w:hAnsi="Courier New" w:cs="Courier New"/>
+          <w:i/>
+          <w:sz w:val="24"/>
+          <w:szCs w:val="24"/>
+          <w:lang w:val="en-US"/>
+        </w:rPr>
+      </w:pPr>
+      <w:r>
+        <w:rPr>
+          <w:rFonts w:ascii="Courier New" w:hAnsi="Courier New" w:cs="Courier New"/>
+          <w:i/>
+          <w:sz w:val="24"/>
+          <w:szCs w:val="26"/>
+          <w:lang w:val="en-US"/>
+        </w:rPr>
+        <w:t xml:space="preserve">    </w:t>
+      </w:r>
+      <w:r>
+        <w:rPr>
+          <w:rFonts w:ascii="Courier New" w:hAnsi="Courier New" w:cs="Courier New"/>
+          <w:i/>
+          <w:color w:val="228B22"/>
+          <w:sz w:val="24"/>
+          <w:szCs w:val="26"/>
+          <w:lang w:val="en-US"/>
+        </w:rPr>
+        <w:t>%Load anh test</w:t>
+      </w:r>
+    </w:p>
+    <w:p>
+      <w:pPr>
+        <w:pBdr>
+          <w:top w:val="none" w:sz="0" w:space="0" w:color="auto"/>
+          <w:left w:val="none" w:sz="0" w:space="0" w:color="auto"/>
+          <w:bottom w:val="none" w:sz="0" w:space="0" w:color="auto"/>
+          <w:right w:val="none" w:sz="0" w:space="0" w:color="auto"/>
+          <w:between w:val="none" w:sz="0" w:space="0" w:color="auto"/>
+        </w:pBdr>
+        <w:autoSpaceDE w:val="0"/>
+        <w:autoSpaceDN w:val="0"/>
+        <w:adjustRightInd w:val="0"/>
+        <w:spacing w:line="240" w:lineRule="auto"/>
+        <w:ind w:left="720"/>
+        <w:rPr>
+          <w:rFonts w:ascii="Courier New" w:hAnsi="Courier New" w:cs="Courier New"/>
+          <w:i/>
+          <w:szCs w:val="24"/>
+          <w:lang w:val="en-US"/>
+        </w:rPr>
+      </w:pPr>
+      <w:r>
+        <w:rPr>
+          <w:rFonts w:ascii="Courier New" w:hAnsi="Courier New" w:cs="Courier New"/>
+          <w:i/>
+          <w:sz w:val="24"/>
+          <w:szCs w:val="26"/>
+          <w:lang w:val="en-US"/>
+        </w:rPr>
+        <w:t xml:space="preserve">    imgTestAll = loadMNISTImages(</w:t>
+      </w:r>
+      <w:r>
+        <w:rPr>
+          <w:rFonts w:ascii="Courier New" w:hAnsi="Courier New" w:cs="Courier New"/>
+          <w:i/>
+          <w:color w:val="A020F0"/>
+          <w:sz w:val="24"/>
+          <w:szCs w:val="26"/>
+          <w:lang w:val="en-US"/>
+        </w:rPr>
+        <w:t>'./t10k-images.idx3-ubyte'</w:t>
+      </w:r>
+      <w:r>
+        <w:rPr>
+          <w:rFonts w:ascii="Courier New" w:hAnsi="Courier New" w:cs="Courier New"/>
+          <w:i/>
+          <w:sz w:val="24"/>
+          <w:szCs w:val="26"/>
+          <w:lang w:val="en-US"/>
+        </w:rPr>
+        <w:t>);</w:t>
+      </w:r>
+    </w:p>
+    <w:p>
+      <w:pPr>
+        <w:pBdr>
+          <w:top w:val="none" w:sz="0" w:space="0" w:color="auto"/>
+          <w:left w:val="none" w:sz="0" w:space="0" w:color="auto"/>
+          <w:bottom w:val="none" w:sz="0" w:space="0" w:color="auto"/>
+          <w:right w:val="none" w:sz="0" w:space="0" w:color="auto"/>
+          <w:between w:val="none" w:sz="0" w:space="0" w:color="auto"/>
+        </w:pBdr>
+        <w:autoSpaceDE w:val="0"/>
+        <w:autoSpaceDN w:val="0"/>
+        <w:adjustRightInd w:val="0"/>
+        <w:spacing w:line="240" w:lineRule="auto"/>
+        <w:ind w:left="720"/>
+        <w:rPr>
+          <w:rFonts w:ascii="Courier New" w:hAnsi="Courier New" w:cs="Courier New"/>
+          <w:i/>
+          <w:szCs w:val="24"/>
+          <w:lang w:val="en-US"/>
+        </w:rPr>
+      </w:pPr>
+      <w:r>
+        <w:rPr>
+          <w:rFonts w:ascii="Courier New" w:hAnsi="Courier New" w:cs="Courier New"/>
+          <w:i/>
+          <w:sz w:val="24"/>
+          <w:szCs w:val="26"/>
+          <w:lang w:val="en-US"/>
+        </w:rPr>
+        <w:t xml:space="preserve">    lblTestAll = loadMNISTLabels(</w:t>
+      </w:r>
+      <w:r>
+        <w:rPr>
+          <w:rFonts w:ascii="Courier New" w:hAnsi="Courier New" w:cs="Courier New"/>
+          <w:i/>
+          <w:color w:val="A020F0"/>
+          <w:sz w:val="24"/>
+          <w:szCs w:val="26"/>
+          <w:lang w:val="en-US"/>
+        </w:rPr>
+        <w:t>'./t10k-labels.idx1-ubyte'</w:t>
+      </w:r>
+      <w:r>
+        <w:rPr>
+          <w:rFonts w:ascii="Courier New" w:hAnsi="Courier New" w:cs="Courier New"/>
+          <w:i/>
+          <w:sz w:val="24"/>
+          <w:szCs w:val="26"/>
+          <w:lang w:val="en-US"/>
+        </w:rPr>
+        <w:t>);</w:t>
+      </w:r>
+    </w:p>
+    <w:p>
+      <w:pPr>
+        <w:pBdr>
+          <w:top w:val="none" w:sz="0" w:space="0" w:color="auto"/>
+          <w:left w:val="none" w:sz="0" w:space="0" w:color="auto"/>
+          <w:bottom w:val="none" w:sz="0" w:space="0" w:color="auto"/>
+          <w:right w:val="none" w:sz="0" w:space="0" w:color="auto"/>
+          <w:between w:val="none" w:sz="0" w:space="0" w:color="auto"/>
+        </w:pBdr>
+        <w:autoSpaceDE w:val="0"/>
+        <w:autoSpaceDN w:val="0"/>
+        <w:adjustRightInd w:val="0"/>
+        <w:spacing w:line="240" w:lineRule="auto"/>
+        <w:ind w:left="720"/>
+        <w:rPr>
+          <w:rFonts w:ascii="Courier New" w:hAnsi="Courier New" w:cs="Courier New"/>
+          <w:i/>
+          <w:szCs w:val="24"/>
+          <w:lang w:val="en-US"/>
+        </w:rPr>
+      </w:pPr>
+      <w:r>
+        <w:rPr>
+          <w:rFonts w:ascii="Courier New" w:hAnsi="Courier New" w:cs="Courier New"/>
+          <w:i/>
+          <w:sz w:val="24"/>
+          <w:szCs w:val="26"/>
+          <w:lang w:val="en-US"/>
+        </w:rPr>
+        <w:t xml:space="preserve">    </w:t>
+      </w:r>
+      <w:r>
+        <w:rPr>
+          <w:rFonts w:ascii="Courier New" w:hAnsi="Courier New" w:cs="Courier New"/>
+          <w:i/>
+          <w:color w:val="228B22"/>
+          <w:sz w:val="24"/>
+          <w:szCs w:val="26"/>
+          <w:lang w:val="en-US"/>
+        </w:rPr>
+        <w:t>%Nhan dang</w:t>
+      </w:r>
+    </w:p>
+    <w:p>
+      <w:pPr>
+        <w:pBdr>
+          <w:top w:val="none" w:sz="0" w:space="0" w:color="auto"/>
+          <w:left w:val="none" w:sz="0" w:space="0" w:color="auto"/>
+          <w:bottom w:val="none" w:sz="0" w:space="0" w:color="auto"/>
+          <w:right w:val="none" w:sz="0" w:space="0" w:color="auto"/>
+          <w:between w:val="none" w:sz="0" w:space="0" w:color="auto"/>
+        </w:pBdr>
+        <w:autoSpaceDE w:val="0"/>
+        <w:autoSpaceDN w:val="0"/>
+        <w:adjustRightInd w:val="0"/>
+        <w:spacing w:line="240" w:lineRule="auto"/>
+        <w:ind w:left="720"/>
+        <w:rPr>
+          <w:rFonts w:ascii="Courier New" w:hAnsi="Courier New" w:cs="Courier New"/>
+          <w:i/>
+          <w:szCs w:val="24"/>
+          <w:lang w:val="en-US"/>
+        </w:rPr>
+      </w:pPr>
+      <w:r>
+        <w:rPr>
+          <w:rFonts w:ascii="Courier New" w:hAnsi="Courier New" w:cs="Courier New"/>
+          <w:i/>
+          <w:sz w:val="24"/>
+          <w:szCs w:val="26"/>
+          <w:lang w:val="en-US"/>
+        </w:rPr>
+        <w:t xml:space="preserve">    imgTest = imgTestAll(:,n);</w:t>
+      </w:r>
+    </w:p>
+    <w:p>
+      <w:pPr>
+        <w:pBdr>
+          <w:top w:val="none" w:sz="0" w:space="0" w:color="auto"/>
+          <w:left w:val="none" w:sz="0" w:space="0" w:color="auto"/>
+          <w:bottom w:val="none" w:sz="0" w:space="0" w:color="auto"/>
+          <w:right w:val="none" w:sz="0" w:space="0" w:color="auto"/>
+          <w:between w:val="none" w:sz="0" w:space="0" w:color="auto"/>
+        </w:pBdr>
+        <w:autoSpaceDE w:val="0"/>
+        <w:autoSpaceDN w:val="0"/>
+        <w:adjustRightInd w:val="0"/>
+        <w:spacing w:line="240" w:lineRule="auto"/>
+        <w:ind w:left="720"/>
+        <w:rPr>
+          <w:rFonts w:ascii="Courier New" w:hAnsi="Courier New" w:cs="Courier New"/>
+          <w:i/>
+          <w:szCs w:val="24"/>
+          <w:lang w:val="en-US"/>
+        </w:rPr>
+      </w:pPr>
+      <w:r>
+        <w:rPr>
+          <w:rFonts w:ascii="Courier New" w:hAnsi="Courier New" w:cs="Courier New"/>
+          <w:i/>
+          <w:sz w:val="24"/>
+          <w:szCs w:val="26"/>
+          <w:lang w:val="en-US"/>
+        </w:rPr>
+        <w:t xml:space="preserve">    lblPredictTest = predict(mdl,imgTest');</w:t>
+      </w:r>
+    </w:p>
+    <w:p>
+      <w:pPr>
+        <w:pBdr>
+          <w:top w:val="none" w:sz="0" w:space="0" w:color="auto"/>
+          <w:left w:val="none" w:sz="0" w:space="0" w:color="auto"/>
+          <w:bottom w:val="none" w:sz="0" w:space="0" w:color="auto"/>
+          <w:right w:val="none" w:sz="0" w:space="0" w:color="auto"/>
+          <w:between w:val="none" w:sz="0" w:space="0" w:color="auto"/>
+        </w:pBdr>
+        <w:autoSpaceDE w:val="0"/>
+        <w:autoSpaceDN w:val="0"/>
+        <w:adjustRightInd w:val="0"/>
+        <w:spacing w:line="240" w:lineRule="auto"/>
+        <w:ind w:left="720"/>
+        <w:rPr>
+          <w:rFonts w:ascii="Courier New" w:hAnsi="Courier New" w:cs="Courier New"/>
+          <w:i/>
+          <w:szCs w:val="24"/>
+          <w:lang w:val="en-US"/>
+        </w:rPr>
+      </w:pPr>
+      <w:r>
+        <w:rPr>
+          <w:rFonts w:ascii="Courier New" w:hAnsi="Courier New" w:cs="Courier New"/>
+          <w:i/>
+          <w:sz w:val="24"/>
+          <w:szCs w:val="26"/>
+          <w:lang w:val="en-US"/>
+        </w:rPr>
+        <w:t xml:space="preserve">    lblImageTest = lblTestAll(n);</w:t>
+      </w:r>
+    </w:p>
+    <w:p>
+      <w:pPr>
+        <w:pBdr>
+          <w:top w:val="none" w:sz="0" w:space="0" w:color="auto"/>
+          <w:left w:val="none" w:sz="0" w:space="0" w:color="auto"/>
+          <w:bottom w:val="none" w:sz="0" w:space="0" w:color="auto"/>
+          <w:right w:val="none" w:sz="0" w:space="0" w:color="auto"/>
+          <w:between w:val="none" w:sz="0" w:space="0" w:color="auto"/>
+        </w:pBdr>
+        <w:autoSpaceDE w:val="0"/>
+        <w:autoSpaceDN w:val="0"/>
+        <w:adjustRightInd w:val="0"/>
+        <w:spacing w:line="240" w:lineRule="auto"/>
+        <w:ind w:left="720"/>
+        <w:rPr>
+          <w:rFonts w:ascii="Courier New" w:hAnsi="Courier New" w:cs="Courier New"/>
+          <w:i/>
+          <w:szCs w:val="24"/>
+          <w:lang w:val="en-US"/>
+        </w:rPr>
+      </w:pPr>
+      <w:r>
+        <w:rPr>
+          <w:rFonts w:ascii="Courier New" w:hAnsi="Courier New" w:cs="Courier New"/>
+          <w:i/>
+          <w:sz w:val="24"/>
+          <w:szCs w:val="26"/>
+          <w:lang w:val="en-US"/>
+        </w:rPr>
+        <w:t xml:space="preserve">    </w:t>
+      </w:r>
+      <w:r>
+        <w:rPr>
+          <w:rFonts w:ascii="Courier New" w:hAnsi="Courier New" w:cs="Courier New"/>
+          <w:i/>
+          <w:color w:val="228B22"/>
+          <w:sz w:val="24"/>
+          <w:szCs w:val="26"/>
+          <w:lang w:val="en-US"/>
+        </w:rPr>
+        <w:t>%Hien thi anh test ban dau</w:t>
+      </w:r>
+    </w:p>
+    <w:p>
+      <w:pPr>
+        <w:pBdr>
+          <w:top w:val="none" w:sz="0" w:space="0" w:color="auto"/>
+          <w:left w:val="none" w:sz="0" w:space="0" w:color="auto"/>
+          <w:bottom w:val="none" w:sz="0" w:space="0" w:color="auto"/>
+          <w:right w:val="none" w:sz="0" w:space="0" w:color="auto"/>
+          <w:between w:val="none" w:sz="0" w:space="0" w:color="auto"/>
+        </w:pBdr>
+        <w:autoSpaceDE w:val="0"/>
+        <w:autoSpaceDN w:val="0"/>
+        <w:adjustRightInd w:val="0"/>
+        <w:spacing w:line="240" w:lineRule="auto"/>
+        <w:ind w:left="720"/>
+        <w:rPr>
+          <w:rFonts w:ascii="Courier New" w:hAnsi="Courier New" w:cs="Courier New"/>
+          <w:i/>
+          <w:szCs w:val="24"/>
+          <w:lang w:val="en-US"/>
+        </w:rPr>
+      </w:pPr>
+      <w:r>
+        <w:rPr>
+          <w:rFonts w:ascii="Courier New" w:hAnsi="Courier New" w:cs="Courier New"/>
+          <w:i/>
+          <w:sz w:val="24"/>
+          <w:szCs w:val="26"/>
+          <w:lang w:val="en-US"/>
+        </w:rPr>
+        <w:t xml:space="preserve">    figure;</w:t>
+      </w:r>
+    </w:p>
+    <w:p>
+      <w:pPr>
+        <w:pBdr>
+          <w:top w:val="none" w:sz="0" w:space="0" w:color="auto"/>
+          <w:left w:val="none" w:sz="0" w:space="0" w:color="auto"/>
+          <w:bottom w:val="none" w:sz="0" w:space="0" w:color="auto"/>
+          <w:right w:val="none" w:sz="0" w:space="0" w:color="auto"/>
+          <w:between w:val="none" w:sz="0" w:space="0" w:color="auto"/>
+        </w:pBdr>
+        <w:autoSpaceDE w:val="0"/>
+        <w:autoSpaceDN w:val="0"/>
+        <w:adjustRightInd w:val="0"/>
+        <w:spacing w:line="240" w:lineRule="auto"/>
+        <w:ind w:left="720"/>
+        <w:rPr>
+          <w:rFonts w:ascii="Courier New" w:hAnsi="Courier New" w:cs="Courier New"/>
+          <w:i/>
+          <w:szCs w:val="24"/>
+          <w:lang w:val="en-US"/>
+        </w:rPr>
+      </w:pPr>
+      <w:r>
+        <w:rPr>
+          <w:rFonts w:ascii="Courier New" w:hAnsi="Courier New" w:cs="Courier New"/>
+          <w:i/>
+          <w:sz w:val="24"/>
+          <w:szCs w:val="26"/>
+          <w:lang w:val="en-US"/>
+        </w:rPr>
+        <w:t xml:space="preserve">    img2D = reshape(imgTest,28,28);</w:t>
+      </w:r>
+    </w:p>
+    <w:p>
+      <w:pPr>
+        <w:pBdr>
+          <w:top w:val="none" w:sz="0" w:space="0" w:color="auto"/>
+          <w:left w:val="none" w:sz="0" w:space="0" w:color="auto"/>
+          <w:bottom w:val="none" w:sz="0" w:space="0" w:color="auto"/>
+          <w:right w:val="none" w:sz="0" w:space="0" w:color="auto"/>
+          <w:between w:val="none" w:sz="0" w:space="0" w:color="auto"/>
+        </w:pBdr>
+        <w:autoSpaceDE w:val="0"/>
+        <w:autoSpaceDN w:val="0"/>
+        <w:adjustRightInd w:val="0"/>
+        <w:spacing w:line="240" w:lineRule="auto"/>
+        <w:ind w:left="720"/>
+        <w:rPr>
+          <w:rFonts w:ascii="Courier New" w:hAnsi="Courier New" w:cs="Courier New"/>
+          <w:i/>
+          <w:szCs w:val="24"/>
+          <w:lang w:val="en-US"/>
+        </w:rPr>
+      </w:pPr>
+      <w:r>
+        <w:rPr>
+          <w:rFonts w:ascii="Courier New" w:hAnsi="Courier New" w:cs="Courier New"/>
+          <w:i/>
+          <w:sz w:val="24"/>
+          <w:szCs w:val="26"/>
+          <w:lang w:val="en-US"/>
+        </w:rPr>
+        <w:t xml:space="preserve">    imshow(img2D);</w:t>
+      </w:r>
+    </w:p>
+    <w:p>
+      <w:pPr>
+        <w:pBdr>
+          <w:top w:val="none" w:sz="0" w:space="0" w:color="auto"/>
+          <w:left w:val="none" w:sz="0" w:space="0" w:color="auto"/>
+          <w:bottom w:val="none" w:sz="0" w:space="0" w:color="auto"/>
+          <w:right w:val="none" w:sz="0" w:space="0" w:color="auto"/>
+          <w:between w:val="none" w:sz="0" w:space="0" w:color="auto"/>
+        </w:pBdr>
+        <w:autoSpaceDE w:val="0"/>
+        <w:autoSpaceDN w:val="0"/>
+        <w:adjustRightInd w:val="0"/>
+        <w:spacing w:line="240" w:lineRule="auto"/>
+        <w:ind w:left="720"/>
+        <w:rPr>
+          <w:rFonts w:ascii="Courier New" w:hAnsi="Courier New" w:cs="Courier New"/>
+          <w:i/>
+          <w:szCs w:val="24"/>
+          <w:lang w:val="en-US"/>
+        </w:rPr>
+      </w:pPr>
+      <w:r>
+        <w:rPr>
+          <w:rFonts w:ascii="Courier New" w:hAnsi="Courier New" w:cs="Courier New"/>
+          <w:i/>
+          <w:sz w:val="24"/>
+          <w:szCs w:val="26"/>
+          <w:lang w:val="en-US"/>
+        </w:rPr>
+        <w:t xml:space="preserve">    strLabelImage = </w:t>
+      </w:r>
+      <w:r>
+        <w:rPr>
+          <w:rFonts w:ascii="Courier New" w:hAnsi="Courier New" w:cs="Courier New"/>
+          <w:i/>
+          <w:color w:val="A020F0"/>
+          <w:sz w:val="24"/>
+          <w:szCs w:val="26"/>
+          <w:lang w:val="en-US"/>
+        </w:rPr>
+        <w:t>'Con so ban dau: '</w:t>
+      </w:r>
+      <w:r>
+        <w:rPr>
+          <w:rFonts w:ascii="Courier New" w:hAnsi="Courier New" w:cs="Courier New"/>
+          <w:i/>
+          <w:sz w:val="24"/>
+          <w:szCs w:val="26"/>
+          <w:lang w:val="en-US"/>
+        </w:rPr>
+        <w:t>;</w:t>
+      </w:r>
+    </w:p>
+    <w:p>
+      <w:pPr>
+        <w:pBdr>
+          <w:top w:val="none" w:sz="0" w:space="0" w:color="auto"/>
+          <w:left w:val="none" w:sz="0" w:space="0" w:color="auto"/>
+          <w:bottom w:val="none" w:sz="0" w:space="0" w:color="auto"/>
+          <w:right w:val="none" w:sz="0" w:space="0" w:color="auto"/>
+          <w:between w:val="none" w:sz="0" w:space="0" w:color="auto"/>
+        </w:pBdr>
+        <w:autoSpaceDE w:val="0"/>
+        <w:autoSpaceDN w:val="0"/>
+        <w:adjustRightInd w:val="0"/>
+        <w:spacing w:line="240" w:lineRule="auto"/>
+        <w:ind w:left="720"/>
+        <w:rPr>
+          <w:rFonts w:ascii="Courier New" w:hAnsi="Courier New" w:cs="Courier New"/>
+          <w:i/>
+          <w:sz w:val="24"/>
+          <w:szCs w:val="26"/>
+          <w:lang w:val="en-US"/>
+        </w:rPr>
+      </w:pPr>
+      <w:r>
+        <w:rPr>
+          <w:rFonts w:ascii="Courier New" w:hAnsi="Courier New" w:cs="Courier New"/>
+          <w:i/>
+          <w:sz w:val="24"/>
+          <w:szCs w:val="26"/>
+          <w:lang w:val="en-US"/>
+        </w:rPr>
+        <w:t xml:space="preserve">    strLabelImage = [strLabelImage,num2str(lblImageTest),</w:t>
+      </w:r>
+      <w:r>
+        <w:rPr>
+          <w:rFonts w:ascii="Courier New" w:hAnsi="Courier New" w:cs="Courier New"/>
+          <w:i/>
+          <w:color w:val="A020F0"/>
+          <w:sz w:val="24"/>
+          <w:szCs w:val="26"/>
+          <w:lang w:val="en-US"/>
+        </w:rPr>
+        <w:t>'.'</w:t>
+      </w:r>
+      <w:r>
+        <w:rPr>
+          <w:rFonts w:ascii="Courier New" w:hAnsi="Courier New" w:cs="Courier New"/>
+          <w:i/>
+          <w:sz w:val="24"/>
+          <w:szCs w:val="26"/>
+          <w:lang w:val="en-US"/>
+        </w:rPr>
+        <w:t>];</w:t>
+      </w:r>
+    </w:p>
+    <w:p>
+      <w:pPr>
+        <w:pBdr>
+          <w:top w:val="none" w:sz="0" w:space="0" w:color="auto"/>
+          <w:left w:val="none" w:sz="0" w:space="0" w:color="auto"/>
+          <w:bottom w:val="none" w:sz="0" w:space="0" w:color="auto"/>
+          <w:right w:val="none" w:sz="0" w:space="0" w:color="auto"/>
+          <w:between w:val="none" w:sz="0" w:space="0" w:color="auto"/>
+        </w:pBdr>
+        <w:autoSpaceDE w:val="0"/>
+        <w:autoSpaceDN w:val="0"/>
+        <w:adjustRightInd w:val="0"/>
+        <w:spacing w:line="240" w:lineRule="auto"/>
+        <w:ind w:left="720"/>
+        <w:rPr>
+          <w:rFonts w:ascii="Courier New" w:hAnsi="Courier New" w:cs="Courier New"/>
+          <w:i/>
+          <w:szCs w:val="24"/>
+          <w:lang w:val="en-US"/>
+        </w:rPr>
+      </w:pPr>
+    </w:p>
+    <w:p>
+      <w:pPr>
+        <w:pBdr>
+          <w:top w:val="none" w:sz="0" w:space="0" w:color="auto"/>
+          <w:left w:val="none" w:sz="0" w:space="0" w:color="auto"/>
+          <w:bottom w:val="none" w:sz="0" w:space="0" w:color="auto"/>
+          <w:right w:val="none" w:sz="0" w:space="0" w:color="auto"/>
+          <w:between w:val="none" w:sz="0" w:space="0" w:color="auto"/>
+        </w:pBdr>
+        <w:autoSpaceDE w:val="0"/>
+        <w:autoSpaceDN w:val="0"/>
+        <w:adjustRightInd w:val="0"/>
+        <w:spacing w:line="240" w:lineRule="auto"/>
+        <w:ind w:left="720"/>
+        <w:rPr>
+          <w:rFonts w:ascii="Courier New" w:hAnsi="Courier New" w:cs="Courier New"/>
+          <w:i/>
+          <w:szCs w:val="24"/>
+          <w:lang w:val="en-US"/>
+        </w:rPr>
+      </w:pPr>
+      <w:r>
+        <w:rPr>
+          <w:rFonts w:ascii="Courier New" w:hAnsi="Courier New" w:cs="Courier New"/>
+          <w:i/>
+          <w:sz w:val="24"/>
+          <w:szCs w:val="26"/>
+          <w:lang w:val="en-US"/>
+        </w:rPr>
+        <w:t xml:space="preserve">    strLabelImage = [strLabelImage,</w:t>
+      </w:r>
+      <w:r>
+        <w:rPr>
+          <w:rFonts w:ascii="Courier New" w:hAnsi="Courier New" w:cs="Courier New"/>
+          <w:i/>
+          <w:color w:val="A020F0"/>
+          <w:sz w:val="24"/>
+          <w:szCs w:val="26"/>
+          <w:lang w:val="en-US"/>
+        </w:rPr>
+        <w:t>'Con so du doan: '</w:t>
+      </w:r>
+      <w:r>
+        <w:rPr>
+          <w:rFonts w:ascii="Courier New" w:hAnsi="Courier New" w:cs="Courier New"/>
+          <w:i/>
+          <w:sz w:val="24"/>
+          <w:szCs w:val="26"/>
+          <w:lang w:val="en-US"/>
+        </w:rPr>
+        <w:t>];</w:t>
+      </w:r>
+    </w:p>
+    <w:p>
+      <w:pPr>
+        <w:pBdr>
+          <w:top w:val="none" w:sz="0" w:space="0" w:color="auto"/>
+          <w:left w:val="none" w:sz="0" w:space="0" w:color="auto"/>
+          <w:bottom w:val="none" w:sz="0" w:space="0" w:color="auto"/>
+          <w:right w:val="none" w:sz="0" w:space="0" w:color="auto"/>
+          <w:between w:val="none" w:sz="0" w:space="0" w:color="auto"/>
+        </w:pBdr>
+        <w:autoSpaceDE w:val="0"/>
+        <w:autoSpaceDN w:val="0"/>
+        <w:adjustRightInd w:val="0"/>
+        <w:spacing w:line="240" w:lineRule="auto"/>
+        <w:ind w:left="720"/>
+        <w:rPr>
+          <w:rFonts w:ascii="Courier New" w:hAnsi="Courier New" w:cs="Courier New"/>
+          <w:i/>
+          <w:szCs w:val="24"/>
+          <w:lang w:val="en-US"/>
+        </w:rPr>
+      </w:pPr>
+      <w:r>
+        <w:rPr>
+          <w:rFonts w:ascii="Courier New" w:hAnsi="Courier New" w:cs="Courier New"/>
+          <w:i/>
+          <w:sz w:val="24"/>
+          <w:szCs w:val="26"/>
+          <w:lang w:val="en-US"/>
+        </w:rPr>
+        <w:t xml:space="preserve">    strLabelImage = [strLabelImage,num2str(lblPredictTest),</w:t>
+      </w:r>
+      <w:r>
+        <w:rPr>
+          <w:rFonts w:ascii="Courier New" w:hAnsi="Courier New" w:cs="Courier New"/>
+          <w:i/>
+          <w:color w:val="A020F0"/>
+          <w:sz w:val="24"/>
+          <w:szCs w:val="26"/>
+          <w:lang w:val="en-US"/>
+        </w:rPr>
+        <w:t>'.'</w:t>
+      </w:r>
+      <w:r>
+        <w:rPr>
+          <w:rFonts w:ascii="Courier New" w:hAnsi="Courier New" w:cs="Courier New"/>
+          <w:i/>
+          <w:sz w:val="24"/>
+          <w:szCs w:val="26"/>
+          <w:lang w:val="en-US"/>
+        </w:rPr>
+        <w:t>];</w:t>
+      </w:r>
+    </w:p>
+    <w:p>
+      <w:pPr>
+        <w:pBdr>
+          <w:top w:val="none" w:sz="0" w:space="0" w:color="auto"/>
+          <w:left w:val="none" w:sz="0" w:space="0" w:color="auto"/>
+          <w:bottom w:val="none" w:sz="0" w:space="0" w:color="auto"/>
+          <w:right w:val="none" w:sz="0" w:space="0" w:color="auto"/>
+          <w:between w:val="none" w:sz="0" w:space="0" w:color="auto"/>
+        </w:pBdr>
+        <w:autoSpaceDE w:val="0"/>
+        <w:autoSpaceDN w:val="0"/>
+        <w:adjustRightInd w:val="0"/>
+        <w:spacing w:line="240" w:lineRule="auto"/>
+        <w:ind w:left="720"/>
+        <w:rPr>
+          <w:rFonts w:ascii="Courier New" w:hAnsi="Courier New" w:cs="Courier New"/>
+          <w:i/>
+          <w:szCs w:val="24"/>
+          <w:lang w:val="en-US"/>
+        </w:rPr>
+      </w:pPr>
+      <w:r>
+        <w:rPr>
+          <w:rFonts w:ascii="Courier New" w:hAnsi="Courier New" w:cs="Courier New"/>
+          <w:i/>
+          <w:sz w:val="24"/>
+          <w:szCs w:val="26"/>
+          <w:lang w:val="en-US"/>
+        </w:rPr>
+        <w:t xml:space="preserve">    </w:t>
+      </w:r>
+    </w:p>
+    <w:p>
+      <w:pPr>
+        <w:pBdr>
+          <w:top w:val="none" w:sz="0" w:space="0" w:color="auto"/>
+          <w:left w:val="none" w:sz="0" w:space="0" w:color="auto"/>
+          <w:bottom w:val="none" w:sz="0" w:space="0" w:color="auto"/>
+          <w:right w:val="none" w:sz="0" w:space="0" w:color="auto"/>
+          <w:between w:val="none" w:sz="0" w:space="0" w:color="auto"/>
+        </w:pBdr>
+        <w:autoSpaceDE w:val="0"/>
+        <w:autoSpaceDN w:val="0"/>
+        <w:adjustRightInd w:val="0"/>
+        <w:spacing w:line="240" w:lineRule="auto"/>
+        <w:ind w:left="720"/>
+        <w:rPr>
+          <w:rFonts w:ascii="Courier New" w:hAnsi="Courier New" w:cs="Courier New"/>
+          <w:i/>
+          <w:szCs w:val="24"/>
+          <w:lang w:val="en-US"/>
+        </w:rPr>
+      </w:pPr>
+      <w:r>
+        <w:rPr>
+          <w:rFonts w:ascii="Courier New" w:hAnsi="Courier New" w:cs="Courier New"/>
+          <w:i/>
+          <w:sz w:val="24"/>
+          <w:szCs w:val="26"/>
+          <w:lang w:val="en-US"/>
+        </w:rPr>
+        <w:t xml:space="preserve">    </w:t>
+      </w:r>
+      <w:r>
+        <w:rPr>
+          <w:rFonts w:ascii="Courier New" w:hAnsi="Courier New" w:cs="Courier New"/>
+          <w:i/>
+          <w:color w:val="0000FF"/>
+          <w:sz w:val="24"/>
+          <w:szCs w:val="26"/>
+          <w:lang w:val="en-US"/>
+        </w:rPr>
+        <w:t>if</w:t>
+      </w:r>
+      <w:r>
+        <w:rPr>
+          <w:rFonts w:ascii="Courier New" w:hAnsi="Courier New" w:cs="Courier New"/>
+          <w:i/>
+          <w:sz w:val="24"/>
+          <w:szCs w:val="26"/>
+          <w:lang w:val="en-US"/>
+        </w:rPr>
+        <w:t>(lblPredictTest==lblImageTest)</w:t>
+      </w:r>
+    </w:p>
+    <w:p>
+      <w:pPr>
+        <w:pBdr>
+          <w:top w:val="none" w:sz="0" w:space="0" w:color="auto"/>
+          <w:left w:val="none" w:sz="0" w:space="0" w:color="auto"/>
+          <w:bottom w:val="none" w:sz="0" w:space="0" w:color="auto"/>
+          <w:right w:val="none" w:sz="0" w:space="0" w:color="auto"/>
+          <w:between w:val="none" w:sz="0" w:space="0" w:color="auto"/>
+        </w:pBdr>
+        <w:autoSpaceDE w:val="0"/>
+        <w:autoSpaceDN w:val="0"/>
+        <w:adjustRightInd w:val="0"/>
+        <w:spacing w:line="240" w:lineRule="auto"/>
+        <w:ind w:left="720"/>
+        <w:rPr>
+          <w:rFonts w:ascii="Courier New" w:hAnsi="Courier New" w:cs="Courier New"/>
+          <w:i/>
+          <w:szCs w:val="24"/>
+          <w:lang w:val="en-US"/>
+        </w:rPr>
+      </w:pPr>
+      <w:r>
+        <w:rPr>
+          <w:rFonts w:ascii="Courier New" w:hAnsi="Courier New" w:cs="Courier New"/>
+          <w:i/>
+          <w:sz w:val="24"/>
+          <w:szCs w:val="26"/>
+          <w:lang w:val="en-US"/>
+        </w:rPr>
+        <w:t xml:space="preserve">            strLabelImage = [strLabelImage,</w:t>
+      </w:r>
+      <w:r>
+        <w:rPr>
+          <w:rFonts w:ascii="Courier New" w:hAnsi="Courier New" w:cs="Courier New"/>
+          <w:i/>
+          <w:color w:val="A020F0"/>
+          <w:sz w:val="24"/>
+          <w:szCs w:val="26"/>
+          <w:lang w:val="en-US"/>
+        </w:rPr>
+        <w:t>' Ket qua nhan dang dung'</w:t>
+      </w:r>
+      <w:r>
+        <w:rPr>
+          <w:rFonts w:ascii="Courier New" w:hAnsi="Courier New" w:cs="Courier New"/>
+          <w:i/>
+          <w:sz w:val="24"/>
+          <w:szCs w:val="26"/>
+          <w:lang w:val="en-US"/>
+        </w:rPr>
+        <w:t>];</w:t>
+      </w:r>
+    </w:p>
+    <w:p>
+      <w:pPr>
+        <w:pBdr>
+          <w:top w:val="none" w:sz="0" w:space="0" w:color="auto"/>
+          <w:left w:val="none" w:sz="0" w:space="0" w:color="auto"/>
+          <w:bottom w:val="none" w:sz="0" w:space="0" w:color="auto"/>
+          <w:right w:val="none" w:sz="0" w:space="0" w:color="auto"/>
+          <w:between w:val="none" w:sz="0" w:space="0" w:color="auto"/>
+        </w:pBdr>
+        <w:autoSpaceDE w:val="0"/>
+        <w:autoSpaceDN w:val="0"/>
+        <w:adjustRightInd w:val="0"/>
+        <w:spacing w:line="240" w:lineRule="auto"/>
+        <w:ind w:left="720"/>
+        <w:rPr>
+          <w:rFonts w:ascii="Courier New" w:hAnsi="Courier New" w:cs="Courier New"/>
+          <w:i/>
+          <w:szCs w:val="24"/>
+          <w:lang w:val="en-US"/>
+        </w:rPr>
+      </w:pPr>
+      <w:r>
+        <w:rPr>
+          <w:rFonts w:ascii="Courier New" w:hAnsi="Courier New" w:cs="Courier New"/>
+          <w:i/>
+          <w:sz w:val="24"/>
+          <w:szCs w:val="26"/>
+          <w:lang w:val="en-US"/>
+        </w:rPr>
+        <w:t xml:space="preserve">    </w:t>
+      </w:r>
+      <w:r>
+        <w:rPr>
+          <w:rFonts w:ascii="Courier New" w:hAnsi="Courier New" w:cs="Courier New"/>
+          <w:i/>
+          <w:color w:val="0000FF"/>
+          <w:sz w:val="24"/>
+          <w:szCs w:val="26"/>
+          <w:lang w:val="en-US"/>
+        </w:rPr>
+        <w:t>else</w:t>
+      </w:r>
+      <w:r>
+        <w:rPr>
+          <w:rFonts w:ascii="Courier New" w:hAnsi="Courier New" w:cs="Courier New"/>
+          <w:i/>
+          <w:sz w:val="24"/>
+          <w:szCs w:val="26"/>
+          <w:lang w:val="en-US"/>
+        </w:rPr>
+        <w:t xml:space="preserve"> strLabelImage = [strLabelImage,</w:t>
+      </w:r>
+      <w:r>
+        <w:rPr>
+          <w:rFonts w:ascii="Courier New" w:hAnsi="Courier New" w:cs="Courier New"/>
+          <w:i/>
+          <w:color w:val="A020F0"/>
+          <w:sz w:val="24"/>
+          <w:szCs w:val="26"/>
+          <w:lang w:val="en-US"/>
+        </w:rPr>
+        <w:t>' Ket qua nhan dang sai'</w:t>
+      </w:r>
+      <w:r>
+        <w:rPr>
+          <w:rFonts w:ascii="Courier New" w:hAnsi="Courier New" w:cs="Courier New"/>
+          <w:i/>
+          <w:sz w:val="24"/>
+          <w:szCs w:val="26"/>
+          <w:lang w:val="en-US"/>
+        </w:rPr>
+        <w:t>];</w:t>
+      </w:r>
+    </w:p>
+    <w:p>
+      <w:pPr>
+        <w:pBdr>
+          <w:top w:val="none" w:sz="0" w:space="0" w:color="auto"/>
+          <w:left w:val="none" w:sz="0" w:space="0" w:color="auto"/>
+          <w:bottom w:val="none" w:sz="0" w:space="0" w:color="auto"/>
+          <w:right w:val="none" w:sz="0" w:space="0" w:color="auto"/>
+          <w:between w:val="none" w:sz="0" w:space="0" w:color="auto"/>
+        </w:pBdr>
+        <w:autoSpaceDE w:val="0"/>
+        <w:autoSpaceDN w:val="0"/>
+        <w:adjustRightInd w:val="0"/>
+        <w:spacing w:line="240" w:lineRule="auto"/>
+        <w:ind w:left="720"/>
+        <w:rPr>
+          <w:rFonts w:ascii="Courier New" w:hAnsi="Courier New" w:cs="Courier New"/>
+          <w:i/>
+          <w:szCs w:val="24"/>
+          <w:lang w:val="en-US"/>
+        </w:rPr>
+      </w:pPr>
+      <w:r>
+        <w:rPr>
+          <w:rFonts w:ascii="Courier New" w:hAnsi="Courier New" w:cs="Courier New"/>
+          <w:i/>
+          <w:sz w:val="24"/>
+          <w:szCs w:val="26"/>
+          <w:lang w:val="en-US"/>
+        </w:rPr>
+        <w:t xml:space="preserve">    </w:t>
+      </w:r>
+      <w:r>
+        <w:rPr>
+          <w:rFonts w:ascii="Courier New" w:hAnsi="Courier New" w:cs="Courier New"/>
+          <w:i/>
+          <w:color w:val="0000FF"/>
+          <w:sz w:val="24"/>
+          <w:szCs w:val="26"/>
+          <w:lang w:val="en-US"/>
+        </w:rPr>
+        <w:t>end</w:t>
+      </w:r>
+    </w:p>
+    <w:p>
+      <w:pPr>
+        <w:pBdr>
+          <w:top w:val="none" w:sz="0" w:space="0" w:color="auto"/>
+          <w:left w:val="none" w:sz="0" w:space="0" w:color="auto"/>
+          <w:bottom w:val="none" w:sz="0" w:space="0" w:color="auto"/>
+          <w:right w:val="none" w:sz="0" w:space="0" w:color="auto"/>
+          <w:between w:val="none" w:sz="0" w:space="0" w:color="auto"/>
+        </w:pBdr>
+        <w:autoSpaceDE w:val="0"/>
+        <w:autoSpaceDN w:val="0"/>
+        <w:adjustRightInd w:val="0"/>
+        <w:spacing w:line="240" w:lineRule="auto"/>
+        <w:ind w:left="720"/>
+        <w:rPr>
+          <w:rFonts w:ascii="Courier New" w:hAnsi="Courier New" w:cs="Courier New"/>
+          <w:i/>
+          <w:szCs w:val="24"/>
+          <w:lang w:val="en-US"/>
+        </w:rPr>
+      </w:pPr>
+      <w:r>
+        <w:rPr>
+          <w:rFonts w:ascii="Courier New" w:hAnsi="Courier New" w:cs="Courier New"/>
+          <w:i/>
+          <w:sz w:val="24"/>
+          <w:szCs w:val="26"/>
+          <w:lang w:val="en-US"/>
+        </w:rPr>
+        <w:t xml:space="preserve">    title(strLabelImage);</w:t>
+      </w:r>
+    </w:p>
+    <w:p>
+      <w:pPr>
+        <w:pBdr>
+          <w:top w:val="none" w:sz="0" w:space="0" w:color="auto"/>
+          <w:left w:val="none" w:sz="0" w:space="0" w:color="auto"/>
+          <w:bottom w:val="none" w:sz="0" w:space="0" w:color="auto"/>
+          <w:right w:val="none" w:sz="0" w:space="0" w:color="auto"/>
+          <w:between w:val="none" w:sz="0" w:space="0" w:color="auto"/>
+        </w:pBdr>
+        <w:autoSpaceDE w:val="0"/>
+        <w:autoSpaceDN w:val="0"/>
+        <w:adjustRightInd w:val="0"/>
+        <w:spacing w:line="240" w:lineRule="auto"/>
+        <w:ind w:left="720"/>
+        <w:rPr>
+          <w:rFonts w:ascii="Courier New" w:hAnsi="Courier New" w:cs="Courier New"/>
+          <w:i/>
+          <w:szCs w:val="24"/>
+          <w:lang w:val="en-US"/>
+        </w:rPr>
+      </w:pPr>
+      <w:r>
+        <w:rPr>
+          <w:rFonts w:ascii="Courier New" w:hAnsi="Courier New" w:cs="Courier New"/>
+          <w:i/>
+          <w:color w:val="0000FF"/>
+          <w:sz w:val="24"/>
+          <w:szCs w:val="26"/>
+          <w:lang w:val="en-US"/>
+        </w:rPr>
+        <w:t>end</w:t>
+      </w:r>
+    </w:p>
+    <w:p>
+      <w:pPr>
+        <w:pBdr>
+          <w:top w:val="none" w:sz="0" w:space="0" w:color="auto"/>
+          <w:left w:val="none" w:sz="0" w:space="0" w:color="auto"/>
+          <w:bottom w:val="none" w:sz="0" w:space="0" w:color="auto"/>
+          <w:right w:val="none" w:sz="0" w:space="0" w:color="auto"/>
+          <w:between w:val="none" w:sz="0" w:space="0" w:color="auto"/>
+        </w:pBdr>
+        <w:autoSpaceDE w:val="0"/>
+        <w:autoSpaceDN w:val="0"/>
+        <w:adjustRightInd w:val="0"/>
+        <w:spacing w:line="240" w:lineRule="auto"/>
+        <w:rPr>
+          <w:rFonts w:ascii="Courier New" w:hAnsi="Courier New" w:cs="Courier New"/>
+          <w:sz w:val="24"/>
+          <w:szCs w:val="24"/>
+          <w:lang w:val="en-US"/>
+        </w:rPr>
+      </w:pPr>
+      <w:r>
+        <w:rPr>
+          <w:rFonts w:ascii="Courier New" w:hAnsi="Courier New" w:cs="Courier New"/>
+          <w:color w:val="0000FF"/>
+          <w:sz w:val="26"/>
+          <w:szCs w:val="26"/>
+          <w:lang w:val="en-US"/>
+        </w:rPr>
+        <w:t xml:space="preserve"> </w:t>
+      </w:r>
+    </w:p>
+    <w:p>
+      <w:pPr>
+        <w:pBdr>
+          <w:top w:val="none" w:sz="0" w:space="0" w:color="auto"/>
+          <w:left w:val="none" w:sz="0" w:space="0" w:color="auto"/>
+          <w:bottom w:val="none" w:sz="0" w:space="0" w:color="auto"/>
+          <w:right w:val="none" w:sz="0" w:space="0" w:color="auto"/>
+          <w:between w:val="none" w:sz="0" w:space="0" w:color="auto"/>
+        </w:pBdr>
+        <w:autoSpaceDE w:val="0"/>
+        <w:autoSpaceDN w:val="0"/>
+        <w:adjustRightInd w:val="0"/>
+        <w:spacing w:line="240" w:lineRule="auto"/>
+        <w:rPr>
+          <w:rFonts w:ascii="Times New Roman" w:hAnsi="Times New Roman" w:cs="Times New Roman"/>
+          <w:sz w:val="24"/>
+          <w:szCs w:val="24"/>
+        </w:rPr>
+      </w:pPr>
+      <w:r>
+        <w:rPr>
+          <w:rFonts w:ascii="Times New Roman" w:hAnsi="Times New Roman" w:cs="Times New Roman"/>
+          <w:sz w:val="24"/>
+          <w:szCs w:val="24"/>
+        </w:rPr>
+        <w:t>Q6* - Hãy viết thêm phần giao diện cho bài trên - tham khảo code ở đây</w:t>
+      </w:r>
+    </w:p>
+    <w:p>
+      <w:pPr>
+        <w:pBdr>
+          <w:top w:val="none" w:sz="0" w:space="0" w:color="auto"/>
+          <w:left w:val="none" w:sz="0" w:space="0" w:color="auto"/>
+          <w:bottom w:val="none" w:sz="0" w:space="0" w:color="auto"/>
+          <w:right w:val="none" w:sz="0" w:space="0" w:color="auto"/>
+          <w:between w:val="none" w:sz="0" w:space="0" w:color="auto"/>
+        </w:pBdr>
+        <w:autoSpaceDE w:val="0"/>
+        <w:autoSpaceDN w:val="0"/>
+        <w:adjustRightInd w:val="0"/>
+        <w:spacing w:line="240" w:lineRule="auto"/>
+        <w:rPr>
+          <w:rFonts w:ascii="Times New Roman" w:hAnsi="Times New Roman" w:cs="Times New Roman"/>
+          <w:sz w:val="24"/>
+          <w:szCs w:val="24"/>
+          <w:lang w:val="en-US"/>
+        </w:rPr>
+      </w:pPr>
+      <w:hyperlink r:id="rId17" w:history="1">
+        <w:r>
+          <w:rPr>
+            <w:rStyle w:val="Hyperlink"/>
+            <w:rFonts w:ascii="Times New Roman" w:hAnsi="Times New Roman" w:cs="Times New Roman"/>
+            <w:color w:val="1155CC"/>
+            <w:sz w:val="24"/>
+            <w:szCs w:val="24"/>
+          </w:rPr>
+          <w:t>https://bitbucket.org/intelligenceagent/cudacnn-public/wiki/Home</w:t>
+        </w:r>
+      </w:hyperlink>
+    </w:p>
+    <w:p>
+      <w:pPr>
+        <w:spacing w:line="360" w:lineRule="auto"/>
+        <w:rPr>
+          <w:rFonts w:ascii="Times New Roman" w:eastAsia="Times New Roman" w:hAnsi="Times New Roman" w:cs="Times New Roman"/>
+          <w:sz w:val="24"/>
+          <w:szCs w:val="24"/>
+          <w:lang w:val="en-US"/>
+        </w:rPr>
+      </w:pPr>
+      <w:r>
+        <w:rPr>
+          <w:noProof/>
+        </w:rPr>
+        <w:lastRenderedPageBreak/>
+        <w:drawing>
+          <wp:inline distT="0" distB="0" distL="0" distR="0" wp14:anchorId="7F8630D6" wp14:editId="6B8B8D7F">
+            <wp:extent cx="5337534" cy="3529965"/>
+            <wp:effectExtent l="0" t="0" r="0" b="0"/>
+            <wp:docPr id="1" name="Picture 1"/>
+            <wp:cNvGraphicFramePr>
+              <a:graphicFrameLocks xmlns:a="http://schemas.openxmlformats.org/drawingml/2006/main" noChangeAspect="1"/>
+            </wp:cNvGraphicFramePr>
+            <a:graphic xmlns:a="http://schemas.openxmlformats.org/drawingml/2006/main">
+              <a:graphicData uri="http://schemas.openxmlformats.org/drawingml/2006/picture">
+                <pic:pic xmlns:pic="http://schemas.openxmlformats.org/drawingml/2006/picture">
+                  <pic:nvPicPr>
+                    <pic:cNvPr id="1" name=""/>
+                    <pic:cNvPicPr/>
+                  </pic:nvPicPr>
+                  <pic:blipFill>
+                    <a:blip r:embed="rId18"/>
+                    <a:stretch>
+                      <a:fillRect/>
+                    </a:stretch>
+                  </pic:blipFill>
+                  <pic:spPr>
+                    <a:xfrm>
+                      <a:off x="0" y="0"/>
+                      <a:ext cx="5345194" cy="3535031"/>
+                    </a:xfrm>
+                    <a:prstGeom prst="rect">
+                      <a:avLst/>
+                    </a:prstGeom>
+                  </pic:spPr>
+                </pic:pic>
+              </a:graphicData>
+            </a:graphic>
+          </wp:inline>
+        </w:drawing>
+      </w:r>
+    </w:p>
+    <w:p>
+      <w:pPr>
+        <w:spacing w:line="360" w:lineRule="auto"/>
+        <w:rPr>
+          <w:rFonts w:ascii="Times New Roman" w:eastAsia="Times New Roman" w:hAnsi="Times New Roman" w:cs="Times New Roman"/>
+          <w:sz w:val="24"/>
+          <w:szCs w:val="24"/>
+          <w:lang w:val="en-US"/>
+        </w:rPr>
+      </w:pPr>
+    </w:p>
+    <w:p>
+      <w:pPr>
+        <w:spacing w:line="360" w:lineRule="auto"/>
+        <w:rPr>
+          <w:rFonts w:ascii="Times New Roman" w:hAnsi="Times New Roman" w:cs="Times New Roman"/>
+          <w:sz w:val="24"/>
+          <w:szCs w:val="24"/>
+        </w:rPr>
+      </w:pPr>
+      <w:r>
+        <w:rPr>
+          <w:rFonts w:ascii="Times New Roman" w:hAnsi="Times New Roman" w:cs="Times New Roman"/>
+          <w:sz w:val="24"/>
+          <w:szCs w:val="24"/>
+        </w:rPr>
+        <w:t>Q7 - Hãy viết function đếm số lượng các ảnh có label là n (n là tham số) bị nhận dạng sai theo thuật toán knn. Paste code của function đã chạy được vào bài thực hành và lập bảng kết quả khi chạy với n= 0, 1, 2, 3, 4, 5, 6, 7, 8, 9.</w:t>
+      </w:r>
+    </w:p>
+    <w:p>
+      <w:pPr>
+        <w:spacing w:line="360" w:lineRule="auto"/>
+        <w:rPr>
+          <w:rFonts w:ascii="Times New Roman" w:hAnsi="Times New Roman" w:cs="Times New Roman"/>
+          <w:sz w:val="24"/>
+          <w:szCs w:val="24"/>
+        </w:rPr>
+      </w:pPr>
+    </w:p>
+    <w:tbl>
+      <w:tblPr>
+        <w:tblStyle w:val="TableGrid"/>
+        <w:tblW w:w="0" w:type="auto"/>
+        <w:tblLook w:val="04A0" w:firstRow="1" w:lastRow="0" w:firstColumn="1" w:lastColumn="0" w:noHBand="0" w:noVBand="1"/>
+      </w:tblPr>
+      <w:tblGrid>
+        <w:gridCol w:w="720"/>
+        <w:gridCol w:w="1710"/>
+        <w:gridCol w:w="1710"/>
+      </w:tblGrid>
+      <w:tr>
+        <w:tc>
+          <w:tcPr>
+            <w:tcW w:w="720" w:type="dxa"/>
+            <w:vAlign w:val="center"/>
+          </w:tcPr>
+          <w:p>
+            <w:pPr>
+              <w:pBdr>
+                <w:top w:val="none" w:sz="0" w:space="0" w:color="auto"/>
+                <w:left w:val="none" w:sz="0" w:space="0" w:color="auto"/>
+                <w:bottom w:val="none" w:sz="0" w:space="0" w:color="auto"/>
+                <w:right w:val="none" w:sz="0" w:space="0" w:color="auto"/>
+                <w:between w:val="none" w:sz="0" w:space="0" w:color="auto"/>
+              </w:pBdr>
+              <w:spacing w:line="360" w:lineRule="auto"/>
+              <w:jc w:val="center"/>
+              <w:rPr>
+                <w:rFonts w:ascii="Times New Roman" w:eastAsia="Times New Roman" w:hAnsi="Times New Roman" w:cs="Times New Roman"/>
+                <w:b/>
+                <w:sz w:val="24"/>
+                <w:szCs w:val="24"/>
+                <w:lang w:val="en-US"/>
+              </w:rPr>
+            </w:pPr>
+            <w:r>
+              <w:rPr>
+                <w:rFonts w:ascii="Times New Roman" w:eastAsia="Times New Roman" w:hAnsi="Times New Roman" w:cs="Times New Roman"/>
+                <w:b/>
+                <w:sz w:val="24"/>
+                <w:szCs w:val="24"/>
+                <w:lang w:val="en-US"/>
+              </w:rPr>
+              <w:t>n</w:t>
+            </w:r>
+          </w:p>
+        </w:tc>
+        <w:tc>
+          <w:tcPr>
+            <w:tcW w:w="1710" w:type="dxa"/>
+            <w:vAlign w:val="center"/>
+          </w:tcPr>
+          <w:p>
+            <w:pPr>
+              <w:pBdr>
+                <w:top w:val="none" w:sz="0" w:space="0" w:color="auto"/>
+                <w:left w:val="none" w:sz="0" w:space="0" w:color="auto"/>
+                <w:bottom w:val="none" w:sz="0" w:space="0" w:color="auto"/>
+                <w:right w:val="none" w:sz="0" w:space="0" w:color="auto"/>
+                <w:between w:val="none" w:sz="0" w:space="0" w:color="auto"/>
+              </w:pBdr>
+              <w:spacing w:line="360" w:lineRule="auto"/>
+              <w:jc w:val="center"/>
+              <w:rPr>
+                <w:rFonts w:ascii="Times New Roman" w:eastAsia="Times New Roman" w:hAnsi="Times New Roman" w:cs="Times New Roman"/>
+                <w:b/>
+                <w:sz w:val="24"/>
+                <w:szCs w:val="24"/>
+                <w:lang w:val="en-US"/>
+              </w:rPr>
+            </w:pPr>
+            <w:r>
+              <w:rPr>
+                <w:rFonts w:ascii="Times New Roman" w:eastAsia="Times New Roman" w:hAnsi="Times New Roman" w:cs="Times New Roman"/>
+                <w:b/>
+                <w:sz w:val="24"/>
+                <w:szCs w:val="24"/>
+                <w:lang w:val="en-US"/>
+              </w:rPr>
+              <w:t>Số lượng nhận dạng sai</w:t>
+            </w:r>
+          </w:p>
+        </w:tc>
+        <w:tc>
+          <w:tcPr>
+            <w:tcW w:w="1710" w:type="dxa"/>
+            <w:vAlign w:val="center"/>
+          </w:tcPr>
+          <w:p>
+            <w:pPr>
+              <w:pBdr>
+                <w:top w:val="none" w:sz="0" w:space="0" w:color="auto"/>
+                <w:left w:val="none" w:sz="0" w:space="0" w:color="auto"/>
+                <w:bottom w:val="none" w:sz="0" w:space="0" w:color="auto"/>
+                <w:right w:val="none" w:sz="0" w:space="0" w:color="auto"/>
+                <w:between w:val="none" w:sz="0" w:space="0" w:color="auto"/>
+              </w:pBdr>
+              <w:spacing w:line="360" w:lineRule="auto"/>
+              <w:jc w:val="center"/>
+              <w:rPr>
+                <w:rFonts w:ascii="Times New Roman" w:eastAsia="Times New Roman" w:hAnsi="Times New Roman" w:cs="Times New Roman"/>
+                <w:b/>
+                <w:sz w:val="24"/>
+                <w:szCs w:val="24"/>
+                <w:lang w:val="en-US"/>
+              </w:rPr>
+            </w:pPr>
+            <w:r>
+              <w:rPr>
+                <w:rFonts w:ascii="Times New Roman" w:eastAsia="Times New Roman" w:hAnsi="Times New Roman" w:cs="Times New Roman"/>
+                <w:b/>
+                <w:sz w:val="24"/>
+                <w:szCs w:val="24"/>
+                <w:lang w:val="en-US"/>
+              </w:rPr>
+              <w:t>Số lượng nhận dạng đúng</w:t>
+            </w:r>
+          </w:p>
+        </w:tc>
+      </w:tr>
+      <w:tr>
+        <w:tc>
+          <w:tcPr>
+            <w:tcW w:w="720" w:type="dxa"/>
+            <w:vAlign w:val="center"/>
+          </w:tcPr>
+          <w:p>
+            <w:pPr>
+              <w:pBdr>
+                <w:top w:val="none" w:sz="0" w:space="0" w:color="auto"/>
+                <w:left w:val="none" w:sz="0" w:space="0" w:color="auto"/>
+                <w:bottom w:val="none" w:sz="0" w:space="0" w:color="auto"/>
+                <w:right w:val="none" w:sz="0" w:space="0" w:color="auto"/>
+                <w:between w:val="none" w:sz="0" w:space="0" w:color="auto"/>
+              </w:pBdr>
+              <w:spacing w:line="360" w:lineRule="auto"/>
+              <w:jc w:val="center"/>
+              <w:rPr>
+                <w:rFonts w:ascii="Times New Roman" w:eastAsia="Times New Roman" w:hAnsi="Times New Roman" w:cs="Times New Roman"/>
+                <w:sz w:val="24"/>
+                <w:szCs w:val="24"/>
+                <w:lang w:val="en-US"/>
+              </w:rPr>
+            </w:pPr>
+            <w:r>
+              <w:rPr>
+                <w:rFonts w:ascii="Times New Roman" w:eastAsia="Times New Roman" w:hAnsi="Times New Roman" w:cs="Times New Roman"/>
+                <w:sz w:val="24"/>
+                <w:szCs w:val="24"/>
+                <w:lang w:val="en-US"/>
+              </w:rPr>
+              <w:t>0</w:t>
+            </w:r>
+          </w:p>
+        </w:tc>
+        <w:tc>
+          <w:tcPr>
+            <w:tcW w:w="1710" w:type="dxa"/>
+          </w:tcPr>
+          <w:p>
+            <w:pPr>
+              <w:pBdr>
+                <w:top w:val="none" w:sz="0" w:space="0" w:color="auto"/>
+                <w:left w:val="none" w:sz="0" w:space="0" w:color="auto"/>
+                <w:bottom w:val="none" w:sz="0" w:space="0" w:color="auto"/>
+                <w:right w:val="none" w:sz="0" w:space="0" w:color="auto"/>
+                <w:between w:val="none" w:sz="0" w:space="0" w:color="auto"/>
+              </w:pBdr>
+              <w:spacing w:line="360" w:lineRule="auto"/>
+              <w:rPr>
+                <w:rFonts w:ascii="Times New Roman" w:eastAsia="Times New Roman" w:hAnsi="Times New Roman" w:cs="Times New Roman"/>
+                <w:sz w:val="24"/>
+                <w:szCs w:val="24"/>
+                <w:lang w:val="en-US"/>
+              </w:rPr>
+            </w:pPr>
+            <w:r>
+              <w:rPr>
+                <w:rFonts w:ascii="Times New Roman" w:eastAsia="Times New Roman" w:hAnsi="Times New Roman" w:cs="Times New Roman"/>
+                <w:sz w:val="24"/>
+                <w:szCs w:val="24"/>
+                <w:lang w:val="en-US"/>
+              </w:rPr>
+              <w:t>7</w:t>
+            </w:r>
+          </w:p>
+        </w:tc>
+        <w:tc>
+          <w:tcPr>
+            <w:tcW w:w="1710" w:type="dxa"/>
+          </w:tcPr>
+          <w:p>
+            <w:pPr>
+              <w:pBdr>
+                <w:top w:val="none" w:sz="0" w:space="0" w:color="auto"/>
+                <w:left w:val="none" w:sz="0" w:space="0" w:color="auto"/>
+                <w:bottom w:val="none" w:sz="0" w:space="0" w:color="auto"/>
+                <w:right w:val="none" w:sz="0" w:space="0" w:color="auto"/>
+                <w:between w:val="none" w:sz="0" w:space="0" w:color="auto"/>
+              </w:pBdr>
+              <w:spacing w:line="360" w:lineRule="auto"/>
+              <w:rPr>
+                <w:rFonts w:ascii="Times New Roman" w:eastAsia="Times New Roman" w:hAnsi="Times New Roman" w:cs="Times New Roman"/>
+                <w:sz w:val="24"/>
+                <w:szCs w:val="24"/>
+                <w:lang w:val="en-US"/>
+              </w:rPr>
+            </w:pPr>
+            <w:r>
+              <w:rPr>
+                <w:rFonts w:ascii="Times New Roman" w:eastAsia="Times New Roman" w:hAnsi="Times New Roman" w:cs="Times New Roman"/>
+                <w:sz w:val="24"/>
+                <w:szCs w:val="24"/>
+                <w:lang w:val="en-US"/>
+              </w:rPr>
+              <w:t>973</w:t>
+            </w:r>
+          </w:p>
+        </w:tc>
+      </w:tr>
+      <w:tr>
+        <w:tc>
+          <w:tcPr>
+            <w:tcW w:w="720" w:type="dxa"/>
+            <w:vAlign w:val="center"/>
+          </w:tcPr>
+          <w:p>
+            <w:pPr>
+              <w:pBdr>
+                <w:top w:val="none" w:sz="0" w:space="0" w:color="auto"/>
+                <w:left w:val="none" w:sz="0" w:space="0" w:color="auto"/>
+                <w:bottom w:val="none" w:sz="0" w:space="0" w:color="auto"/>
+                <w:right w:val="none" w:sz="0" w:space="0" w:color="auto"/>
+                <w:between w:val="none" w:sz="0" w:space="0" w:color="auto"/>
+              </w:pBdr>
+              <w:spacing w:line="360" w:lineRule="auto"/>
+              <w:jc w:val="center"/>
+              <w:rPr>
+                <w:rFonts w:ascii="Times New Roman" w:eastAsia="Times New Roman" w:hAnsi="Times New Roman" w:cs="Times New Roman"/>
+                <w:sz w:val="24"/>
+                <w:szCs w:val="24"/>
+                <w:lang w:val="en-US"/>
+              </w:rPr>
+            </w:pPr>
+            <w:r>
+              <w:rPr>
+                <w:rFonts w:ascii="Times New Roman" w:eastAsia="Times New Roman" w:hAnsi="Times New Roman" w:cs="Times New Roman"/>
+                <w:sz w:val="24"/>
+                <w:szCs w:val="24"/>
+                <w:lang w:val="en-US"/>
+              </w:rPr>
+              <w:t>1</w:t>
+            </w:r>
+          </w:p>
+        </w:tc>
+        <w:tc>
+          <w:tcPr>
+            <w:tcW w:w="1710" w:type="dxa"/>
+          </w:tcPr>
+          <w:p>
+            <w:pPr>
+              <w:pBdr>
+                <w:top w:val="none" w:sz="0" w:space="0" w:color="auto"/>
+                <w:left w:val="none" w:sz="0" w:space="0" w:color="auto"/>
+                <w:bottom w:val="none" w:sz="0" w:space="0" w:color="auto"/>
+                <w:right w:val="none" w:sz="0" w:space="0" w:color="auto"/>
+                <w:between w:val="none" w:sz="0" w:space="0" w:color="auto"/>
+              </w:pBdr>
+              <w:spacing w:line="360" w:lineRule="auto"/>
+              <w:rPr>
+                <w:rFonts w:ascii="Times New Roman" w:eastAsia="Times New Roman" w:hAnsi="Times New Roman" w:cs="Times New Roman"/>
+                <w:sz w:val="24"/>
+                <w:szCs w:val="24"/>
+                <w:lang w:val="en-US"/>
+              </w:rPr>
+            </w:pPr>
+            <w:r>
+              <w:rPr>
+                <w:rFonts w:ascii="Times New Roman" w:eastAsia="Times New Roman" w:hAnsi="Times New Roman" w:cs="Times New Roman"/>
+                <w:sz w:val="24"/>
+                <w:szCs w:val="24"/>
+                <w:lang w:val="en-US"/>
+              </w:rPr>
+              <w:t>6</w:t>
+            </w:r>
+          </w:p>
+        </w:tc>
+        <w:tc>
+          <w:tcPr>
+            <w:tcW w:w="1710" w:type="dxa"/>
+          </w:tcPr>
+          <w:p>
+            <w:pPr>
+              <w:pBdr>
+                <w:top w:val="none" w:sz="0" w:space="0" w:color="auto"/>
+                <w:left w:val="none" w:sz="0" w:space="0" w:color="auto"/>
+                <w:bottom w:val="none" w:sz="0" w:space="0" w:color="auto"/>
+                <w:right w:val="none" w:sz="0" w:space="0" w:color="auto"/>
+                <w:between w:val="none" w:sz="0" w:space="0" w:color="auto"/>
+              </w:pBdr>
+              <w:spacing w:line="360" w:lineRule="auto"/>
+              <w:rPr>
+                <w:rFonts w:ascii="Times New Roman" w:eastAsia="Times New Roman" w:hAnsi="Times New Roman" w:cs="Times New Roman"/>
+                <w:sz w:val="24"/>
+                <w:szCs w:val="24"/>
+                <w:lang w:val="en-US"/>
+              </w:rPr>
+            </w:pPr>
+            <w:r>
+              <w:rPr>
+                <w:rFonts w:ascii="Times New Roman" w:eastAsia="Times New Roman" w:hAnsi="Times New Roman" w:cs="Times New Roman"/>
+                <w:sz w:val="24"/>
+                <w:szCs w:val="24"/>
+                <w:lang w:val="en-US"/>
+              </w:rPr>
+              <w:t>1129</w:t>
+            </w:r>
+          </w:p>
+        </w:tc>
+      </w:tr>
+      <w:tr>
+        <w:tc>
+          <w:tcPr>
+            <w:tcW w:w="720" w:type="dxa"/>
+            <w:vAlign w:val="center"/>
+          </w:tcPr>
+          <w:p>
+            <w:pPr>
+              <w:pBdr>
+                <w:top w:val="none" w:sz="0" w:space="0" w:color="auto"/>
+                <w:left w:val="none" w:sz="0" w:space="0" w:color="auto"/>
+                <w:bottom w:val="none" w:sz="0" w:space="0" w:color="auto"/>
+                <w:right w:val="none" w:sz="0" w:space="0" w:color="auto"/>
+                <w:between w:val="none" w:sz="0" w:space="0" w:color="auto"/>
+              </w:pBdr>
+              <w:spacing w:line="360" w:lineRule="auto"/>
+              <w:jc w:val="center"/>
+              <w:rPr>
+                <w:rFonts w:ascii="Times New Roman" w:eastAsia="Times New Roman" w:hAnsi="Times New Roman" w:cs="Times New Roman"/>
+                <w:sz w:val="24"/>
+                <w:szCs w:val="24"/>
+                <w:lang w:val="en-US"/>
+              </w:rPr>
+            </w:pPr>
+            <w:r>
+              <w:rPr>
+                <w:rFonts w:ascii="Times New Roman" w:eastAsia="Times New Roman" w:hAnsi="Times New Roman" w:cs="Times New Roman"/>
+                <w:sz w:val="24"/>
+                <w:szCs w:val="24"/>
+                <w:lang w:val="en-US"/>
+              </w:rPr>
+              <w:t>2</w:t>
+            </w:r>
+          </w:p>
+        </w:tc>
+        <w:tc>
+          <w:tcPr>
+            <w:tcW w:w="1710" w:type="dxa"/>
+          </w:tcPr>
+          <w:p>
+            <w:pPr>
+              <w:pBdr>
+                <w:top w:val="none" w:sz="0" w:space="0" w:color="auto"/>
+                <w:left w:val="none" w:sz="0" w:space="0" w:color="auto"/>
+                <w:bottom w:val="none" w:sz="0" w:space="0" w:color="auto"/>
+                <w:right w:val="none" w:sz="0" w:space="0" w:color="auto"/>
+                <w:between w:val="none" w:sz="0" w:space="0" w:color="auto"/>
+              </w:pBdr>
+              <w:spacing w:line="360" w:lineRule="auto"/>
+              <w:rPr>
+                <w:rFonts w:ascii="Times New Roman" w:eastAsia="Times New Roman" w:hAnsi="Times New Roman" w:cs="Times New Roman"/>
+                <w:sz w:val="24"/>
+                <w:szCs w:val="24"/>
+                <w:lang w:val="en-US"/>
+              </w:rPr>
+            </w:pPr>
+            <w:r>
+              <w:rPr>
+                <w:rFonts w:ascii="Times New Roman" w:eastAsia="Times New Roman" w:hAnsi="Times New Roman" w:cs="Times New Roman"/>
+                <w:sz w:val="24"/>
+                <w:szCs w:val="24"/>
+                <w:lang w:val="en-US"/>
+              </w:rPr>
+              <w:t>40</w:t>
+            </w:r>
+          </w:p>
+        </w:tc>
+        <w:tc>
+          <w:tcPr>
+            <w:tcW w:w="1710" w:type="dxa"/>
+          </w:tcPr>
+          <w:p>
+            <w:pPr>
+              <w:pBdr>
+                <w:top w:val="none" w:sz="0" w:space="0" w:color="auto"/>
+                <w:left w:val="none" w:sz="0" w:space="0" w:color="auto"/>
+                <w:bottom w:val="none" w:sz="0" w:space="0" w:color="auto"/>
+                <w:right w:val="none" w:sz="0" w:space="0" w:color="auto"/>
+                <w:between w:val="none" w:sz="0" w:space="0" w:color="auto"/>
+              </w:pBdr>
+              <w:spacing w:line="360" w:lineRule="auto"/>
+              <w:rPr>
+                <w:rFonts w:ascii="Times New Roman" w:eastAsia="Times New Roman" w:hAnsi="Times New Roman" w:cs="Times New Roman"/>
+                <w:sz w:val="24"/>
+                <w:szCs w:val="24"/>
+                <w:lang w:val="en-US"/>
+              </w:rPr>
+            </w:pPr>
+            <w:r>
+              <w:rPr>
+                <w:rFonts w:ascii="Times New Roman" w:eastAsia="Times New Roman" w:hAnsi="Times New Roman" w:cs="Times New Roman"/>
+                <w:sz w:val="24"/>
+                <w:szCs w:val="24"/>
+                <w:lang w:val="en-US"/>
+              </w:rPr>
+              <w:t>992</w:t>
+            </w:r>
+          </w:p>
+        </w:tc>
+      </w:tr>
+      <w:tr>
+        <w:tc>
+          <w:tcPr>
+            <w:tcW w:w="720" w:type="dxa"/>
+            <w:vAlign w:val="center"/>
+          </w:tcPr>
+          <w:p>
+            <w:pPr>
+              <w:pBdr>
+                <w:top w:val="none" w:sz="0" w:space="0" w:color="auto"/>
+                <w:left w:val="none" w:sz="0" w:space="0" w:color="auto"/>
+                <w:bottom w:val="none" w:sz="0" w:space="0" w:color="auto"/>
+                <w:right w:val="none" w:sz="0" w:space="0" w:color="auto"/>
+                <w:between w:val="none" w:sz="0" w:space="0" w:color="auto"/>
+              </w:pBdr>
+              <w:spacing w:line="360" w:lineRule="auto"/>
+              <w:jc w:val="center"/>
+              <w:rPr>
+                <w:rFonts w:ascii="Times New Roman" w:eastAsia="Times New Roman" w:hAnsi="Times New Roman" w:cs="Times New Roman"/>
+                <w:sz w:val="24"/>
+                <w:szCs w:val="24"/>
+                <w:lang w:val="en-US"/>
+              </w:rPr>
+            </w:pPr>
+            <w:r>
+              <w:rPr>
+                <w:rFonts w:ascii="Times New Roman" w:eastAsia="Times New Roman" w:hAnsi="Times New Roman" w:cs="Times New Roman"/>
+                <w:sz w:val="24"/>
+                <w:szCs w:val="24"/>
+                <w:lang w:val="en-US"/>
+              </w:rPr>
+              <w:t>3</w:t>
+            </w:r>
+          </w:p>
+        </w:tc>
+        <w:tc>
+          <w:tcPr>
+            <w:tcW w:w="1710" w:type="dxa"/>
+          </w:tcPr>
+          <w:p>
+            <w:pPr>
+              <w:pBdr>
+                <w:top w:val="none" w:sz="0" w:space="0" w:color="auto"/>
+                <w:left w:val="none" w:sz="0" w:space="0" w:color="auto"/>
+                <w:bottom w:val="none" w:sz="0" w:space="0" w:color="auto"/>
+                <w:right w:val="none" w:sz="0" w:space="0" w:color="auto"/>
+                <w:between w:val="none" w:sz="0" w:space="0" w:color="auto"/>
+              </w:pBdr>
+              <w:spacing w:line="360" w:lineRule="auto"/>
+              <w:rPr>
+                <w:rFonts w:ascii="Times New Roman" w:eastAsia="Times New Roman" w:hAnsi="Times New Roman" w:cs="Times New Roman"/>
+                <w:sz w:val="24"/>
+                <w:szCs w:val="24"/>
+                <w:lang w:val="en-US"/>
+              </w:rPr>
+            </w:pPr>
+            <w:r>
+              <w:rPr>
+                <w:rFonts w:ascii="Times New Roman" w:eastAsia="Times New Roman" w:hAnsi="Times New Roman" w:cs="Times New Roman"/>
+                <w:sz w:val="24"/>
+                <w:szCs w:val="24"/>
+                <w:lang w:val="en-US"/>
+              </w:rPr>
+              <w:t>40</w:t>
+            </w:r>
+          </w:p>
+        </w:tc>
+        <w:tc>
+          <w:tcPr>
+            <w:tcW w:w="1710" w:type="dxa"/>
+          </w:tcPr>
+          <w:p>
+            <w:pPr>
+              <w:pBdr>
+                <w:top w:val="none" w:sz="0" w:space="0" w:color="auto"/>
+                <w:left w:val="none" w:sz="0" w:space="0" w:color="auto"/>
+                <w:bottom w:val="none" w:sz="0" w:space="0" w:color="auto"/>
+                <w:right w:val="none" w:sz="0" w:space="0" w:color="auto"/>
+                <w:between w:val="none" w:sz="0" w:space="0" w:color="auto"/>
+              </w:pBdr>
+              <w:spacing w:line="360" w:lineRule="auto"/>
+              <w:rPr>
+                <w:rFonts w:ascii="Times New Roman" w:eastAsia="Times New Roman" w:hAnsi="Times New Roman" w:cs="Times New Roman"/>
+                <w:sz w:val="24"/>
+                <w:szCs w:val="24"/>
+                <w:lang w:val="en-US"/>
+              </w:rPr>
+            </w:pPr>
+            <w:r>
+              <w:rPr>
+                <w:rFonts w:ascii="Times New Roman" w:eastAsia="Times New Roman" w:hAnsi="Times New Roman" w:cs="Times New Roman"/>
+                <w:sz w:val="24"/>
+                <w:szCs w:val="24"/>
+                <w:lang w:val="en-US"/>
+              </w:rPr>
+              <w:t>970</w:t>
+            </w:r>
+          </w:p>
+        </w:tc>
+      </w:tr>
+      <w:tr>
+        <w:tc>
+          <w:tcPr>
+            <w:tcW w:w="720" w:type="dxa"/>
+            <w:vAlign w:val="center"/>
+          </w:tcPr>
+          <w:p>
+            <w:pPr>
+              <w:pBdr>
+                <w:top w:val="none" w:sz="0" w:space="0" w:color="auto"/>
+                <w:left w:val="none" w:sz="0" w:space="0" w:color="auto"/>
+                <w:bottom w:val="none" w:sz="0" w:space="0" w:color="auto"/>
+                <w:right w:val="none" w:sz="0" w:space="0" w:color="auto"/>
+                <w:between w:val="none" w:sz="0" w:space="0" w:color="auto"/>
+              </w:pBdr>
+              <w:spacing w:line="360" w:lineRule="auto"/>
+              <w:jc w:val="center"/>
+              <w:rPr>
+                <w:rFonts w:ascii="Times New Roman" w:eastAsia="Times New Roman" w:hAnsi="Times New Roman" w:cs="Times New Roman"/>
+                <w:sz w:val="24"/>
+                <w:szCs w:val="24"/>
+                <w:lang w:val="en-US"/>
+              </w:rPr>
+            </w:pPr>
+            <w:r>
+              <w:rPr>
+                <w:rFonts w:ascii="Times New Roman" w:eastAsia="Times New Roman" w:hAnsi="Times New Roman" w:cs="Times New Roman"/>
+                <w:sz w:val="24"/>
+                <w:szCs w:val="24"/>
+                <w:lang w:val="en-US"/>
+              </w:rPr>
+              <w:t>4</w:t>
+            </w:r>
+          </w:p>
+        </w:tc>
+        <w:tc>
+          <w:tcPr>
+            <w:tcW w:w="1710" w:type="dxa"/>
+          </w:tcPr>
+          <w:p>
+            <w:pPr>
+              <w:pBdr>
+                <w:top w:val="none" w:sz="0" w:space="0" w:color="auto"/>
+                <w:left w:val="none" w:sz="0" w:space="0" w:color="auto"/>
+                <w:bottom w:val="none" w:sz="0" w:space="0" w:color="auto"/>
+                <w:right w:val="none" w:sz="0" w:space="0" w:color="auto"/>
+                <w:between w:val="none" w:sz="0" w:space="0" w:color="auto"/>
+              </w:pBdr>
+              <w:spacing w:line="360" w:lineRule="auto"/>
+              <w:rPr>
+                <w:rFonts w:ascii="Times New Roman" w:eastAsia="Times New Roman" w:hAnsi="Times New Roman" w:cs="Times New Roman"/>
+                <w:sz w:val="24"/>
+                <w:szCs w:val="24"/>
+                <w:lang w:val="en-US"/>
+              </w:rPr>
+            </w:pPr>
+            <w:r>
+              <w:rPr>
+                <w:rFonts w:ascii="Times New Roman" w:eastAsia="Times New Roman" w:hAnsi="Times New Roman" w:cs="Times New Roman"/>
+                <w:sz w:val="24"/>
+                <w:szCs w:val="24"/>
+                <w:lang w:val="en-US"/>
+              </w:rPr>
+              <w:t>38</w:t>
+            </w:r>
+          </w:p>
+        </w:tc>
+        <w:tc>
+          <w:tcPr>
+            <w:tcW w:w="1710" w:type="dxa"/>
+          </w:tcPr>
+          <w:p>
+            <w:pPr>
+              <w:pBdr>
+                <w:top w:val="none" w:sz="0" w:space="0" w:color="auto"/>
+                <w:left w:val="none" w:sz="0" w:space="0" w:color="auto"/>
+                <w:bottom w:val="none" w:sz="0" w:space="0" w:color="auto"/>
+                <w:right w:val="none" w:sz="0" w:space="0" w:color="auto"/>
+                <w:between w:val="none" w:sz="0" w:space="0" w:color="auto"/>
+              </w:pBdr>
+              <w:spacing w:line="360" w:lineRule="auto"/>
+              <w:rPr>
+                <w:rFonts w:ascii="Times New Roman" w:eastAsia="Times New Roman" w:hAnsi="Times New Roman" w:cs="Times New Roman"/>
+                <w:sz w:val="24"/>
+                <w:szCs w:val="24"/>
+                <w:lang w:val="en-US"/>
+              </w:rPr>
+            </w:pPr>
+            <w:r>
+              <w:rPr>
+                <w:rFonts w:ascii="Times New Roman" w:eastAsia="Times New Roman" w:hAnsi="Times New Roman" w:cs="Times New Roman"/>
+                <w:sz w:val="24"/>
+                <w:szCs w:val="24"/>
+                <w:lang w:val="en-US"/>
+              </w:rPr>
+              <w:t>944</w:t>
+            </w:r>
+          </w:p>
+        </w:tc>
+      </w:tr>
+      <w:tr>
+        <w:tc>
+          <w:tcPr>
+            <w:tcW w:w="720" w:type="dxa"/>
+            <w:vAlign w:val="center"/>
+          </w:tcPr>
+          <w:p>
+            <w:pPr>
+              <w:pBdr>
+                <w:top w:val="none" w:sz="0" w:space="0" w:color="auto"/>
+                <w:left w:val="none" w:sz="0" w:space="0" w:color="auto"/>
+                <w:bottom w:val="none" w:sz="0" w:space="0" w:color="auto"/>
+                <w:right w:val="none" w:sz="0" w:space="0" w:color="auto"/>
+                <w:between w:val="none" w:sz="0" w:space="0" w:color="auto"/>
+              </w:pBdr>
+              <w:spacing w:line="360" w:lineRule="auto"/>
+              <w:jc w:val="center"/>
+              <w:rPr>
+                <w:rFonts w:ascii="Times New Roman" w:eastAsia="Times New Roman" w:hAnsi="Times New Roman" w:cs="Times New Roman"/>
+                <w:sz w:val="24"/>
+                <w:szCs w:val="24"/>
+                <w:lang w:val="en-US"/>
+              </w:rPr>
+            </w:pPr>
+            <w:r>
+              <w:rPr>
+                <w:rFonts w:ascii="Times New Roman" w:eastAsia="Times New Roman" w:hAnsi="Times New Roman" w:cs="Times New Roman"/>
+                <w:sz w:val="24"/>
+                <w:szCs w:val="24"/>
+                <w:lang w:val="en-US"/>
+              </w:rPr>
+              <w:t>5</w:t>
+            </w:r>
+          </w:p>
+        </w:tc>
+        <w:tc>
+          <w:tcPr>
+            <w:tcW w:w="1710" w:type="dxa"/>
+          </w:tcPr>
+          <w:p>
+            <w:pPr>
+              <w:pBdr>
+                <w:top w:val="none" w:sz="0" w:space="0" w:color="auto"/>
+                <w:left w:val="none" w:sz="0" w:space="0" w:color="auto"/>
+                <w:bottom w:val="none" w:sz="0" w:space="0" w:color="auto"/>
+                <w:right w:val="none" w:sz="0" w:space="0" w:color="auto"/>
+                <w:between w:val="none" w:sz="0" w:space="0" w:color="auto"/>
+              </w:pBdr>
+              <w:spacing w:line="360" w:lineRule="auto"/>
+              <w:rPr>
+                <w:rFonts w:ascii="Times New Roman" w:eastAsia="Times New Roman" w:hAnsi="Times New Roman" w:cs="Times New Roman"/>
+                <w:sz w:val="24"/>
+                <w:szCs w:val="24"/>
+                <w:lang w:val="en-US"/>
+              </w:rPr>
+            </w:pPr>
+            <w:r>
+              <w:rPr>
+                <w:rFonts w:ascii="Times New Roman" w:eastAsia="Times New Roman" w:hAnsi="Times New Roman" w:cs="Times New Roman"/>
+                <w:sz w:val="24"/>
+                <w:szCs w:val="24"/>
+                <w:lang w:val="en-US"/>
+              </w:rPr>
+              <w:t>32</w:t>
+            </w:r>
+          </w:p>
+        </w:tc>
+        <w:tc>
+          <w:tcPr>
+            <w:tcW w:w="1710" w:type="dxa"/>
+          </w:tcPr>
+          <w:p>
+            <w:pPr>
+              <w:pBdr>
+                <w:top w:val="none" w:sz="0" w:space="0" w:color="auto"/>
+                <w:left w:val="none" w:sz="0" w:space="0" w:color="auto"/>
+                <w:bottom w:val="none" w:sz="0" w:space="0" w:color="auto"/>
+                <w:right w:val="none" w:sz="0" w:space="0" w:color="auto"/>
+                <w:between w:val="none" w:sz="0" w:space="0" w:color="auto"/>
+              </w:pBdr>
+              <w:spacing w:line="360" w:lineRule="auto"/>
+              <w:rPr>
+                <w:rFonts w:ascii="Times New Roman" w:eastAsia="Times New Roman" w:hAnsi="Times New Roman" w:cs="Times New Roman"/>
+                <w:sz w:val="24"/>
+                <w:szCs w:val="24"/>
+                <w:lang w:val="en-US"/>
+              </w:rPr>
+            </w:pPr>
+            <w:r>
+              <w:rPr>
+                <w:rFonts w:ascii="Times New Roman" w:eastAsia="Times New Roman" w:hAnsi="Times New Roman" w:cs="Times New Roman"/>
+                <w:sz w:val="24"/>
+                <w:szCs w:val="24"/>
+                <w:lang w:val="en-US"/>
+              </w:rPr>
+              <w:t>860</w:t>
+            </w:r>
+          </w:p>
+        </w:tc>
+      </w:tr>
+      <w:tr>
+        <w:tc>
+          <w:tcPr>
+            <w:tcW w:w="720" w:type="dxa"/>
+            <w:vAlign w:val="center"/>
+          </w:tcPr>
+          <w:p>
+            <w:pPr>
+              <w:pBdr>
+                <w:top w:val="none" w:sz="0" w:space="0" w:color="auto"/>
+                <w:left w:val="none" w:sz="0" w:space="0" w:color="auto"/>
+                <w:bottom w:val="none" w:sz="0" w:space="0" w:color="auto"/>
+                <w:right w:val="none" w:sz="0" w:space="0" w:color="auto"/>
+                <w:between w:val="none" w:sz="0" w:space="0" w:color="auto"/>
+              </w:pBdr>
+              <w:spacing w:line="360" w:lineRule="auto"/>
+              <w:jc w:val="center"/>
+              <w:rPr>
+                <w:rFonts w:ascii="Times New Roman" w:eastAsia="Times New Roman" w:hAnsi="Times New Roman" w:cs="Times New Roman"/>
+                <w:sz w:val="24"/>
+                <w:szCs w:val="24"/>
+                <w:lang w:val="en-US"/>
+              </w:rPr>
+            </w:pPr>
+            <w:r>
+              <w:rPr>
+                <w:rFonts w:ascii="Times New Roman" w:eastAsia="Times New Roman" w:hAnsi="Times New Roman" w:cs="Times New Roman"/>
+                <w:sz w:val="24"/>
+                <w:szCs w:val="24"/>
+                <w:lang w:val="en-US"/>
+              </w:rPr>
+              <w:t>6</w:t>
+            </w:r>
+          </w:p>
+        </w:tc>
+        <w:tc>
+          <w:tcPr>
+            <w:tcW w:w="1710" w:type="dxa"/>
+          </w:tcPr>
+          <w:p>
+            <w:pPr>
+              <w:pBdr>
+                <w:top w:val="none" w:sz="0" w:space="0" w:color="auto"/>
+                <w:left w:val="none" w:sz="0" w:space="0" w:color="auto"/>
+                <w:bottom w:val="none" w:sz="0" w:space="0" w:color="auto"/>
+                <w:right w:val="none" w:sz="0" w:space="0" w:color="auto"/>
+                <w:between w:val="none" w:sz="0" w:space="0" w:color="auto"/>
+              </w:pBdr>
+              <w:spacing w:line="360" w:lineRule="auto"/>
+              <w:rPr>
+                <w:rFonts w:ascii="Times New Roman" w:eastAsia="Times New Roman" w:hAnsi="Times New Roman" w:cs="Times New Roman"/>
+                <w:sz w:val="24"/>
+                <w:szCs w:val="24"/>
+                <w:lang w:val="en-US"/>
+              </w:rPr>
+            </w:pPr>
+            <w:r>
+              <w:rPr>
+                <w:rFonts w:ascii="Times New Roman" w:eastAsia="Times New Roman" w:hAnsi="Times New Roman" w:cs="Times New Roman"/>
+                <w:sz w:val="24"/>
+                <w:szCs w:val="24"/>
+                <w:lang w:val="en-US"/>
+              </w:rPr>
+              <w:t>14</w:t>
+            </w:r>
+          </w:p>
+        </w:tc>
+        <w:tc>
+          <w:tcPr>
+            <w:tcW w:w="1710" w:type="dxa"/>
+          </w:tcPr>
+          <w:p>
+            <w:pPr>
+              <w:pBdr>
+                <w:top w:val="none" w:sz="0" w:space="0" w:color="auto"/>
+                <w:left w:val="none" w:sz="0" w:space="0" w:color="auto"/>
+                <w:bottom w:val="none" w:sz="0" w:space="0" w:color="auto"/>
+                <w:right w:val="none" w:sz="0" w:space="0" w:color="auto"/>
+                <w:between w:val="none" w:sz="0" w:space="0" w:color="auto"/>
+              </w:pBdr>
+              <w:spacing w:line="360" w:lineRule="auto"/>
+              <w:rPr>
+                <w:rFonts w:ascii="Times New Roman" w:eastAsia="Times New Roman" w:hAnsi="Times New Roman" w:cs="Times New Roman"/>
+                <w:sz w:val="24"/>
+                <w:szCs w:val="24"/>
+                <w:lang w:val="en-US"/>
+              </w:rPr>
+            </w:pPr>
+            <w:r>
+              <w:rPr>
+                <w:rFonts w:ascii="Times New Roman" w:eastAsia="Times New Roman" w:hAnsi="Times New Roman" w:cs="Times New Roman"/>
+                <w:sz w:val="24"/>
+                <w:szCs w:val="24"/>
+                <w:lang w:val="en-US"/>
+              </w:rPr>
+              <w:t>944</w:t>
+            </w:r>
+          </w:p>
+        </w:tc>
+      </w:tr>
+      <w:tr>
+        <w:tc>
+          <w:tcPr>
+            <w:tcW w:w="720" w:type="dxa"/>
+            <w:vAlign w:val="center"/>
+          </w:tcPr>
+          <w:p>
+            <w:pPr>
+              <w:pBdr>
+                <w:top w:val="none" w:sz="0" w:space="0" w:color="auto"/>
+                <w:left w:val="none" w:sz="0" w:space="0" w:color="auto"/>
+                <w:bottom w:val="none" w:sz="0" w:space="0" w:color="auto"/>
+                <w:right w:val="none" w:sz="0" w:space="0" w:color="auto"/>
+                <w:between w:val="none" w:sz="0" w:space="0" w:color="auto"/>
+              </w:pBdr>
+              <w:spacing w:line="360" w:lineRule="auto"/>
+              <w:jc w:val="center"/>
+              <w:rPr>
+                <w:rFonts w:ascii="Times New Roman" w:eastAsia="Times New Roman" w:hAnsi="Times New Roman" w:cs="Times New Roman"/>
+                <w:sz w:val="24"/>
+                <w:szCs w:val="24"/>
+                <w:lang w:val="en-US"/>
+              </w:rPr>
+            </w:pPr>
+            <w:r>
+              <w:rPr>
+                <w:rFonts w:ascii="Times New Roman" w:eastAsia="Times New Roman" w:hAnsi="Times New Roman" w:cs="Times New Roman"/>
+                <w:sz w:val="24"/>
+                <w:szCs w:val="24"/>
+                <w:lang w:val="en-US"/>
+              </w:rPr>
+              <w:t>7</w:t>
+            </w:r>
+          </w:p>
+        </w:tc>
+        <w:tc>
+          <w:tcPr>
+            <w:tcW w:w="1710" w:type="dxa"/>
+          </w:tcPr>
+          <w:p>
+            <w:pPr>
+              <w:pBdr>
+                <w:top w:val="none" w:sz="0" w:space="0" w:color="auto"/>
+                <w:left w:val="none" w:sz="0" w:space="0" w:color="auto"/>
+                <w:bottom w:val="none" w:sz="0" w:space="0" w:color="auto"/>
+                <w:right w:val="none" w:sz="0" w:space="0" w:color="auto"/>
+                <w:between w:val="none" w:sz="0" w:space="0" w:color="auto"/>
+              </w:pBdr>
+              <w:spacing w:line="360" w:lineRule="auto"/>
+              <w:rPr>
+                <w:rFonts w:ascii="Times New Roman" w:eastAsia="Times New Roman" w:hAnsi="Times New Roman" w:cs="Times New Roman"/>
+                <w:sz w:val="24"/>
+                <w:szCs w:val="24"/>
+                <w:lang w:val="en-US"/>
+              </w:rPr>
+            </w:pPr>
+            <w:r>
+              <w:rPr>
+                <w:rFonts w:ascii="Times New Roman" w:eastAsia="Times New Roman" w:hAnsi="Times New Roman" w:cs="Times New Roman"/>
+                <w:sz w:val="24"/>
+                <w:szCs w:val="24"/>
+                <w:lang w:val="en-US"/>
+              </w:rPr>
+              <w:t>36</w:t>
+            </w:r>
+          </w:p>
+        </w:tc>
+        <w:tc>
+          <w:tcPr>
+            <w:tcW w:w="1710" w:type="dxa"/>
+          </w:tcPr>
+          <w:p>
+            <w:pPr>
+              <w:pBdr>
+                <w:top w:val="none" w:sz="0" w:space="0" w:color="auto"/>
+                <w:left w:val="none" w:sz="0" w:space="0" w:color="auto"/>
+                <w:bottom w:val="none" w:sz="0" w:space="0" w:color="auto"/>
+                <w:right w:val="none" w:sz="0" w:space="0" w:color="auto"/>
+                <w:between w:val="none" w:sz="0" w:space="0" w:color="auto"/>
+              </w:pBdr>
+              <w:spacing w:line="360" w:lineRule="auto"/>
+              <w:rPr>
+                <w:rFonts w:ascii="Times New Roman" w:eastAsia="Times New Roman" w:hAnsi="Times New Roman" w:cs="Times New Roman"/>
+                <w:sz w:val="24"/>
+                <w:szCs w:val="24"/>
+                <w:lang w:val="en-US"/>
+              </w:rPr>
+            </w:pPr>
+            <w:r>
+              <w:rPr>
+                <w:rFonts w:ascii="Times New Roman" w:eastAsia="Times New Roman" w:hAnsi="Times New Roman" w:cs="Times New Roman"/>
+                <w:sz w:val="24"/>
+                <w:szCs w:val="24"/>
+                <w:lang w:val="en-US"/>
+              </w:rPr>
+              <w:t>992</w:t>
+            </w:r>
+          </w:p>
+        </w:tc>
+      </w:tr>
+      <w:tr>
+        <w:tc>
+          <w:tcPr>
+            <w:tcW w:w="720" w:type="dxa"/>
+            <w:vAlign w:val="center"/>
+          </w:tcPr>
+          <w:p>
+            <w:pPr>
+              <w:pBdr>
+                <w:top w:val="none" w:sz="0" w:space="0" w:color="auto"/>
+                <w:left w:val="none" w:sz="0" w:space="0" w:color="auto"/>
+                <w:bottom w:val="none" w:sz="0" w:space="0" w:color="auto"/>
+                <w:right w:val="none" w:sz="0" w:space="0" w:color="auto"/>
+                <w:between w:val="none" w:sz="0" w:space="0" w:color="auto"/>
+              </w:pBdr>
+              <w:spacing w:line="360" w:lineRule="auto"/>
+              <w:jc w:val="center"/>
+              <w:rPr>
+                <w:rFonts w:ascii="Times New Roman" w:eastAsia="Times New Roman" w:hAnsi="Times New Roman" w:cs="Times New Roman"/>
+                <w:sz w:val="24"/>
+                <w:szCs w:val="24"/>
+                <w:lang w:val="en-US"/>
+              </w:rPr>
+            </w:pPr>
+            <w:r>
+              <w:rPr>
+                <w:rFonts w:ascii="Times New Roman" w:eastAsia="Times New Roman" w:hAnsi="Times New Roman" w:cs="Times New Roman"/>
+                <w:sz w:val="24"/>
+                <w:szCs w:val="24"/>
+                <w:lang w:val="en-US"/>
+              </w:rPr>
+              <w:t>8</w:t>
+            </w:r>
+          </w:p>
+        </w:tc>
+        <w:tc>
+          <w:tcPr>
+            <w:tcW w:w="1710" w:type="dxa"/>
+          </w:tcPr>
+          <w:p>
+            <w:pPr>
+              <w:pBdr>
+                <w:top w:val="none" w:sz="0" w:space="0" w:color="auto"/>
+                <w:left w:val="none" w:sz="0" w:space="0" w:color="auto"/>
+                <w:bottom w:val="none" w:sz="0" w:space="0" w:color="auto"/>
+                <w:right w:val="none" w:sz="0" w:space="0" w:color="auto"/>
+                <w:between w:val="none" w:sz="0" w:space="0" w:color="auto"/>
+              </w:pBdr>
+              <w:spacing w:line="360" w:lineRule="auto"/>
+              <w:rPr>
+                <w:rFonts w:ascii="Times New Roman" w:eastAsia="Times New Roman" w:hAnsi="Times New Roman" w:cs="Times New Roman"/>
+                <w:sz w:val="24"/>
+                <w:szCs w:val="24"/>
+                <w:lang w:val="en-US"/>
+              </w:rPr>
+            </w:pPr>
+            <w:r>
+              <w:rPr>
+                <w:rFonts w:ascii="Times New Roman" w:eastAsia="Times New Roman" w:hAnsi="Times New Roman" w:cs="Times New Roman"/>
+                <w:sz w:val="24"/>
+                <w:szCs w:val="24"/>
+                <w:lang w:val="en-US"/>
+              </w:rPr>
+              <w:t>54</w:t>
+            </w:r>
+          </w:p>
+        </w:tc>
+        <w:tc>
+          <w:tcPr>
+            <w:tcW w:w="1710" w:type="dxa"/>
+          </w:tcPr>
+          <w:p>
+            <w:pPr>
+              <w:pBdr>
+                <w:top w:val="none" w:sz="0" w:space="0" w:color="auto"/>
+                <w:left w:val="none" w:sz="0" w:space="0" w:color="auto"/>
+                <w:bottom w:val="none" w:sz="0" w:space="0" w:color="auto"/>
+                <w:right w:val="none" w:sz="0" w:space="0" w:color="auto"/>
+                <w:between w:val="none" w:sz="0" w:space="0" w:color="auto"/>
+              </w:pBdr>
+              <w:spacing w:line="360" w:lineRule="auto"/>
+              <w:rPr>
+                <w:rFonts w:ascii="Times New Roman" w:eastAsia="Times New Roman" w:hAnsi="Times New Roman" w:cs="Times New Roman"/>
+                <w:sz w:val="24"/>
+                <w:szCs w:val="24"/>
+                <w:lang w:val="en-US"/>
+              </w:rPr>
+            </w:pPr>
+            <w:r>
+              <w:rPr>
+                <w:rFonts w:ascii="Times New Roman" w:eastAsia="Times New Roman" w:hAnsi="Times New Roman" w:cs="Times New Roman"/>
+                <w:sz w:val="24"/>
+                <w:szCs w:val="24"/>
+                <w:lang w:val="en-US"/>
+              </w:rPr>
+              <w:t>920</w:t>
+            </w:r>
+          </w:p>
+        </w:tc>
+      </w:tr>
+      <w:tr>
+        <w:tc>
+          <w:tcPr>
+            <w:tcW w:w="720" w:type="dxa"/>
+            <w:vAlign w:val="center"/>
+          </w:tcPr>
+          <w:p>
+            <w:pPr>
+              <w:pBdr>
+                <w:top w:val="none" w:sz="0" w:space="0" w:color="auto"/>
+                <w:left w:val="none" w:sz="0" w:space="0" w:color="auto"/>
+                <w:bottom w:val="none" w:sz="0" w:space="0" w:color="auto"/>
+                <w:right w:val="none" w:sz="0" w:space="0" w:color="auto"/>
+                <w:between w:val="none" w:sz="0" w:space="0" w:color="auto"/>
+              </w:pBdr>
+              <w:spacing w:line="360" w:lineRule="auto"/>
+              <w:jc w:val="center"/>
+              <w:rPr>
+                <w:rFonts w:ascii="Times New Roman" w:eastAsia="Times New Roman" w:hAnsi="Times New Roman" w:cs="Times New Roman"/>
+                <w:sz w:val="24"/>
+                <w:szCs w:val="24"/>
+                <w:lang w:val="en-US"/>
+              </w:rPr>
+            </w:pPr>
+            <w:r>
+              <w:rPr>
+                <w:rFonts w:ascii="Times New Roman" w:eastAsia="Times New Roman" w:hAnsi="Times New Roman" w:cs="Times New Roman"/>
+                <w:sz w:val="24"/>
+                <w:szCs w:val="24"/>
+                <w:lang w:val="en-US"/>
+              </w:rPr>
+              <w:t>9</w:t>
+            </w:r>
+          </w:p>
+        </w:tc>
+        <w:tc>
+          <w:tcPr>
+            <w:tcW w:w="1710" w:type="dxa"/>
+          </w:tcPr>
+          <w:p>
+            <w:pPr>
+              <w:pBdr>
+                <w:top w:val="none" w:sz="0" w:space="0" w:color="auto"/>
+                <w:left w:val="none" w:sz="0" w:space="0" w:color="auto"/>
+                <w:bottom w:val="none" w:sz="0" w:space="0" w:color="auto"/>
+                <w:right w:val="none" w:sz="0" w:space="0" w:color="auto"/>
+                <w:between w:val="none" w:sz="0" w:space="0" w:color="auto"/>
+              </w:pBdr>
+              <w:spacing w:line="360" w:lineRule="auto"/>
+              <w:rPr>
+                <w:rFonts w:ascii="Times New Roman" w:eastAsia="Times New Roman" w:hAnsi="Times New Roman" w:cs="Times New Roman"/>
+                <w:sz w:val="24"/>
+                <w:szCs w:val="24"/>
+                <w:lang w:val="en-US"/>
+              </w:rPr>
+            </w:pPr>
+            <w:r>
+              <w:rPr>
+                <w:rFonts w:ascii="Times New Roman" w:eastAsia="Times New Roman" w:hAnsi="Times New Roman" w:cs="Times New Roman"/>
+                <w:sz w:val="24"/>
+                <w:szCs w:val="24"/>
+                <w:lang w:val="en-US"/>
+              </w:rPr>
+              <w:t>42</w:t>
+            </w:r>
+          </w:p>
+        </w:tc>
+        <w:tc>
+          <w:tcPr>
+            <w:tcW w:w="1710" w:type="dxa"/>
+          </w:tcPr>
+          <w:p>
+            <w:pPr>
+              <w:pBdr>
+                <w:top w:val="none" w:sz="0" w:space="0" w:color="auto"/>
+                <w:left w:val="none" w:sz="0" w:space="0" w:color="auto"/>
+                <w:bottom w:val="none" w:sz="0" w:space="0" w:color="auto"/>
+                <w:right w:val="none" w:sz="0" w:space="0" w:color="auto"/>
+                <w:between w:val="none" w:sz="0" w:space="0" w:color="auto"/>
+              </w:pBdr>
+              <w:spacing w:line="360" w:lineRule="auto"/>
+              <w:rPr>
+                <w:rFonts w:ascii="Times New Roman" w:eastAsia="Times New Roman" w:hAnsi="Times New Roman" w:cs="Times New Roman"/>
+                <w:sz w:val="24"/>
+                <w:szCs w:val="24"/>
+                <w:lang w:val="en-US"/>
+              </w:rPr>
+            </w:pPr>
+            <w:r>
+              <w:rPr>
+                <w:rFonts w:ascii="Times New Roman" w:eastAsia="Times New Roman" w:hAnsi="Times New Roman" w:cs="Times New Roman"/>
+                <w:sz w:val="24"/>
+                <w:szCs w:val="24"/>
+                <w:lang w:val="en-US"/>
+              </w:rPr>
+              <w:t>967</w:t>
+            </w:r>
+          </w:p>
+        </w:tc>
+      </w:tr>
+    </w:tbl>
+    <w:p>
+      <w:pPr>
+        <w:spacing w:line="360" w:lineRule="auto"/>
+        <w:rPr>
+          <w:rFonts w:ascii="Times New Roman" w:eastAsia="Times New Roman" w:hAnsi="Times New Roman" w:cs="Times New Roman"/>
+          <w:sz w:val="24"/>
+          <w:szCs w:val="24"/>
+          <w:lang w:val="en-US"/>
+        </w:rPr>
+      </w:pPr>
+      <w:bookmarkStart w:id="0" w:name="_GoBack"/>
+      <w:bookmarkEnd w:id="0"/>
     </w:p>
     <w:sectPr>
       <w:pgSz w:w="12240" w:h="15840"/>
